--- a/Tool Rental Agreement.docx
+++ b/Tool Rental Agreement.docx
@@ -91,15 +91,6 @@
       <w:r>
         <w:rPr>
           <w:rFonts w:asciiTheme="majorHAnsi" w:eastAsia="Times New Roman" w:hAnsiTheme="majorHAnsi" w:cs="Arial"/>
-          <w:color w:val="222222"/>
-          <w:kern w:val="0"/>
-          <w14:ligatures w14:val="none"/>
-        </w:rPr>
-        <w:t xml:space="preserve">### </w:t>
-      </w:r>
-      <w:r>
-        <w:rPr>
-          <w:rFonts w:asciiTheme="majorHAnsi" w:eastAsia="Times New Roman" w:hAnsiTheme="majorHAnsi" w:cs="Arial"/>
           <w:b/>
           <w:bCs/>
           <w:color w:val="222222"/>
@@ -144,15 +135,6 @@
       <w:r>
         <w:rPr>
           <w:rFonts w:asciiTheme="majorHAnsi" w:eastAsia="Times New Roman" w:hAnsiTheme="majorHAnsi" w:cs="Arial"/>
-          <w:color w:val="222222"/>
-          <w:kern w:val="0"/>
-          <w14:ligatures w14:val="none"/>
-        </w:rPr>
-        <w:t xml:space="preserve">#### </w:t>
-      </w:r>
-      <w:r>
-        <w:rPr>
-          <w:rFonts w:asciiTheme="majorHAnsi" w:eastAsia="Times New Roman" w:hAnsiTheme="majorHAnsi" w:cs="Arial"/>
           <w:b/>
           <w:bCs/>
           <w:color w:val="222222"/>
@@ -222,15 +204,6 @@
       <w:r>
         <w:rPr>
           <w:rFonts w:asciiTheme="majorHAnsi" w:eastAsia="Times New Roman" w:hAnsiTheme="majorHAnsi" w:cs="Arial"/>
-          <w:color w:val="222222"/>
-          <w:kern w:val="0"/>
-          <w14:ligatures w14:val="none"/>
-        </w:rPr>
-        <w:t xml:space="preserve">#### </w:t>
-      </w:r>
-      <w:r>
-        <w:rPr>
-          <w:rFonts w:asciiTheme="majorHAnsi" w:eastAsia="Times New Roman" w:hAnsiTheme="majorHAnsi" w:cs="Arial"/>
           <w:b/>
           <w:bCs/>
           <w:color w:val="222222"/>
@@ -256,138 +229,23 @@
       <w:pPr>
         <w:shd w:val="clear" w:color="auto" w:fill="FFFFFF"/>
         <w:spacing w:after="0" w:line="240" w:lineRule="auto"/>
-        <w:rPr>
-          <w:rFonts w:asciiTheme="majorHAnsi" w:eastAsia="Times New Roman" w:hAnsiTheme="majorHAnsi" w:cs="Arial"/>
-          <w:color w:val="222222"/>
-          <w:kern w:val="0"/>
-          <w14:ligatures w14:val="none"/>
-        </w:rPr>
-      </w:pPr>
-      <w:r>
-        <w:rPr>
-          <w:rFonts w:asciiTheme="majorHAnsi" w:eastAsia="Times New Roman" w:hAnsiTheme="majorHAnsi" w:cs="Arial"/>
-          <w:color w:val="222222"/>
-          <w:kern w:val="0"/>
-          <w14:ligatures w14:val="none"/>
-        </w:rPr>
-        <w:t>1. **Tool Rental**: Customers can rent tools for a specified number of days.</w:t>
-      </w:r>
-    </w:p>
-    <w:p>
-      <w:pPr>
-        <w:shd w:val="clear" w:color="auto" w:fill="FFFFFF"/>
-        <w:spacing w:after="0" w:line="240" w:lineRule="auto"/>
-        <w:rPr>
-          <w:rFonts w:asciiTheme="majorHAnsi" w:eastAsia="Times New Roman" w:hAnsiTheme="majorHAnsi" w:cs="Arial"/>
-          <w:color w:val="222222"/>
-          <w:kern w:val="0"/>
-          <w14:ligatures w14:val="none"/>
-        </w:rPr>
-      </w:pPr>
-      <w:r>
-        <w:rPr>
-          <w:rFonts w:asciiTheme="majorHAnsi" w:eastAsia="Times New Roman" w:hAnsiTheme="majorHAnsi" w:cs="Arial"/>
-          <w:color w:val="222222"/>
-          <w:kern w:val="0"/>
-          <w14:ligatures w14:val="none"/>
-        </w:rPr>
-        <w:t>2. **Rental Agreement Generation**: Upon checkout, a detailed rental agreement is produced.</w:t>
-      </w:r>
-    </w:p>
-    <w:p>
-      <w:pPr>
-        <w:shd w:val="clear" w:color="auto" w:fill="FFFFFF"/>
-        <w:spacing w:after="0" w:line="240" w:lineRule="auto"/>
-        <w:rPr>
-          <w:rFonts w:asciiTheme="majorHAnsi" w:eastAsia="Times New Roman" w:hAnsiTheme="majorHAnsi" w:cs="Arial"/>
-          <w:color w:val="222222"/>
-          <w:kern w:val="0"/>
-          <w14:ligatures w14:val="none"/>
-        </w:rPr>
-      </w:pPr>
-      <w:r>
-        <w:rPr>
-          <w:rFonts w:asciiTheme="majorHAnsi" w:eastAsia="Times New Roman" w:hAnsiTheme="majorHAnsi" w:cs="Arial"/>
-          <w:color w:val="222222"/>
-          <w:kern w:val="0"/>
-          <w14:ligatures w14:val="none"/>
-        </w:rPr>
-        <w:t>3. **Daily Rental Charges**: Each tool type has a different daily rental fee.</w:t>
-      </w:r>
-    </w:p>
-    <w:p>
-      <w:pPr>
-        <w:shd w:val="clear" w:color="auto" w:fill="FFFFFF"/>
-        <w:spacing w:after="0" w:line="240" w:lineRule="auto"/>
-        <w:rPr>
-          <w:rFonts w:asciiTheme="majorHAnsi" w:eastAsia="Times New Roman" w:hAnsiTheme="majorHAnsi" w:cs="Arial"/>
-          <w:color w:val="222222"/>
-          <w:kern w:val="0"/>
-          <w14:ligatures w14:val="none"/>
-        </w:rPr>
-      </w:pPr>
-      <w:r>
-        <w:rPr>
-          <w:rFonts w:asciiTheme="majorHAnsi" w:eastAsia="Times New Roman" w:hAnsiTheme="majorHAnsi" w:cs="Arial"/>
-          <w:color w:val="222222"/>
-          <w:kern w:val="0"/>
-          <w14:ligatures w14:val="none"/>
-        </w:rPr>
-        <w:t>4. **Weekend and Holiday Charges**: Some tools have different charges on weekends and holidays.</w:t>
-      </w:r>
-    </w:p>
-    <w:p>
-      <w:pPr>
-        <w:shd w:val="clear" w:color="auto" w:fill="FFFFFF"/>
-        <w:spacing w:after="0" w:line="240" w:lineRule="auto"/>
-        <w:rPr>
-          <w:rFonts w:asciiTheme="majorHAnsi" w:eastAsia="Times New Roman" w:hAnsiTheme="majorHAnsi" w:cs="Arial"/>
-          <w:color w:val="222222"/>
-          <w:kern w:val="0"/>
-          <w14:ligatures w14:val="none"/>
-        </w:rPr>
-      </w:pPr>
-      <w:r>
-        <w:rPr>
-          <w:rFonts w:asciiTheme="majorHAnsi" w:eastAsia="Times New Roman" w:hAnsiTheme="majorHAnsi" w:cs="Arial"/>
-          <w:color w:val="222222"/>
-          <w:kern w:val="0"/>
-          <w14:ligatures w14:val="none"/>
-        </w:rPr>
-        <w:t>5. **Discounts**: Clerks can apply discounts to the total rental charges.</w:t>
-      </w:r>
-    </w:p>
-    <w:p>
-      <w:pPr>
-        <w:shd w:val="clear" w:color="auto" w:fill="FFFFFF"/>
-        <w:spacing w:after="0" w:line="240" w:lineRule="auto"/>
-        <w:rPr>
-          <w:rFonts w:asciiTheme="majorHAnsi" w:eastAsia="Times New Roman" w:hAnsiTheme="majorHAnsi" w:cs="Arial"/>
-          <w:color w:val="222222"/>
-          <w:kern w:val="0"/>
-          <w14:ligatures w14:val="none"/>
-        </w:rPr>
-      </w:pPr>
-    </w:p>
-    <w:p>
-      <w:pPr>
-        <w:shd w:val="clear" w:color="auto" w:fill="FFFFFF"/>
-        <w:spacing w:after="0" w:line="240" w:lineRule="auto"/>
-        <w:rPr>
-          <w:rFonts w:asciiTheme="majorHAnsi" w:eastAsia="Times New Roman" w:hAnsiTheme="majorHAnsi" w:cs="Arial"/>
-          <w:color w:val="222222"/>
-          <w:kern w:val="0"/>
-          <w14:ligatures w14:val="none"/>
-        </w:rPr>
-      </w:pPr>
-      <w:r>
-        <w:rPr>
-          <w:rFonts w:asciiTheme="majorHAnsi" w:eastAsia="Times New Roman" w:hAnsiTheme="majorHAnsi" w:cs="Arial"/>
-          <w:color w:val="222222"/>
-          <w:kern w:val="0"/>
-          <w14:ligatures w14:val="none"/>
-        </w:rPr>
-        <w:t>####</w:t>
+        <w:ind w:right="-450"/>
+        <w:jc w:val="both"/>
+        <w:rPr>
+          <w:rFonts w:asciiTheme="majorHAnsi" w:eastAsia="Times New Roman" w:hAnsiTheme="majorHAnsi" w:cs="Arial"/>
+          <w:color w:val="222222"/>
+          <w:kern w:val="0"/>
+          <w14:ligatures w14:val="none"/>
+        </w:rPr>
+      </w:pPr>
+      <w:r>
+        <w:rPr>
+          <w:rFonts w:asciiTheme="majorHAnsi" w:eastAsia="Times New Roman" w:hAnsiTheme="majorHAnsi" w:cs="Arial"/>
+          <w:color w:val="222222"/>
+          <w:kern w:val="0"/>
+          <w14:ligatures w14:val="none"/>
+        </w:rPr>
+        <w:t>1</w:t>
       </w:r>
       <w:r>
         <w:rPr>
@@ -398,7 +256,223 @@
           <w:kern w:val="0"/>
           <w14:ligatures w14:val="none"/>
         </w:rPr>
-        <w:t xml:space="preserve"> Tools</w:t>
+        <w:t>. Tool Rental</w:t>
+      </w:r>
+      <w:r>
+        <w:rPr>
+          <w:rFonts w:asciiTheme="majorHAnsi" w:eastAsia="Times New Roman" w:hAnsiTheme="majorHAnsi" w:cs="Arial"/>
+          <w:color w:val="222222"/>
+          <w:kern w:val="0"/>
+          <w14:ligatures w14:val="none"/>
+        </w:rPr>
+        <w:t>: Customers can rent tools for a specified number of days.</w:t>
+      </w:r>
+    </w:p>
+    <w:p>
+      <w:pPr>
+        <w:shd w:val="clear" w:color="auto" w:fill="FFFFFF"/>
+        <w:spacing w:after="0" w:line="240" w:lineRule="auto"/>
+        <w:ind w:right="-450"/>
+        <w:jc w:val="both"/>
+        <w:rPr>
+          <w:rFonts w:asciiTheme="majorHAnsi" w:eastAsia="Times New Roman" w:hAnsiTheme="majorHAnsi" w:cs="Arial"/>
+          <w:color w:val="222222"/>
+          <w:kern w:val="0"/>
+          <w14:ligatures w14:val="none"/>
+        </w:rPr>
+      </w:pPr>
+      <w:r>
+        <w:rPr>
+          <w:rFonts w:asciiTheme="majorHAnsi" w:eastAsia="Times New Roman" w:hAnsiTheme="majorHAnsi" w:cs="Arial"/>
+          <w:color w:val="222222"/>
+          <w:kern w:val="0"/>
+          <w14:ligatures w14:val="none"/>
+        </w:rPr>
+        <w:t xml:space="preserve">2. </w:t>
+      </w:r>
+      <w:r>
+        <w:rPr>
+          <w:rFonts w:asciiTheme="majorHAnsi" w:eastAsia="Times New Roman" w:hAnsiTheme="majorHAnsi" w:cs="Arial"/>
+          <w:b/>
+          <w:bCs/>
+          <w:color w:val="222222"/>
+          <w:kern w:val="0"/>
+          <w14:ligatures w14:val="none"/>
+        </w:rPr>
+        <w:t>Rental Agreement Generation</w:t>
+      </w:r>
+      <w:r>
+        <w:rPr>
+          <w:rFonts w:asciiTheme="majorHAnsi" w:eastAsia="Times New Roman" w:hAnsiTheme="majorHAnsi" w:cs="Arial"/>
+          <w:color w:val="222222"/>
+          <w:kern w:val="0"/>
+          <w14:ligatures w14:val="none"/>
+        </w:rPr>
+        <w:t>: Upon checkout, a detailed rental agreement is produced.</w:t>
+      </w:r>
+    </w:p>
+    <w:p>
+      <w:pPr>
+        <w:shd w:val="clear" w:color="auto" w:fill="FFFFFF"/>
+        <w:spacing w:after="0" w:line="240" w:lineRule="auto"/>
+        <w:ind w:right="-450"/>
+        <w:jc w:val="both"/>
+        <w:rPr>
+          <w:rFonts w:asciiTheme="majorHAnsi" w:eastAsia="Times New Roman" w:hAnsiTheme="majorHAnsi" w:cs="Arial"/>
+          <w:color w:val="222222"/>
+          <w:kern w:val="0"/>
+          <w14:ligatures w14:val="none"/>
+        </w:rPr>
+      </w:pPr>
+      <w:r>
+        <w:rPr>
+          <w:rFonts w:asciiTheme="majorHAnsi" w:eastAsia="Times New Roman" w:hAnsiTheme="majorHAnsi" w:cs="Arial"/>
+          <w:color w:val="222222"/>
+          <w:kern w:val="0"/>
+          <w14:ligatures w14:val="none"/>
+        </w:rPr>
+        <w:t xml:space="preserve">3. </w:t>
+      </w:r>
+      <w:r>
+        <w:rPr>
+          <w:rFonts w:asciiTheme="majorHAnsi" w:eastAsia="Times New Roman" w:hAnsiTheme="majorHAnsi" w:cs="Arial"/>
+          <w:b/>
+          <w:bCs/>
+          <w:color w:val="222222"/>
+          <w:kern w:val="0"/>
+          <w14:ligatures w14:val="none"/>
+        </w:rPr>
+        <w:t>Daily Rental Charges</w:t>
+      </w:r>
+      <w:r>
+        <w:rPr>
+          <w:rFonts w:asciiTheme="majorHAnsi" w:eastAsia="Times New Roman" w:hAnsiTheme="majorHAnsi" w:cs="Arial"/>
+          <w:color w:val="222222"/>
+          <w:kern w:val="0"/>
+          <w14:ligatures w14:val="none"/>
+        </w:rPr>
+        <w:t>: Each tool type has a different daily rental fee.</w:t>
+      </w:r>
+    </w:p>
+    <w:p>
+      <w:pPr>
+        <w:shd w:val="clear" w:color="auto" w:fill="FFFFFF"/>
+        <w:spacing w:after="0" w:line="240" w:lineRule="auto"/>
+        <w:ind w:right="-450"/>
+        <w:jc w:val="both"/>
+        <w:rPr>
+          <w:rFonts w:asciiTheme="majorHAnsi" w:eastAsia="Times New Roman" w:hAnsiTheme="majorHAnsi" w:cs="Arial"/>
+          <w:color w:val="222222"/>
+          <w:kern w:val="0"/>
+          <w14:ligatures w14:val="none"/>
+        </w:rPr>
+      </w:pPr>
+      <w:r>
+        <w:rPr>
+          <w:rFonts w:asciiTheme="majorHAnsi" w:eastAsia="Times New Roman" w:hAnsiTheme="majorHAnsi" w:cs="Arial"/>
+          <w:color w:val="222222"/>
+          <w:kern w:val="0"/>
+          <w14:ligatures w14:val="none"/>
+        </w:rPr>
+        <w:t xml:space="preserve">4. </w:t>
+      </w:r>
+      <w:r>
+        <w:rPr>
+          <w:rFonts w:asciiTheme="majorHAnsi" w:eastAsia="Times New Roman" w:hAnsiTheme="majorHAnsi" w:cs="Arial"/>
+          <w:b/>
+          <w:bCs/>
+          <w:color w:val="222222"/>
+          <w:kern w:val="0"/>
+          <w14:ligatures w14:val="none"/>
+        </w:rPr>
+        <w:t>Weekend and Holiday Charges</w:t>
+      </w:r>
+      <w:r>
+        <w:rPr>
+          <w:rFonts w:asciiTheme="majorHAnsi" w:eastAsia="Times New Roman" w:hAnsiTheme="majorHAnsi" w:cs="Arial"/>
+          <w:color w:val="222222"/>
+          <w:kern w:val="0"/>
+          <w14:ligatures w14:val="none"/>
+        </w:rPr>
+        <w:t>: Some tools have different charges on weekends and holidays.</w:t>
+      </w:r>
+    </w:p>
+    <w:p>
+      <w:pPr>
+        <w:shd w:val="clear" w:color="auto" w:fill="FFFFFF"/>
+        <w:spacing w:after="0" w:line="240" w:lineRule="auto"/>
+        <w:ind w:right="-450"/>
+        <w:jc w:val="both"/>
+        <w:rPr>
+          <w:rFonts w:asciiTheme="majorHAnsi" w:eastAsia="Times New Roman" w:hAnsiTheme="majorHAnsi" w:cs="Arial"/>
+          <w:color w:val="222222"/>
+          <w:kern w:val="0"/>
+          <w14:ligatures w14:val="none"/>
+        </w:rPr>
+      </w:pPr>
+      <w:r>
+        <w:rPr>
+          <w:rFonts w:asciiTheme="majorHAnsi" w:eastAsia="Times New Roman" w:hAnsiTheme="majorHAnsi" w:cs="Arial"/>
+          <w:color w:val="222222"/>
+          <w:kern w:val="0"/>
+          <w14:ligatures w14:val="none"/>
+        </w:rPr>
+        <w:t>5</w:t>
+      </w:r>
+      <w:r>
+        <w:rPr>
+          <w:rFonts w:asciiTheme="majorHAnsi" w:eastAsia="Times New Roman" w:hAnsiTheme="majorHAnsi" w:cs="Arial"/>
+          <w:b/>
+          <w:bCs/>
+          <w:color w:val="222222"/>
+          <w:kern w:val="0"/>
+          <w14:ligatures w14:val="none"/>
+        </w:rPr>
+        <w:t>. Discounts</w:t>
+      </w:r>
+      <w:r>
+        <w:rPr>
+          <w:rFonts w:asciiTheme="majorHAnsi" w:eastAsia="Times New Roman" w:hAnsiTheme="majorHAnsi" w:cs="Arial"/>
+          <w:color w:val="222222"/>
+          <w:kern w:val="0"/>
+          <w14:ligatures w14:val="none"/>
+        </w:rPr>
+        <w:t>: Clerks can apply discounts to the total rental charges.</w:t>
+      </w:r>
+    </w:p>
+    <w:p>
+      <w:pPr>
+        <w:shd w:val="clear" w:color="auto" w:fill="FFFFFF"/>
+        <w:spacing w:after="0" w:line="240" w:lineRule="auto"/>
+        <w:rPr>
+          <w:rFonts w:asciiTheme="majorHAnsi" w:eastAsia="Times New Roman" w:hAnsiTheme="majorHAnsi" w:cs="Arial"/>
+          <w:color w:val="222222"/>
+          <w:kern w:val="0"/>
+          <w14:ligatures w14:val="none"/>
+        </w:rPr>
+      </w:pPr>
+    </w:p>
+    <w:p>
+      <w:pPr>
+        <w:shd w:val="clear" w:color="auto" w:fill="FFFFFF"/>
+        <w:spacing w:after="0" w:line="240" w:lineRule="auto"/>
+        <w:rPr>
+          <w:rFonts w:asciiTheme="majorHAnsi" w:eastAsia="Times New Roman" w:hAnsiTheme="majorHAnsi" w:cs="Arial"/>
+          <w:color w:val="222222"/>
+          <w:kern w:val="0"/>
+          <w14:ligatures w14:val="none"/>
+        </w:rPr>
+      </w:pPr>
+      <w:r>
+        <w:rPr>
+          <w:rFonts w:asciiTheme="majorHAnsi" w:eastAsia="Times New Roman" w:hAnsiTheme="majorHAnsi" w:cs="Arial"/>
+          <w:b/>
+          <w:bCs/>
+          <w:color w:val="222222"/>
+          <w:kern w:val="0"/>
+          <w14:ligatures w14:val="none"/>
+        </w:rPr>
+        <w:t>Tools</w:t>
       </w:r>
     </w:p>
     <w:p>
@@ -494,41 +568,52 @@
           <w:kern w:val="0"/>
           <w14:ligatures w14:val="none"/>
         </w:rPr>
-        <w:t>- Jackhammer (DeWalt and Ridgid)</w:t>
-      </w:r>
-    </w:p>
-    <w:p>
-      <w:pPr>
-        <w:shd w:val="clear" w:color="auto" w:fill="FFFFFF"/>
-        <w:spacing w:after="0" w:line="240" w:lineRule="auto"/>
-        <w:rPr>
-          <w:rFonts w:asciiTheme="majorHAnsi" w:eastAsia="Times New Roman" w:hAnsiTheme="majorHAnsi" w:cs="Arial"/>
-          <w:color w:val="222222"/>
-          <w:kern w:val="0"/>
-          <w14:ligatures w14:val="none"/>
-        </w:rPr>
-      </w:pPr>
-    </w:p>
-    <w:p>
-      <w:pPr>
-        <w:shd w:val="clear" w:color="auto" w:fill="FFFFFF"/>
-        <w:spacing w:after="0" w:line="240" w:lineRule="auto"/>
-        <w:rPr>
-          <w:rFonts w:asciiTheme="majorHAnsi" w:eastAsia="Times New Roman" w:hAnsiTheme="majorHAnsi" w:cs="Arial"/>
-          <w:color w:val="222222"/>
-          <w:kern w:val="0"/>
-          <w14:ligatures w14:val="none"/>
-        </w:rPr>
-      </w:pPr>
-      <w:r>
-        <w:rPr>
-          <w:rFonts w:asciiTheme="majorHAnsi" w:eastAsia="Times New Roman" w:hAnsiTheme="majorHAnsi" w:cs="Arial"/>
-          <w:color w:val="222222"/>
-          <w:kern w:val="0"/>
-          <w14:ligatures w14:val="none"/>
-        </w:rPr>
-        <w:t xml:space="preserve">#### </w:t>
-      </w:r>
+        <w:t xml:space="preserve">- Jackhammer (DeWalt and </w:t>
+      </w:r>
+      <w:proofErr w:type="spellStart"/>
+      <w:r>
+        <w:rPr>
+          <w:rFonts w:asciiTheme="majorHAnsi" w:eastAsia="Times New Roman" w:hAnsiTheme="majorHAnsi" w:cs="Arial"/>
+          <w:color w:val="222222"/>
+          <w:kern w:val="0"/>
+          <w14:ligatures w14:val="none"/>
+        </w:rPr>
+        <w:t>Ridgid</w:t>
+      </w:r>
+      <w:proofErr w:type="spellEnd"/>
+      <w:r>
+        <w:rPr>
+          <w:rFonts w:asciiTheme="majorHAnsi" w:eastAsia="Times New Roman" w:hAnsiTheme="majorHAnsi" w:cs="Arial"/>
+          <w:color w:val="222222"/>
+          <w:kern w:val="0"/>
+          <w14:ligatures w14:val="none"/>
+        </w:rPr>
+        <w:t>)</w:t>
+      </w:r>
+    </w:p>
+    <w:p>
+      <w:pPr>
+        <w:shd w:val="clear" w:color="auto" w:fill="FFFFFF"/>
+        <w:spacing w:after="0" w:line="240" w:lineRule="auto"/>
+        <w:rPr>
+          <w:rFonts w:asciiTheme="majorHAnsi" w:eastAsia="Times New Roman" w:hAnsiTheme="majorHAnsi" w:cs="Arial"/>
+          <w:color w:val="222222"/>
+          <w:kern w:val="0"/>
+          <w14:ligatures w14:val="none"/>
+        </w:rPr>
+      </w:pPr>
+    </w:p>
+    <w:p>
+      <w:pPr>
+        <w:shd w:val="clear" w:color="auto" w:fill="FFFFFF"/>
+        <w:spacing w:after="0" w:line="240" w:lineRule="auto"/>
+        <w:rPr>
+          <w:rFonts w:asciiTheme="majorHAnsi" w:eastAsia="Times New Roman" w:hAnsiTheme="majorHAnsi" w:cs="Arial"/>
+          <w:color w:val="222222"/>
+          <w:kern w:val="0"/>
+          <w14:ligatures w14:val="none"/>
+        </w:rPr>
+      </w:pPr>
       <w:r>
         <w:rPr>
           <w:rFonts w:asciiTheme="majorHAnsi" w:eastAsia="Times New Roman" w:hAnsiTheme="majorHAnsi" w:cs="Arial"/>
@@ -671,320 +756,25 @@
         <w:spacing w:after="0" w:line="240" w:lineRule="auto"/>
         <w:rPr>
           <w:rFonts w:asciiTheme="majorHAnsi" w:eastAsia="Times New Roman" w:hAnsiTheme="majorHAnsi" w:cs="Arial"/>
-          <w:color w:val="222222"/>
-          <w:kern w:val="0"/>
-          <w14:ligatures w14:val="none"/>
-        </w:rPr>
-      </w:pPr>
-      <w:r>
-        <w:rPr>
-          <w:rFonts w:asciiTheme="majorHAnsi" w:eastAsia="Times New Roman" w:hAnsiTheme="majorHAnsi" w:cs="Arial"/>
-          <w:color w:val="222222"/>
-          <w:kern w:val="0"/>
-          <w14:ligatures w14:val="none"/>
-        </w:rPr>
-        <w:lastRenderedPageBreak/>
-        <w:t xml:space="preserve">#### </w:t>
-      </w:r>
-      <w:r>
-        <w:rPr>
-          <w:rFonts w:asciiTheme="majorHAnsi" w:eastAsia="Times New Roman" w:hAnsiTheme="majorHAnsi" w:cs="Arial"/>
           <w:b/>
           <w:bCs/>
           <w:color w:val="222222"/>
           <w:kern w:val="0"/>
           <w14:ligatures w14:val="none"/>
         </w:rPr>
-        <w:t>Configuration</w:t>
-      </w:r>
-    </w:p>
-    <w:p>
-      <w:pPr>
-        <w:shd w:val="clear" w:color="auto" w:fill="FFFFFF"/>
-        <w:spacing w:after="0" w:line="240" w:lineRule="auto"/>
-        <w:rPr>
-          <w:rFonts w:asciiTheme="majorHAnsi" w:eastAsia="Times New Roman" w:hAnsiTheme="majorHAnsi" w:cs="Arial"/>
-          <w:color w:val="222222"/>
-          <w:kern w:val="0"/>
-          <w14:ligatures w14:val="none"/>
-        </w:rPr>
-      </w:pPr>
-    </w:p>
-    <w:p>
-      <w:pPr>
-        <w:shd w:val="clear" w:color="auto" w:fill="FFFFFF"/>
-        <w:spacing w:after="0" w:line="240" w:lineRule="auto"/>
-        <w:rPr>
-          <w:rFonts w:asciiTheme="majorHAnsi" w:eastAsia="Times New Roman" w:hAnsiTheme="majorHAnsi" w:cs="Arial"/>
-          <w:color w:val="222222"/>
-          <w:kern w:val="0"/>
-          <w14:ligatures w14:val="none"/>
-        </w:rPr>
-      </w:pPr>
-      <w:r>
-        <w:rPr>
-          <w:rFonts w:asciiTheme="majorHAnsi" w:eastAsia="Times New Roman" w:hAnsiTheme="majorHAnsi" w:cs="Arial"/>
-          <w:color w:val="222222"/>
-          <w:kern w:val="0"/>
-          <w14:ligatures w14:val="none"/>
-        </w:rPr>
-        <w:t>The H2 database configuration is defined in the `application.properties` file:</w:t>
-      </w:r>
-    </w:p>
-    <w:p>
-      <w:pPr>
-        <w:shd w:val="clear" w:color="auto" w:fill="FFFFFF"/>
-        <w:spacing w:after="0" w:line="240" w:lineRule="auto"/>
-        <w:rPr>
-          <w:rFonts w:asciiTheme="majorHAnsi" w:eastAsia="Times New Roman" w:hAnsiTheme="majorHAnsi" w:cs="Arial"/>
-          <w:color w:val="222222"/>
-          <w:kern w:val="0"/>
-          <w14:ligatures w14:val="none"/>
-        </w:rPr>
-      </w:pPr>
-    </w:p>
-    <w:p>
-      <w:pPr>
-        <w:shd w:val="clear" w:color="auto" w:fill="FFFFFF"/>
-        <w:spacing w:after="0" w:line="240" w:lineRule="auto"/>
-        <w:rPr>
-          <w:rFonts w:asciiTheme="majorHAnsi" w:eastAsia="Times New Roman" w:hAnsiTheme="majorHAnsi" w:cs="Arial"/>
-          <w:color w:val="222222"/>
-          <w:kern w:val="0"/>
-          <w14:ligatures w14:val="none"/>
-        </w:rPr>
-      </w:pPr>
-      <w:r>
-        <w:rPr>
-          <w:rFonts w:asciiTheme="majorHAnsi" w:eastAsia="Times New Roman" w:hAnsiTheme="majorHAnsi" w:cs="Arial"/>
-          <w:color w:val="222222"/>
-          <w:kern w:val="0"/>
-          <w14:ligatures w14:val="none"/>
-        </w:rPr>
-        <w:t>```properties</w:t>
-      </w:r>
-    </w:p>
-    <w:p>
-      <w:pPr>
-        <w:shd w:val="clear" w:color="auto" w:fill="FFFFFF"/>
-        <w:spacing w:after="0" w:line="240" w:lineRule="auto"/>
-        <w:rPr>
-          <w:rFonts w:asciiTheme="majorHAnsi" w:eastAsia="Times New Roman" w:hAnsiTheme="majorHAnsi" w:cs="Arial"/>
-          <w:color w:val="222222"/>
-          <w:kern w:val="0"/>
-          <w14:ligatures w14:val="none"/>
-        </w:rPr>
-      </w:pPr>
-      <w:r>
-        <w:rPr>
-          <w:rFonts w:asciiTheme="majorHAnsi" w:eastAsia="Times New Roman" w:hAnsiTheme="majorHAnsi" w:cs="Arial"/>
-          <w:color w:val="222222"/>
-          <w:kern w:val="0"/>
-          <w14:ligatures w14:val="none"/>
-        </w:rPr>
-        <w:t>spring.datasource.url=jdbc:h2:mem:testdb</w:t>
-      </w:r>
-    </w:p>
-    <w:p>
-      <w:pPr>
-        <w:shd w:val="clear" w:color="auto" w:fill="FFFFFF"/>
-        <w:spacing w:after="0" w:line="240" w:lineRule="auto"/>
-        <w:rPr>
-          <w:rFonts w:asciiTheme="majorHAnsi" w:eastAsia="Times New Roman" w:hAnsiTheme="majorHAnsi" w:cs="Arial"/>
-          <w:color w:val="222222"/>
-          <w:kern w:val="0"/>
-          <w14:ligatures w14:val="none"/>
-        </w:rPr>
-      </w:pPr>
-      <w:r>
-        <w:rPr>
-          <w:rFonts w:asciiTheme="majorHAnsi" w:eastAsia="Times New Roman" w:hAnsiTheme="majorHAnsi" w:cs="Arial"/>
-          <w:color w:val="222222"/>
-          <w:kern w:val="0"/>
-          <w14:ligatures w14:val="none"/>
-        </w:rPr>
-        <w:t>spring.datasource.driverClassName=org.h2.Driver</w:t>
-      </w:r>
-    </w:p>
-    <w:p>
-      <w:pPr>
-        <w:shd w:val="clear" w:color="auto" w:fill="FFFFFF"/>
-        <w:spacing w:after="0" w:line="240" w:lineRule="auto"/>
-        <w:rPr>
-          <w:rFonts w:asciiTheme="majorHAnsi" w:eastAsia="Times New Roman" w:hAnsiTheme="majorHAnsi" w:cs="Arial"/>
-          <w:color w:val="222222"/>
-          <w:kern w:val="0"/>
-          <w14:ligatures w14:val="none"/>
-        </w:rPr>
-      </w:pPr>
-      <w:r>
-        <w:rPr>
-          <w:rFonts w:asciiTheme="majorHAnsi" w:eastAsia="Times New Roman" w:hAnsiTheme="majorHAnsi" w:cs="Arial"/>
-          <w:color w:val="222222"/>
-          <w:kern w:val="0"/>
-          <w14:ligatures w14:val="none"/>
-        </w:rPr>
-        <w:t>spring.datasource.username=sa</w:t>
-      </w:r>
-    </w:p>
-    <w:p>
-      <w:pPr>
-        <w:shd w:val="clear" w:color="auto" w:fill="FFFFFF"/>
-        <w:spacing w:after="0" w:line="240" w:lineRule="auto"/>
-        <w:rPr>
-          <w:rFonts w:asciiTheme="majorHAnsi" w:eastAsia="Times New Roman" w:hAnsiTheme="majorHAnsi" w:cs="Arial"/>
-          <w:color w:val="222222"/>
-          <w:kern w:val="0"/>
-          <w14:ligatures w14:val="none"/>
-        </w:rPr>
-      </w:pPr>
-      <w:r>
-        <w:rPr>
-          <w:rFonts w:asciiTheme="majorHAnsi" w:eastAsia="Times New Roman" w:hAnsiTheme="majorHAnsi" w:cs="Arial"/>
-          <w:color w:val="222222"/>
-          <w:kern w:val="0"/>
-          <w14:ligatures w14:val="none"/>
-        </w:rPr>
-        <w:t>spring.datasource.password=password</w:t>
-      </w:r>
-    </w:p>
-    <w:p>
-      <w:pPr>
-        <w:shd w:val="clear" w:color="auto" w:fill="FFFFFF"/>
-        <w:spacing w:after="0" w:line="240" w:lineRule="auto"/>
-        <w:rPr>
-          <w:rFonts w:asciiTheme="majorHAnsi" w:eastAsia="Times New Roman" w:hAnsiTheme="majorHAnsi" w:cs="Arial"/>
-          <w:color w:val="222222"/>
-          <w:kern w:val="0"/>
-          <w14:ligatures w14:val="none"/>
-        </w:rPr>
-      </w:pPr>
-      <w:r>
-        <w:rPr>
-          <w:rFonts w:asciiTheme="majorHAnsi" w:eastAsia="Times New Roman" w:hAnsiTheme="majorHAnsi" w:cs="Arial"/>
-          <w:color w:val="222222"/>
-          <w:kern w:val="0"/>
-          <w14:ligatures w14:val="none"/>
-        </w:rPr>
-        <w:t>spring.h2.console.enabled=true</w:t>
-      </w:r>
-    </w:p>
-    <w:p>
-      <w:pPr>
-        <w:shd w:val="clear" w:color="auto" w:fill="FFFFFF"/>
-        <w:spacing w:after="0" w:line="240" w:lineRule="auto"/>
-        <w:rPr>
-          <w:rFonts w:asciiTheme="majorHAnsi" w:eastAsia="Times New Roman" w:hAnsiTheme="majorHAnsi" w:cs="Arial"/>
-          <w:color w:val="222222"/>
-          <w:kern w:val="0"/>
-          <w14:ligatures w14:val="none"/>
-        </w:rPr>
-      </w:pPr>
-      <w:r>
-        <w:rPr>
-          <w:rFonts w:asciiTheme="majorHAnsi" w:eastAsia="Times New Roman" w:hAnsiTheme="majorHAnsi" w:cs="Arial"/>
-          <w:color w:val="222222"/>
-          <w:kern w:val="0"/>
-          <w14:ligatures w14:val="none"/>
-        </w:rPr>
-        <w:t>spring.h2.console.path=/h2-console</w:t>
-      </w:r>
-    </w:p>
-    <w:p>
-      <w:pPr>
-        <w:shd w:val="clear" w:color="auto" w:fill="FFFFFF"/>
-        <w:spacing w:after="0" w:line="240" w:lineRule="auto"/>
-        <w:rPr>
-          <w:rFonts w:asciiTheme="majorHAnsi" w:eastAsia="Times New Roman" w:hAnsiTheme="majorHAnsi" w:cs="Arial"/>
-          <w:color w:val="222222"/>
-          <w:kern w:val="0"/>
-          <w14:ligatures w14:val="none"/>
-        </w:rPr>
-      </w:pPr>
-      <w:r>
-        <w:rPr>
-          <w:rFonts w:asciiTheme="majorHAnsi" w:eastAsia="Times New Roman" w:hAnsiTheme="majorHAnsi" w:cs="Arial"/>
-          <w:color w:val="222222"/>
-          <w:kern w:val="0"/>
-          <w14:ligatures w14:val="none"/>
-        </w:rPr>
-        <w:t>spring.jpa.database-platform=org.hibernate.dialect.H2Dialect</w:t>
-      </w:r>
-    </w:p>
-    <w:p>
-      <w:pPr>
-        <w:shd w:val="clear" w:color="auto" w:fill="FFFFFF"/>
-        <w:spacing w:after="0" w:line="240" w:lineRule="auto"/>
-        <w:rPr>
-          <w:rFonts w:asciiTheme="majorHAnsi" w:eastAsia="Times New Roman" w:hAnsiTheme="majorHAnsi" w:cs="Arial"/>
-          <w:color w:val="222222"/>
-          <w:kern w:val="0"/>
-          <w14:ligatures w14:val="none"/>
-        </w:rPr>
-      </w:pPr>
-      <w:r>
-        <w:rPr>
-          <w:rFonts w:asciiTheme="majorHAnsi" w:eastAsia="Times New Roman" w:hAnsiTheme="majorHAnsi" w:cs="Arial"/>
-          <w:color w:val="222222"/>
-          <w:kern w:val="0"/>
-          <w14:ligatures w14:val="none"/>
-        </w:rPr>
-        <w:t>spring.jpa.hibernate.ddl-auto=update</w:t>
-      </w:r>
-    </w:p>
-    <w:p>
-      <w:pPr>
-        <w:shd w:val="clear" w:color="auto" w:fill="FFFFFF"/>
-        <w:spacing w:after="0" w:line="240" w:lineRule="auto"/>
-        <w:rPr>
-          <w:rFonts w:asciiTheme="majorHAnsi" w:eastAsia="Times New Roman" w:hAnsiTheme="majorHAnsi" w:cs="Arial"/>
-          <w:color w:val="222222"/>
-          <w:kern w:val="0"/>
-          <w14:ligatures w14:val="none"/>
-        </w:rPr>
-      </w:pPr>
-      <w:r>
-        <w:rPr>
-          <w:rFonts w:asciiTheme="majorHAnsi" w:eastAsia="Times New Roman" w:hAnsiTheme="majorHAnsi" w:cs="Arial"/>
-          <w:color w:val="222222"/>
-          <w:kern w:val="0"/>
-          <w14:ligatures w14:val="none"/>
-        </w:rPr>
-        <w:t>```</w:t>
-      </w:r>
-    </w:p>
-    <w:p>
-      <w:pPr>
-        <w:shd w:val="clear" w:color="auto" w:fill="FFFFFF"/>
-        <w:spacing w:after="0" w:line="240" w:lineRule="auto"/>
-        <w:rPr>
-          <w:rFonts w:asciiTheme="majorHAnsi" w:eastAsia="Times New Roman" w:hAnsiTheme="majorHAnsi" w:cs="Arial"/>
-          <w:color w:val="222222"/>
-          <w:kern w:val="0"/>
-          <w14:ligatures w14:val="none"/>
-        </w:rPr>
-      </w:pPr>
-    </w:p>
-    <w:p>
-      <w:pPr>
-        <w:shd w:val="clear" w:color="auto" w:fill="FFFFFF"/>
-        <w:spacing w:after="0" w:line="240" w:lineRule="auto"/>
-        <w:rPr>
-          <w:rFonts w:asciiTheme="majorHAnsi" w:eastAsia="Times New Roman" w:hAnsiTheme="majorHAnsi" w:cs="Arial"/>
-          <w:color w:val="222222"/>
-          <w:kern w:val="0"/>
-          <w14:ligatures w14:val="none"/>
-        </w:rPr>
-      </w:pPr>
-      <w:r>
-        <w:rPr>
-          <w:rFonts w:asciiTheme="majorHAnsi" w:eastAsia="Times New Roman" w:hAnsiTheme="majorHAnsi" w:cs="Arial"/>
-          <w:color w:val="222222"/>
-          <w:kern w:val="0"/>
-          <w14:ligatures w14:val="none"/>
-        </w:rPr>
-        <w:t>####</w:t>
-      </w:r>
+      </w:pPr>
+    </w:p>
+    <w:p>
+      <w:pPr>
+        <w:shd w:val="clear" w:color="auto" w:fill="FFFFFF"/>
+        <w:spacing w:after="0" w:line="240" w:lineRule="auto"/>
+        <w:rPr>
+          <w:rFonts w:asciiTheme="majorHAnsi" w:eastAsia="Times New Roman" w:hAnsiTheme="majorHAnsi" w:cs="Arial"/>
+          <w:color w:val="222222"/>
+          <w:kern w:val="0"/>
+          <w14:ligatures w14:val="none"/>
+        </w:rPr>
+      </w:pPr>
       <w:r>
         <w:rPr>
           <w:rFonts w:asciiTheme="majorHAnsi" w:eastAsia="Times New Roman" w:hAnsiTheme="majorHAnsi" w:cs="Arial"/>
@@ -994,40 +784,41 @@
           <w:kern w:val="0"/>
           <w14:ligatures w14:val="none"/>
         </w:rPr>
-        <w:t xml:space="preserve"> Initial Data</w:t>
-      </w:r>
-    </w:p>
-    <w:p>
-      <w:pPr>
-        <w:shd w:val="clear" w:color="auto" w:fill="FFFFFF"/>
-        <w:spacing w:after="0" w:line="240" w:lineRule="auto"/>
-        <w:rPr>
-          <w:rFonts w:asciiTheme="majorHAnsi" w:eastAsia="Times New Roman" w:hAnsiTheme="majorHAnsi" w:cs="Arial"/>
-          <w:color w:val="222222"/>
-          <w:kern w:val="0"/>
-          <w14:ligatures w14:val="none"/>
-        </w:rPr>
-      </w:pPr>
-    </w:p>
-    <w:p>
-      <w:pPr>
-        <w:shd w:val="clear" w:color="auto" w:fill="FFFFFF"/>
-        <w:spacing w:after="0" w:line="240" w:lineRule="auto"/>
-        <w:rPr>
-          <w:rFonts w:asciiTheme="majorHAnsi" w:eastAsia="Times New Roman" w:hAnsiTheme="majorHAnsi" w:cs="Arial"/>
-          <w:color w:val="222222"/>
-          <w:kern w:val="0"/>
-          <w14:ligatures w14:val="none"/>
-        </w:rPr>
-      </w:pPr>
-      <w:r>
-        <w:rPr>
-          <w:rFonts w:asciiTheme="majorHAnsi" w:eastAsia="Times New Roman" w:hAnsiTheme="majorHAnsi" w:cs="Arial"/>
-          <w:color w:val="222222"/>
-          <w:kern w:val="0"/>
-          <w14:ligatures w14:val="none"/>
-        </w:rPr>
-        <w:t xml:space="preserve">Sample data for tools is initialized using a </w:t>
+        <w:lastRenderedPageBreak/>
+        <w:t>Configuration</w:t>
+      </w:r>
+    </w:p>
+    <w:p>
+      <w:pPr>
+        <w:shd w:val="clear" w:color="auto" w:fill="FFFFFF"/>
+        <w:spacing w:after="0" w:line="240" w:lineRule="auto"/>
+        <w:rPr>
+          <w:rFonts w:asciiTheme="majorHAnsi" w:eastAsia="Times New Roman" w:hAnsiTheme="majorHAnsi" w:cs="Arial"/>
+          <w:color w:val="222222"/>
+          <w:kern w:val="0"/>
+          <w14:ligatures w14:val="none"/>
+        </w:rPr>
+      </w:pPr>
+    </w:p>
+    <w:p>
+      <w:pPr>
+        <w:shd w:val="clear" w:color="auto" w:fill="FFFFFF"/>
+        <w:spacing w:after="0" w:line="240" w:lineRule="auto"/>
+        <w:rPr>
+          <w:rFonts w:asciiTheme="majorHAnsi" w:eastAsia="Times New Roman" w:hAnsiTheme="majorHAnsi" w:cs="Arial"/>
+          <w:color w:val="222222"/>
+          <w:kern w:val="0"/>
+          <w14:ligatures w14:val="none"/>
+        </w:rPr>
+      </w:pPr>
+      <w:r>
+        <w:rPr>
+          <w:rFonts w:asciiTheme="majorHAnsi" w:eastAsia="Times New Roman" w:hAnsiTheme="majorHAnsi" w:cs="Arial"/>
+          <w:color w:val="222222"/>
+          <w:kern w:val="0"/>
+          <w14:ligatures w14:val="none"/>
+        </w:rPr>
+        <w:t xml:space="preserve">The </w:t>
       </w:r>
       <w:r>
         <w:rPr>
@@ -1038,7 +829,66 @@
           <w:kern w:val="0"/>
           <w14:ligatures w14:val="none"/>
         </w:rPr>
-        <w:t>command-line runner</w:t>
+        <w:t>H2 database</w:t>
+      </w:r>
+      <w:r>
+        <w:rPr>
+          <w:rFonts w:asciiTheme="majorHAnsi" w:eastAsia="Times New Roman" w:hAnsiTheme="majorHAnsi" w:cs="Arial"/>
+          <w:color w:val="222222"/>
+          <w:kern w:val="0"/>
+          <w14:ligatures w14:val="none"/>
+        </w:rPr>
+        <w:t xml:space="preserve"> configuration is defined in the `</w:t>
+      </w:r>
+      <w:proofErr w:type="spellStart"/>
+      <w:r>
+        <w:rPr>
+          <w:rFonts w:asciiTheme="majorHAnsi" w:eastAsia="Times New Roman" w:hAnsiTheme="majorHAnsi" w:cs="Arial"/>
+          <w:color w:val="222222"/>
+          <w:kern w:val="0"/>
+          <w14:ligatures w14:val="none"/>
+        </w:rPr>
+        <w:t>application.properties</w:t>
+      </w:r>
+      <w:proofErr w:type="spellEnd"/>
+      <w:r>
+        <w:rPr>
+          <w:rFonts w:asciiTheme="majorHAnsi" w:eastAsia="Times New Roman" w:hAnsiTheme="majorHAnsi" w:cs="Arial"/>
+          <w:color w:val="222222"/>
+          <w:kern w:val="0"/>
+          <w14:ligatures w14:val="none"/>
+        </w:rPr>
+        <w:t>` file:</w:t>
+      </w:r>
+    </w:p>
+    <w:p>
+      <w:pPr>
+        <w:shd w:val="clear" w:color="auto" w:fill="FFFFFF"/>
+        <w:spacing w:after="0" w:line="240" w:lineRule="auto"/>
+        <w:rPr>
+          <w:rFonts w:asciiTheme="majorHAnsi" w:eastAsia="Times New Roman" w:hAnsiTheme="majorHAnsi" w:cs="Arial"/>
+          <w:color w:val="222222"/>
+          <w:kern w:val="0"/>
+          <w14:ligatures w14:val="none"/>
+        </w:rPr>
+      </w:pPr>
+      <w:r>
+        <w:rPr>
+          <w:rFonts w:asciiTheme="majorHAnsi" w:eastAsia="Times New Roman" w:hAnsiTheme="majorHAnsi" w:cs="Arial"/>
+          <w:color w:val="222222"/>
+          <w:kern w:val="0"/>
+          <w14:ligatures w14:val="none"/>
+        </w:rPr>
+        <w:t>P</w:t>
+      </w:r>
+      <w:r>
+        <w:rPr>
+          <w:rFonts w:asciiTheme="majorHAnsi" w:eastAsia="Times New Roman" w:hAnsiTheme="majorHAnsi" w:cs="Arial"/>
+          <w:color w:val="222222"/>
+          <w:kern w:val="0"/>
+          <w14:ligatures w14:val="none"/>
+        </w:rPr>
+        <w:t>roperties</w:t>
       </w:r>
       <w:r>
         <w:rPr>
@@ -1061,437 +911,253 @@
           <w14:ligatures w14:val="none"/>
         </w:rPr>
       </w:pPr>
-    </w:p>
-    <w:p>
-      <w:pPr>
-        <w:shd w:val="clear" w:color="auto" w:fill="FFFFFF"/>
-        <w:spacing w:after="0" w:line="240" w:lineRule="auto"/>
-        <w:rPr>
-          <w:rFonts w:asciiTheme="majorHAnsi" w:eastAsia="Times New Roman" w:hAnsiTheme="majorHAnsi" w:cs="Arial"/>
-          <w:color w:val="222222"/>
-          <w:kern w:val="0"/>
-          <w14:ligatures w14:val="none"/>
-        </w:rPr>
-      </w:pPr>
-      <w:r>
-        <w:rPr>
-          <w:rFonts w:asciiTheme="majorHAnsi" w:eastAsia="Times New Roman" w:hAnsiTheme="majorHAnsi" w:cs="Arial"/>
-          <w:color w:val="222222"/>
-          <w:kern w:val="0"/>
-          <w14:ligatures w14:val="none"/>
-        </w:rPr>
-        <w:t>```java</w:t>
-      </w:r>
-    </w:p>
-    <w:p>
-      <w:pPr>
-        <w:shd w:val="clear" w:color="auto" w:fill="FFFFFF"/>
-        <w:spacing w:after="0" w:line="240" w:lineRule="auto"/>
-        <w:rPr>
-          <w:rFonts w:asciiTheme="majorHAnsi" w:eastAsia="Times New Roman" w:hAnsiTheme="majorHAnsi" w:cs="Arial"/>
-          <w:color w:val="222222"/>
-          <w:kern w:val="0"/>
-          <w14:ligatures w14:val="none"/>
-        </w:rPr>
-      </w:pPr>
-      <w:r>
-        <w:rPr>
-          <w:rFonts w:asciiTheme="majorHAnsi" w:eastAsia="Times New Roman" w:hAnsiTheme="majorHAnsi" w:cs="Arial"/>
-          <w:color w:val="222222"/>
-          <w:kern w:val="0"/>
-          <w14:ligatures w14:val="none"/>
-        </w:rPr>
-        <w:t>@Component</w:t>
-      </w:r>
-    </w:p>
-    <w:p>
-      <w:pPr>
-        <w:shd w:val="clear" w:color="auto" w:fill="FFFFFF"/>
-        <w:spacing w:after="0" w:line="240" w:lineRule="auto"/>
-        <w:rPr>
-          <w:rFonts w:asciiTheme="majorHAnsi" w:eastAsia="Times New Roman" w:hAnsiTheme="majorHAnsi" w:cs="Arial"/>
-          <w:color w:val="222222"/>
-          <w:kern w:val="0"/>
-          <w14:ligatures w14:val="none"/>
-        </w:rPr>
-      </w:pPr>
-      <w:r>
-        <w:rPr>
-          <w:rFonts w:asciiTheme="majorHAnsi" w:eastAsia="Times New Roman" w:hAnsiTheme="majorHAnsi" w:cs="Arial"/>
-          <w:color w:val="222222"/>
-          <w:kern w:val="0"/>
-          <w14:ligatures w14:val="none"/>
-        </w:rPr>
-        <w:t>public class DataInitializer implements CommandLineRunner {</w:t>
-      </w:r>
-    </w:p>
-    <w:p>
-      <w:pPr>
-        <w:shd w:val="clear" w:color="auto" w:fill="FFFFFF"/>
-        <w:spacing w:after="0" w:line="240" w:lineRule="auto"/>
-        <w:rPr>
-          <w:rFonts w:asciiTheme="majorHAnsi" w:eastAsia="Times New Roman" w:hAnsiTheme="majorHAnsi" w:cs="Arial"/>
-          <w:color w:val="222222"/>
-          <w:kern w:val="0"/>
-          <w14:ligatures w14:val="none"/>
-        </w:rPr>
-      </w:pPr>
-    </w:p>
-    <w:p>
-      <w:pPr>
-        <w:shd w:val="clear" w:color="auto" w:fill="FFFFFF"/>
-        <w:spacing w:after="0" w:line="240" w:lineRule="auto"/>
-        <w:rPr>
-          <w:rFonts w:asciiTheme="majorHAnsi" w:eastAsia="Times New Roman" w:hAnsiTheme="majorHAnsi" w:cs="Arial"/>
-          <w:color w:val="222222"/>
-          <w:kern w:val="0"/>
-          <w14:ligatures w14:val="none"/>
-        </w:rPr>
-      </w:pPr>
-      <w:r>
-        <w:rPr>
-          <w:rFonts w:asciiTheme="majorHAnsi" w:eastAsia="Times New Roman" w:hAnsiTheme="majorHAnsi" w:cs="Arial"/>
-          <w:color w:val="222222"/>
-          <w:kern w:val="0"/>
-          <w14:ligatures w14:val="none"/>
-        </w:rPr>
-        <w:t>    @Autowired</w:t>
-      </w:r>
-    </w:p>
-    <w:p>
-      <w:pPr>
-        <w:shd w:val="clear" w:color="auto" w:fill="FFFFFF"/>
-        <w:spacing w:after="0" w:line="240" w:lineRule="auto"/>
-        <w:rPr>
-          <w:rFonts w:asciiTheme="majorHAnsi" w:eastAsia="Times New Roman" w:hAnsiTheme="majorHAnsi" w:cs="Arial"/>
-          <w:color w:val="222222"/>
-          <w:kern w:val="0"/>
-          <w14:ligatures w14:val="none"/>
-        </w:rPr>
-      </w:pPr>
-      <w:r>
-        <w:rPr>
-          <w:rFonts w:asciiTheme="majorHAnsi" w:eastAsia="Times New Roman" w:hAnsiTheme="majorHAnsi" w:cs="Arial"/>
-          <w:color w:val="222222"/>
-          <w:kern w:val="0"/>
-          <w14:ligatures w14:val="none"/>
-        </w:rPr>
-        <w:t>    private ToolRepository toolRepository;</w:t>
-      </w:r>
-    </w:p>
-    <w:p>
-      <w:pPr>
-        <w:shd w:val="clear" w:color="auto" w:fill="FFFFFF"/>
-        <w:spacing w:after="0" w:line="240" w:lineRule="auto"/>
-        <w:rPr>
-          <w:rFonts w:asciiTheme="majorHAnsi" w:eastAsia="Times New Roman" w:hAnsiTheme="majorHAnsi" w:cs="Arial"/>
-          <w:color w:val="222222"/>
-          <w:kern w:val="0"/>
-          <w14:ligatures w14:val="none"/>
-        </w:rPr>
-      </w:pPr>
-    </w:p>
-    <w:p>
-      <w:pPr>
-        <w:shd w:val="clear" w:color="auto" w:fill="FFFFFF"/>
-        <w:spacing w:after="0" w:line="240" w:lineRule="auto"/>
-        <w:rPr>
-          <w:rFonts w:asciiTheme="majorHAnsi" w:eastAsia="Times New Roman" w:hAnsiTheme="majorHAnsi" w:cs="Arial"/>
-          <w:color w:val="222222"/>
-          <w:kern w:val="0"/>
-          <w14:ligatures w14:val="none"/>
-        </w:rPr>
-      </w:pPr>
-      <w:r>
-        <w:rPr>
-          <w:rFonts w:asciiTheme="majorHAnsi" w:eastAsia="Times New Roman" w:hAnsiTheme="majorHAnsi" w:cs="Arial"/>
-          <w:color w:val="222222"/>
-          <w:kern w:val="0"/>
-          <w14:ligatures w14:val="none"/>
-        </w:rPr>
-        <w:t>    @Override</w:t>
-      </w:r>
-    </w:p>
-    <w:p>
-      <w:pPr>
-        <w:shd w:val="clear" w:color="auto" w:fill="FFFFFF"/>
-        <w:spacing w:after="0" w:line="240" w:lineRule="auto"/>
-        <w:rPr>
-          <w:rFonts w:asciiTheme="majorHAnsi" w:eastAsia="Times New Roman" w:hAnsiTheme="majorHAnsi" w:cs="Arial"/>
-          <w:color w:val="222222"/>
-          <w:kern w:val="0"/>
-          <w14:ligatures w14:val="none"/>
-        </w:rPr>
-      </w:pPr>
-      <w:r>
-        <w:rPr>
-          <w:rFonts w:asciiTheme="majorHAnsi" w:eastAsia="Times New Roman" w:hAnsiTheme="majorHAnsi" w:cs="Arial"/>
-          <w:color w:val="222222"/>
-          <w:kern w:val="0"/>
-          <w14:ligatures w14:val="none"/>
-        </w:rPr>
-        <w:t>    public void run(String... args) throws Exception {</w:t>
-      </w:r>
-    </w:p>
-    <w:p>
-      <w:pPr>
-        <w:shd w:val="clear" w:color="auto" w:fill="FFFFFF"/>
-        <w:spacing w:after="0" w:line="240" w:lineRule="auto"/>
-        <w:rPr>
-          <w:rFonts w:asciiTheme="majorHAnsi" w:eastAsia="Times New Roman" w:hAnsiTheme="majorHAnsi" w:cs="Arial"/>
-          <w:color w:val="222222"/>
-          <w:kern w:val="0"/>
-          <w14:ligatures w14:val="none"/>
-        </w:rPr>
-      </w:pPr>
-      <w:r>
-        <w:rPr>
-          <w:rFonts w:asciiTheme="majorHAnsi" w:eastAsia="Times New Roman" w:hAnsiTheme="majorHAnsi" w:cs="Arial"/>
-          <w:color w:val="222222"/>
-          <w:kern w:val="0"/>
-          <w14:ligatures w14:val="none"/>
-        </w:rPr>
-        <w:t>        Tool chainsaw = new Tool("CHNS", "Chainsaw", "Stihl", BigDecimal.valueOf(1.49), false, true);</w:t>
-      </w:r>
-    </w:p>
-    <w:p>
-      <w:pPr>
-        <w:shd w:val="clear" w:color="auto" w:fill="FFFFFF"/>
-        <w:spacing w:after="0" w:line="240" w:lineRule="auto"/>
-        <w:rPr>
-          <w:rFonts w:asciiTheme="majorHAnsi" w:eastAsia="Times New Roman" w:hAnsiTheme="majorHAnsi" w:cs="Arial"/>
-          <w:color w:val="222222"/>
-          <w:kern w:val="0"/>
-          <w14:ligatures w14:val="none"/>
-        </w:rPr>
-      </w:pPr>
-      <w:r>
-        <w:rPr>
-          <w:rFonts w:asciiTheme="majorHAnsi" w:eastAsia="Times New Roman" w:hAnsiTheme="majorHAnsi" w:cs="Arial"/>
-          <w:color w:val="222222"/>
-          <w:kern w:val="0"/>
-          <w14:ligatures w14:val="none"/>
-        </w:rPr>
-        <w:t>        Tool ladder = new Tool("LADW", "Ladder", "Werner", BigDecimal.valueOf(1.99), true, false);</w:t>
-      </w:r>
-    </w:p>
-    <w:p>
-      <w:pPr>
-        <w:shd w:val="clear" w:color="auto" w:fill="FFFFFF"/>
-        <w:spacing w:after="0" w:line="240" w:lineRule="auto"/>
-        <w:rPr>
-          <w:rFonts w:asciiTheme="majorHAnsi" w:eastAsia="Times New Roman" w:hAnsiTheme="majorHAnsi" w:cs="Arial"/>
-          <w:color w:val="222222"/>
-          <w:kern w:val="0"/>
-          <w14:ligatures w14:val="none"/>
-        </w:rPr>
-      </w:pPr>
-      <w:r>
-        <w:rPr>
-          <w:rFonts w:asciiTheme="majorHAnsi" w:eastAsia="Times New Roman" w:hAnsiTheme="majorHAnsi" w:cs="Arial"/>
-          <w:color w:val="222222"/>
-          <w:kern w:val="0"/>
-          <w14:ligatures w14:val="none"/>
-        </w:rPr>
-        <w:t>        Tool jackhammerD = new Tool("JAKD", "Jackhammer", "DeWalt", BigDecimal.valueOf(2.99), false, false);</w:t>
-      </w:r>
-    </w:p>
-    <w:p>
-      <w:pPr>
-        <w:shd w:val="clear" w:color="auto" w:fill="FFFFFF"/>
-        <w:spacing w:after="0" w:line="240" w:lineRule="auto"/>
-        <w:rPr>
-          <w:rFonts w:asciiTheme="majorHAnsi" w:eastAsia="Times New Roman" w:hAnsiTheme="majorHAnsi" w:cs="Arial"/>
-          <w:color w:val="222222"/>
-          <w:kern w:val="0"/>
-          <w14:ligatures w14:val="none"/>
-        </w:rPr>
-      </w:pPr>
-      <w:r>
-        <w:rPr>
-          <w:rFonts w:asciiTheme="majorHAnsi" w:eastAsia="Times New Roman" w:hAnsiTheme="majorHAnsi" w:cs="Arial"/>
-          <w:color w:val="222222"/>
-          <w:kern w:val="0"/>
-          <w14:ligatures w14:val="none"/>
-        </w:rPr>
-        <w:t>        Tool jackhammerR = new Tool("JAKR", "Jackhammer", "Ridgid", BigDecimal.valueOf(2.99), false, false);</w:t>
-      </w:r>
-    </w:p>
-    <w:p>
-      <w:pPr>
-        <w:shd w:val="clear" w:color="auto" w:fill="FFFFFF"/>
-        <w:spacing w:after="0" w:line="240" w:lineRule="auto"/>
-        <w:rPr>
-          <w:rFonts w:asciiTheme="majorHAnsi" w:eastAsia="Times New Roman" w:hAnsiTheme="majorHAnsi" w:cs="Arial"/>
-          <w:color w:val="222222"/>
-          <w:kern w:val="0"/>
-          <w14:ligatures w14:val="none"/>
-        </w:rPr>
-      </w:pPr>
-    </w:p>
-    <w:p>
-      <w:pPr>
-        <w:shd w:val="clear" w:color="auto" w:fill="FFFFFF"/>
-        <w:spacing w:after="0" w:line="240" w:lineRule="auto"/>
-        <w:rPr>
-          <w:rFonts w:asciiTheme="majorHAnsi" w:eastAsia="Times New Roman" w:hAnsiTheme="majorHAnsi" w:cs="Arial"/>
-          <w:color w:val="222222"/>
-          <w:kern w:val="0"/>
-          <w14:ligatures w14:val="none"/>
-        </w:rPr>
-      </w:pPr>
-      <w:r>
-        <w:rPr>
-          <w:rFonts w:asciiTheme="majorHAnsi" w:eastAsia="Times New Roman" w:hAnsiTheme="majorHAnsi" w:cs="Arial"/>
-          <w:color w:val="222222"/>
-          <w:kern w:val="0"/>
-          <w14:ligatures w14:val="none"/>
-        </w:rPr>
-        <w:t>        toolRepository.save(chainsaw);</w:t>
-      </w:r>
-    </w:p>
-    <w:p>
-      <w:pPr>
-        <w:shd w:val="clear" w:color="auto" w:fill="FFFFFF"/>
-        <w:spacing w:after="0" w:line="240" w:lineRule="auto"/>
-        <w:rPr>
-          <w:rFonts w:asciiTheme="majorHAnsi" w:eastAsia="Times New Roman" w:hAnsiTheme="majorHAnsi" w:cs="Arial"/>
-          <w:color w:val="222222"/>
-          <w:kern w:val="0"/>
-          <w14:ligatures w14:val="none"/>
-        </w:rPr>
-      </w:pPr>
-      <w:r>
-        <w:rPr>
-          <w:rFonts w:asciiTheme="majorHAnsi" w:eastAsia="Times New Roman" w:hAnsiTheme="majorHAnsi" w:cs="Arial"/>
-          <w:color w:val="222222"/>
-          <w:kern w:val="0"/>
-          <w14:ligatures w14:val="none"/>
-        </w:rPr>
-        <w:t>        toolRepository.save(ladder);</w:t>
-      </w:r>
-    </w:p>
-    <w:p>
-      <w:pPr>
-        <w:shd w:val="clear" w:color="auto" w:fill="FFFFFF"/>
-        <w:spacing w:after="0" w:line="240" w:lineRule="auto"/>
-        <w:rPr>
-          <w:rFonts w:asciiTheme="majorHAnsi" w:eastAsia="Times New Roman" w:hAnsiTheme="majorHAnsi" w:cs="Arial"/>
-          <w:color w:val="222222"/>
-          <w:kern w:val="0"/>
-          <w14:ligatures w14:val="none"/>
-        </w:rPr>
-      </w:pPr>
-      <w:r>
-        <w:rPr>
-          <w:rFonts w:asciiTheme="majorHAnsi" w:eastAsia="Times New Roman" w:hAnsiTheme="majorHAnsi" w:cs="Arial"/>
-          <w:color w:val="222222"/>
-          <w:kern w:val="0"/>
-          <w14:ligatures w14:val="none"/>
-        </w:rPr>
-        <w:t>        toolRepository.save(jackhammerD);</w:t>
-      </w:r>
-    </w:p>
-    <w:p>
-      <w:pPr>
-        <w:shd w:val="clear" w:color="auto" w:fill="FFFFFF"/>
-        <w:spacing w:after="0" w:line="240" w:lineRule="auto"/>
-        <w:rPr>
-          <w:rFonts w:asciiTheme="majorHAnsi" w:eastAsia="Times New Roman" w:hAnsiTheme="majorHAnsi" w:cs="Arial"/>
-          <w:color w:val="222222"/>
-          <w:kern w:val="0"/>
-          <w14:ligatures w14:val="none"/>
-        </w:rPr>
-      </w:pPr>
-      <w:r>
-        <w:rPr>
-          <w:rFonts w:asciiTheme="majorHAnsi" w:eastAsia="Times New Roman" w:hAnsiTheme="majorHAnsi" w:cs="Arial"/>
-          <w:color w:val="222222"/>
-          <w:kern w:val="0"/>
-          <w14:ligatures w14:val="none"/>
-        </w:rPr>
-        <w:t>        toolRepository.save(jackhammerR);</w:t>
-      </w:r>
-    </w:p>
-    <w:p>
-      <w:pPr>
-        <w:shd w:val="clear" w:color="auto" w:fill="FFFFFF"/>
-        <w:spacing w:after="0" w:line="240" w:lineRule="auto"/>
-        <w:rPr>
-          <w:rFonts w:asciiTheme="majorHAnsi" w:eastAsia="Times New Roman" w:hAnsiTheme="majorHAnsi" w:cs="Arial"/>
-          <w:color w:val="222222"/>
-          <w:kern w:val="0"/>
-          <w14:ligatures w14:val="none"/>
-        </w:rPr>
-      </w:pPr>
-      <w:r>
-        <w:rPr>
-          <w:rFonts w:asciiTheme="majorHAnsi" w:eastAsia="Times New Roman" w:hAnsiTheme="majorHAnsi" w:cs="Arial"/>
-          <w:color w:val="222222"/>
-          <w:kern w:val="0"/>
-          <w14:ligatures w14:val="none"/>
-        </w:rPr>
-        <w:t>    }</w:t>
-      </w:r>
-    </w:p>
-    <w:p>
-      <w:pPr>
-        <w:shd w:val="clear" w:color="auto" w:fill="FFFFFF"/>
-        <w:spacing w:after="0" w:line="240" w:lineRule="auto"/>
-        <w:rPr>
-          <w:rFonts w:asciiTheme="majorHAnsi" w:eastAsia="Times New Roman" w:hAnsiTheme="majorHAnsi" w:cs="Arial"/>
-          <w:color w:val="222222"/>
-          <w:kern w:val="0"/>
-          <w14:ligatures w14:val="none"/>
-        </w:rPr>
-      </w:pPr>
-      <w:r>
-        <w:rPr>
-          <w:rFonts w:asciiTheme="majorHAnsi" w:eastAsia="Times New Roman" w:hAnsiTheme="majorHAnsi" w:cs="Arial"/>
-          <w:color w:val="222222"/>
-          <w:kern w:val="0"/>
-          <w14:ligatures w14:val="none"/>
-        </w:rPr>
-        <w:t>}</w:t>
-      </w:r>
-    </w:p>
-    <w:p>
-      <w:pPr>
-        <w:shd w:val="clear" w:color="auto" w:fill="FFFFFF"/>
-        <w:spacing w:after="0" w:line="240" w:lineRule="auto"/>
-        <w:rPr>
-          <w:rFonts w:asciiTheme="majorHAnsi" w:eastAsia="Times New Roman" w:hAnsiTheme="majorHAnsi" w:cs="Arial"/>
-          <w:color w:val="222222"/>
-          <w:kern w:val="0"/>
-          <w14:ligatures w14:val="none"/>
-        </w:rPr>
-      </w:pPr>
-      <w:r>
-        <w:rPr>
-          <w:rFonts w:asciiTheme="majorHAnsi" w:eastAsia="Times New Roman" w:hAnsiTheme="majorHAnsi" w:cs="Arial"/>
-          <w:color w:val="222222"/>
-          <w:kern w:val="0"/>
-          <w14:ligatures w14:val="none"/>
-        </w:rPr>
-        <w:t>```</w:t>
-      </w:r>
-    </w:p>
-    <w:p>
-      <w:pPr>
-        <w:shd w:val="clear" w:color="auto" w:fill="FFFFFF"/>
-        <w:spacing w:after="0" w:line="240" w:lineRule="auto"/>
-        <w:rPr>
-          <w:rFonts w:asciiTheme="majorHAnsi" w:eastAsia="Times New Roman" w:hAnsiTheme="majorHAnsi" w:cs="Arial"/>
-          <w:color w:val="222222"/>
-          <w:kern w:val="0"/>
-          <w14:ligatures w14:val="none"/>
-        </w:rPr>
-      </w:pPr>
-    </w:p>
-    <w:p>
-      <w:pPr>
-        <w:shd w:val="clear" w:color="auto" w:fill="FFFFFF"/>
-        <w:spacing w:after="0" w:line="240" w:lineRule="auto"/>
+      <w:r>
+        <w:rPr>
+          <w:rFonts w:asciiTheme="majorHAnsi" w:eastAsia="Times New Roman" w:hAnsiTheme="majorHAnsi" w:cs="Arial"/>
+          <w:color w:val="222222"/>
+          <w:kern w:val="0"/>
+          <w14:ligatures w14:val="none"/>
+        </w:rPr>
+        <w:t>spring.datasource.url=jdbc:h2:mem:testdb</w:t>
+      </w:r>
+    </w:p>
+    <w:p>
+      <w:pPr>
+        <w:shd w:val="clear" w:color="auto" w:fill="FFFFFF"/>
+        <w:spacing w:after="0" w:line="240" w:lineRule="auto"/>
+        <w:rPr>
+          <w:rFonts w:asciiTheme="majorHAnsi" w:eastAsia="Times New Roman" w:hAnsiTheme="majorHAnsi" w:cs="Arial"/>
+          <w:color w:val="222222"/>
+          <w:kern w:val="0"/>
+          <w14:ligatures w14:val="none"/>
+        </w:rPr>
+      </w:pPr>
+      <w:proofErr w:type="spellStart"/>
+      <w:r>
+        <w:rPr>
+          <w:rFonts w:asciiTheme="majorHAnsi" w:eastAsia="Times New Roman" w:hAnsiTheme="majorHAnsi" w:cs="Arial"/>
+          <w:color w:val="222222"/>
+          <w:kern w:val="0"/>
+          <w14:ligatures w14:val="none"/>
+        </w:rPr>
+        <w:t>spring.datasource.driverClassName</w:t>
+      </w:r>
+      <w:proofErr w:type="spellEnd"/>
+      <w:r>
+        <w:rPr>
+          <w:rFonts w:asciiTheme="majorHAnsi" w:eastAsia="Times New Roman" w:hAnsiTheme="majorHAnsi" w:cs="Arial"/>
+          <w:color w:val="222222"/>
+          <w:kern w:val="0"/>
+          <w14:ligatures w14:val="none"/>
+        </w:rPr>
+        <w:t>=org.h2.Driver</w:t>
+      </w:r>
+    </w:p>
+    <w:p>
+      <w:pPr>
+        <w:shd w:val="clear" w:color="auto" w:fill="FFFFFF"/>
+        <w:spacing w:after="0" w:line="240" w:lineRule="auto"/>
+        <w:rPr>
+          <w:rFonts w:asciiTheme="majorHAnsi" w:eastAsia="Times New Roman" w:hAnsiTheme="majorHAnsi" w:cs="Arial"/>
+          <w:color w:val="222222"/>
+          <w:kern w:val="0"/>
+          <w14:ligatures w14:val="none"/>
+        </w:rPr>
+      </w:pPr>
+      <w:proofErr w:type="spellStart"/>
+      <w:r>
+        <w:rPr>
+          <w:rFonts w:asciiTheme="majorHAnsi" w:eastAsia="Times New Roman" w:hAnsiTheme="majorHAnsi" w:cs="Arial"/>
+          <w:color w:val="222222"/>
+          <w:kern w:val="0"/>
+          <w14:ligatures w14:val="none"/>
+        </w:rPr>
+        <w:t>spring.datasource.username</w:t>
+      </w:r>
+      <w:proofErr w:type="spellEnd"/>
+      <w:r>
+        <w:rPr>
+          <w:rFonts w:asciiTheme="majorHAnsi" w:eastAsia="Times New Roman" w:hAnsiTheme="majorHAnsi" w:cs="Arial"/>
+          <w:color w:val="222222"/>
+          <w:kern w:val="0"/>
+          <w14:ligatures w14:val="none"/>
+        </w:rPr>
+        <w:t>=</w:t>
+      </w:r>
+      <w:proofErr w:type="spellStart"/>
+      <w:r>
+        <w:rPr>
+          <w:rFonts w:asciiTheme="majorHAnsi" w:eastAsia="Times New Roman" w:hAnsiTheme="majorHAnsi" w:cs="Arial"/>
+          <w:color w:val="222222"/>
+          <w:kern w:val="0"/>
+          <w14:ligatures w14:val="none"/>
+        </w:rPr>
+        <w:t>sa</w:t>
+      </w:r>
+      <w:proofErr w:type="spellEnd"/>
+    </w:p>
+    <w:p>
+      <w:pPr>
+        <w:shd w:val="clear" w:color="auto" w:fill="FFFFFF"/>
+        <w:spacing w:after="0" w:line="240" w:lineRule="auto"/>
+        <w:rPr>
+          <w:rFonts w:asciiTheme="majorHAnsi" w:eastAsia="Times New Roman" w:hAnsiTheme="majorHAnsi" w:cs="Arial"/>
+          <w:color w:val="222222"/>
+          <w:kern w:val="0"/>
+          <w14:ligatures w14:val="none"/>
+        </w:rPr>
+      </w:pPr>
+      <w:proofErr w:type="spellStart"/>
+      <w:r>
+        <w:rPr>
+          <w:rFonts w:asciiTheme="majorHAnsi" w:eastAsia="Times New Roman" w:hAnsiTheme="majorHAnsi" w:cs="Arial"/>
+          <w:color w:val="222222"/>
+          <w:kern w:val="0"/>
+          <w14:ligatures w14:val="none"/>
+        </w:rPr>
+        <w:t>spring.datasource.password</w:t>
+      </w:r>
+      <w:proofErr w:type="spellEnd"/>
+      <w:r>
+        <w:rPr>
+          <w:rFonts w:asciiTheme="majorHAnsi" w:eastAsia="Times New Roman" w:hAnsiTheme="majorHAnsi" w:cs="Arial"/>
+          <w:color w:val="222222"/>
+          <w:kern w:val="0"/>
+          <w14:ligatures w14:val="none"/>
+        </w:rPr>
+        <w:t>=password</w:t>
+      </w:r>
+    </w:p>
+    <w:p>
+      <w:pPr>
+        <w:shd w:val="clear" w:color="auto" w:fill="FFFFFF"/>
+        <w:spacing w:after="0" w:line="240" w:lineRule="auto"/>
+        <w:rPr>
+          <w:rFonts w:asciiTheme="majorHAnsi" w:eastAsia="Times New Roman" w:hAnsiTheme="majorHAnsi" w:cs="Arial"/>
+          <w:color w:val="222222"/>
+          <w:kern w:val="0"/>
+          <w14:ligatures w14:val="none"/>
+        </w:rPr>
+      </w:pPr>
+      <w:r>
+        <w:rPr>
+          <w:rFonts w:asciiTheme="majorHAnsi" w:eastAsia="Times New Roman" w:hAnsiTheme="majorHAnsi" w:cs="Arial"/>
+          <w:color w:val="222222"/>
+          <w:kern w:val="0"/>
+          <w14:ligatures w14:val="none"/>
+        </w:rPr>
+        <w:t>spring.h2.console.enabled=true</w:t>
+      </w:r>
+    </w:p>
+    <w:p>
+      <w:pPr>
+        <w:shd w:val="clear" w:color="auto" w:fill="FFFFFF"/>
+        <w:spacing w:after="0" w:line="240" w:lineRule="auto"/>
+        <w:rPr>
+          <w:rFonts w:asciiTheme="majorHAnsi" w:eastAsia="Times New Roman" w:hAnsiTheme="majorHAnsi" w:cs="Arial"/>
+          <w:color w:val="222222"/>
+          <w:kern w:val="0"/>
+          <w14:ligatures w14:val="none"/>
+        </w:rPr>
+      </w:pPr>
+      <w:r>
+        <w:rPr>
+          <w:rFonts w:asciiTheme="majorHAnsi" w:eastAsia="Times New Roman" w:hAnsiTheme="majorHAnsi" w:cs="Arial"/>
+          <w:color w:val="222222"/>
+          <w:kern w:val="0"/>
+          <w14:ligatures w14:val="none"/>
+        </w:rPr>
+        <w:t>spring.h2.console.path=/h2-console</w:t>
+      </w:r>
+    </w:p>
+    <w:p>
+      <w:pPr>
+        <w:shd w:val="clear" w:color="auto" w:fill="FFFFFF"/>
+        <w:spacing w:after="0" w:line="240" w:lineRule="auto"/>
+        <w:rPr>
+          <w:rFonts w:asciiTheme="majorHAnsi" w:eastAsia="Times New Roman" w:hAnsiTheme="majorHAnsi" w:cs="Arial"/>
+          <w:color w:val="222222"/>
+          <w:kern w:val="0"/>
+          <w14:ligatures w14:val="none"/>
+        </w:rPr>
+      </w:pPr>
+      <w:proofErr w:type="spellStart"/>
+      <w:r>
+        <w:rPr>
+          <w:rFonts w:asciiTheme="majorHAnsi" w:eastAsia="Times New Roman" w:hAnsiTheme="majorHAnsi" w:cs="Arial"/>
+          <w:color w:val="222222"/>
+          <w:kern w:val="0"/>
+          <w14:ligatures w14:val="none"/>
+        </w:rPr>
+        <w:t>spring.jpa.database</w:t>
+      </w:r>
+      <w:proofErr w:type="spellEnd"/>
+      <w:r>
+        <w:rPr>
+          <w:rFonts w:asciiTheme="majorHAnsi" w:eastAsia="Times New Roman" w:hAnsiTheme="majorHAnsi" w:cs="Arial"/>
+          <w:color w:val="222222"/>
+          <w:kern w:val="0"/>
+          <w14:ligatures w14:val="none"/>
+        </w:rPr>
+        <w:t>-platform=org.hibernate.dialect.H2Dialect</w:t>
+      </w:r>
+    </w:p>
+    <w:p>
+      <w:pPr>
+        <w:shd w:val="clear" w:color="auto" w:fill="FFFFFF"/>
+        <w:spacing w:after="0" w:line="240" w:lineRule="auto"/>
+        <w:rPr>
+          <w:rFonts w:asciiTheme="majorHAnsi" w:eastAsia="Times New Roman" w:hAnsiTheme="majorHAnsi" w:cs="Arial"/>
+          <w:color w:val="222222"/>
+          <w:kern w:val="0"/>
+          <w14:ligatures w14:val="none"/>
+        </w:rPr>
+      </w:pPr>
+      <w:proofErr w:type="spellStart"/>
+      <w:r>
+        <w:rPr>
+          <w:rFonts w:asciiTheme="majorHAnsi" w:eastAsia="Times New Roman" w:hAnsiTheme="majorHAnsi" w:cs="Arial"/>
+          <w:color w:val="222222"/>
+          <w:kern w:val="0"/>
+          <w14:ligatures w14:val="none"/>
+        </w:rPr>
+        <w:t>spring.jpa.hibernate.ddl</w:t>
+      </w:r>
+      <w:proofErr w:type="spellEnd"/>
+      <w:r>
+        <w:rPr>
+          <w:rFonts w:asciiTheme="majorHAnsi" w:eastAsia="Times New Roman" w:hAnsiTheme="majorHAnsi" w:cs="Arial"/>
+          <w:color w:val="222222"/>
+          <w:kern w:val="0"/>
+          <w14:ligatures w14:val="none"/>
+        </w:rPr>
+        <w:t>-auto=update</w:t>
+      </w:r>
+    </w:p>
+    <w:p>
+      <w:pPr>
+        <w:shd w:val="clear" w:color="auto" w:fill="FFFFFF"/>
+        <w:spacing w:after="0" w:line="240" w:lineRule="auto"/>
+        <w:rPr>
+          <w:rFonts w:asciiTheme="majorHAnsi" w:eastAsia="Times New Roman" w:hAnsiTheme="majorHAnsi" w:cs="Arial"/>
+          <w:color w:val="222222"/>
+          <w:kern w:val="0"/>
+          <w14:ligatures w14:val="none"/>
+        </w:rPr>
+      </w:pPr>
+    </w:p>
+    <w:p>
+      <w:pPr>
+        <w:shd w:val="clear" w:color="auto" w:fill="FFFFFF"/>
+        <w:spacing w:after="0" w:line="240" w:lineRule="auto"/>
+        <w:rPr>
+          <w:rFonts w:asciiTheme="majorHAnsi" w:eastAsia="Times New Roman" w:hAnsiTheme="majorHAnsi" w:cs="Arial"/>
+          <w:color w:val="222222"/>
+          <w:kern w:val="0"/>
+          <w14:ligatures w14:val="none"/>
+        </w:rPr>
+      </w:pPr>
+      <w:r>
         <w:rPr>
           <w:rFonts w:asciiTheme="majorHAnsi" w:eastAsia="Times New Roman" w:hAnsiTheme="majorHAnsi" w:cs="Arial"/>
           <w:b/>
@@ -1500,16 +1166,40 @@
           <w:kern w:val="0"/>
           <w14:ligatures w14:val="none"/>
         </w:rPr>
-      </w:pPr>
-      <w:r>
-        <w:rPr>
-          <w:rFonts w:asciiTheme="majorHAnsi" w:eastAsia="Times New Roman" w:hAnsiTheme="majorHAnsi" w:cs="Arial"/>
-          <w:color w:val="222222"/>
-          <w:kern w:val="0"/>
-          <w14:ligatures w14:val="none"/>
-        </w:rPr>
-        <w:lastRenderedPageBreak/>
-        <w:t xml:space="preserve">#### </w:t>
+        <w:t>Initial Data</w:t>
+      </w:r>
+    </w:p>
+    <w:p>
+      <w:pPr>
+        <w:shd w:val="clear" w:color="auto" w:fill="FFFFFF"/>
+        <w:spacing w:after="0" w:line="240" w:lineRule="auto"/>
+        <w:rPr>
+          <w:rFonts w:asciiTheme="majorHAnsi" w:eastAsia="Times New Roman" w:hAnsiTheme="majorHAnsi" w:cs="Arial"/>
+          <w:color w:val="222222"/>
+          <w:kern w:val="0"/>
+          <w14:ligatures w14:val="none"/>
+        </w:rPr>
+      </w:pPr>
+    </w:p>
+    <w:p>
+      <w:pPr>
+        <w:shd w:val="clear" w:color="auto" w:fill="FFFFFF"/>
+        <w:spacing w:after="0" w:line="240" w:lineRule="auto"/>
+        <w:rPr>
+          <w:rFonts w:asciiTheme="majorHAnsi" w:eastAsia="Times New Roman" w:hAnsiTheme="majorHAnsi" w:cs="Arial"/>
+          <w:color w:val="222222"/>
+          <w:kern w:val="0"/>
+          <w14:ligatures w14:val="none"/>
+        </w:rPr>
+      </w:pPr>
+      <w:r>
+        <w:rPr>
+          <w:rFonts w:asciiTheme="majorHAnsi" w:eastAsia="Times New Roman" w:hAnsiTheme="majorHAnsi" w:cs="Arial"/>
+          <w:color w:val="222222"/>
+          <w:kern w:val="0"/>
+          <w14:ligatures w14:val="none"/>
+        </w:rPr>
+        <w:t xml:space="preserve">Sample data for tools is initialized using a </w:t>
       </w:r>
       <w:r>
         <w:rPr>
@@ -1520,7 +1210,877 @@
           <w:kern w:val="0"/>
           <w14:ligatures w14:val="none"/>
         </w:rPr>
-        <w:t>REST API</w:t>
+        <w:t>command-line runner</w:t>
+      </w:r>
+      <w:r>
+        <w:rPr>
+          <w:rFonts w:asciiTheme="majorHAnsi" w:eastAsia="Times New Roman" w:hAnsiTheme="majorHAnsi" w:cs="Arial"/>
+          <w:color w:val="222222"/>
+          <w:kern w:val="0"/>
+          <w14:ligatures w14:val="none"/>
+        </w:rPr>
+        <w:t>:</w:t>
+      </w:r>
+    </w:p>
+    <w:p>
+      <w:pPr>
+        <w:shd w:val="clear" w:color="auto" w:fill="FFFFFF"/>
+        <w:spacing w:after="0" w:line="240" w:lineRule="auto"/>
+        <w:rPr>
+          <w:rFonts w:asciiTheme="majorHAnsi" w:eastAsia="Times New Roman" w:hAnsiTheme="majorHAnsi" w:cs="Arial"/>
+          <w:color w:val="222222"/>
+          <w:kern w:val="0"/>
+          <w14:ligatures w14:val="none"/>
+        </w:rPr>
+      </w:pPr>
+    </w:p>
+    <w:p>
+      <w:pPr>
+        <w:shd w:val="clear" w:color="auto" w:fill="FFFFFF"/>
+        <w:spacing w:after="0" w:line="240" w:lineRule="auto"/>
+        <w:rPr>
+          <w:rFonts w:asciiTheme="majorHAnsi" w:eastAsia="Times New Roman" w:hAnsiTheme="majorHAnsi" w:cs="Arial"/>
+          <w:color w:val="222222"/>
+          <w:kern w:val="0"/>
+          <w14:ligatures w14:val="none"/>
+        </w:rPr>
+      </w:pPr>
+      <w:r>
+        <w:rPr>
+          <w:rFonts w:asciiTheme="majorHAnsi" w:eastAsia="Times New Roman" w:hAnsiTheme="majorHAnsi" w:cs="Arial"/>
+          <w:color w:val="222222"/>
+          <w:kern w:val="0"/>
+          <w14:ligatures w14:val="none"/>
+        </w:rPr>
+        <w:t>java</w:t>
+      </w:r>
+    </w:p>
+    <w:p>
+      <w:pPr>
+        <w:shd w:val="clear" w:color="auto" w:fill="FFFFFF"/>
+        <w:spacing w:after="0" w:line="240" w:lineRule="auto"/>
+        <w:rPr>
+          <w:rFonts w:asciiTheme="majorHAnsi" w:eastAsia="Times New Roman" w:hAnsiTheme="majorHAnsi" w:cs="Arial"/>
+          <w:color w:val="222222"/>
+          <w:kern w:val="0"/>
+          <w14:ligatures w14:val="none"/>
+        </w:rPr>
+      </w:pPr>
+      <w:r>
+        <w:rPr>
+          <w:rFonts w:asciiTheme="majorHAnsi" w:eastAsia="Times New Roman" w:hAnsiTheme="majorHAnsi" w:cs="Arial"/>
+          <w:color w:val="222222"/>
+          <w:kern w:val="0"/>
+          <w14:ligatures w14:val="none"/>
+        </w:rPr>
+        <w:t>@Component</w:t>
+      </w:r>
+    </w:p>
+    <w:p>
+      <w:pPr>
+        <w:shd w:val="clear" w:color="auto" w:fill="FFFFFF"/>
+        <w:spacing w:after="0" w:line="240" w:lineRule="auto"/>
+        <w:rPr>
+          <w:rFonts w:asciiTheme="majorHAnsi" w:eastAsia="Times New Roman" w:hAnsiTheme="majorHAnsi" w:cs="Arial"/>
+          <w:color w:val="222222"/>
+          <w:kern w:val="0"/>
+          <w14:ligatures w14:val="none"/>
+        </w:rPr>
+      </w:pPr>
+      <w:r>
+        <w:rPr>
+          <w:rFonts w:asciiTheme="majorHAnsi" w:eastAsia="Times New Roman" w:hAnsiTheme="majorHAnsi" w:cs="Arial"/>
+          <w:color w:val="222222"/>
+          <w:kern w:val="0"/>
+          <w14:ligatures w14:val="none"/>
+        </w:rPr>
+        <w:t xml:space="preserve">public class </w:t>
+      </w:r>
+      <w:proofErr w:type="spellStart"/>
+      <w:r>
+        <w:rPr>
+          <w:rFonts w:asciiTheme="majorHAnsi" w:eastAsia="Times New Roman" w:hAnsiTheme="majorHAnsi" w:cs="Arial"/>
+          <w:color w:val="222222"/>
+          <w:kern w:val="0"/>
+          <w14:ligatures w14:val="none"/>
+        </w:rPr>
+        <w:t>DataInitializer</w:t>
+      </w:r>
+      <w:proofErr w:type="spellEnd"/>
+      <w:r>
+        <w:rPr>
+          <w:rFonts w:asciiTheme="majorHAnsi" w:eastAsia="Times New Roman" w:hAnsiTheme="majorHAnsi" w:cs="Arial"/>
+          <w:color w:val="222222"/>
+          <w:kern w:val="0"/>
+          <w14:ligatures w14:val="none"/>
+        </w:rPr>
+        <w:t xml:space="preserve"> implements </w:t>
+      </w:r>
+      <w:proofErr w:type="spellStart"/>
+      <w:r>
+        <w:rPr>
+          <w:rFonts w:asciiTheme="majorHAnsi" w:eastAsia="Times New Roman" w:hAnsiTheme="majorHAnsi" w:cs="Arial"/>
+          <w:color w:val="222222"/>
+          <w:kern w:val="0"/>
+          <w14:ligatures w14:val="none"/>
+        </w:rPr>
+        <w:t>CommandLineRunner</w:t>
+      </w:r>
+      <w:proofErr w:type="spellEnd"/>
+      <w:r>
+        <w:rPr>
+          <w:rFonts w:asciiTheme="majorHAnsi" w:eastAsia="Times New Roman" w:hAnsiTheme="majorHAnsi" w:cs="Arial"/>
+          <w:color w:val="222222"/>
+          <w:kern w:val="0"/>
+          <w14:ligatures w14:val="none"/>
+        </w:rPr>
+        <w:t xml:space="preserve"> {</w:t>
+      </w:r>
+    </w:p>
+    <w:p>
+      <w:pPr>
+        <w:shd w:val="clear" w:color="auto" w:fill="FFFFFF"/>
+        <w:spacing w:after="0" w:line="240" w:lineRule="auto"/>
+        <w:rPr>
+          <w:rFonts w:asciiTheme="majorHAnsi" w:eastAsia="Times New Roman" w:hAnsiTheme="majorHAnsi" w:cs="Arial"/>
+          <w:color w:val="222222"/>
+          <w:kern w:val="0"/>
+          <w14:ligatures w14:val="none"/>
+        </w:rPr>
+      </w:pPr>
+    </w:p>
+    <w:p>
+      <w:pPr>
+        <w:shd w:val="clear" w:color="auto" w:fill="FFFFFF"/>
+        <w:spacing w:after="0" w:line="240" w:lineRule="auto"/>
+        <w:rPr>
+          <w:rFonts w:asciiTheme="majorHAnsi" w:eastAsia="Times New Roman" w:hAnsiTheme="majorHAnsi" w:cs="Arial"/>
+          <w:color w:val="222222"/>
+          <w:kern w:val="0"/>
+          <w14:ligatures w14:val="none"/>
+        </w:rPr>
+      </w:pPr>
+      <w:r>
+        <w:rPr>
+          <w:rFonts w:asciiTheme="majorHAnsi" w:eastAsia="Times New Roman" w:hAnsiTheme="majorHAnsi" w:cs="Arial"/>
+          <w:color w:val="222222"/>
+          <w:kern w:val="0"/>
+          <w14:ligatures w14:val="none"/>
+        </w:rPr>
+        <w:t>    @Autowired</w:t>
+      </w:r>
+    </w:p>
+    <w:p>
+      <w:pPr>
+        <w:shd w:val="clear" w:color="auto" w:fill="FFFFFF"/>
+        <w:spacing w:after="0" w:line="240" w:lineRule="auto"/>
+        <w:rPr>
+          <w:rFonts w:asciiTheme="majorHAnsi" w:eastAsia="Times New Roman" w:hAnsiTheme="majorHAnsi" w:cs="Arial"/>
+          <w:color w:val="222222"/>
+          <w:kern w:val="0"/>
+          <w14:ligatures w14:val="none"/>
+        </w:rPr>
+      </w:pPr>
+      <w:r>
+        <w:rPr>
+          <w:rFonts w:asciiTheme="majorHAnsi" w:eastAsia="Times New Roman" w:hAnsiTheme="majorHAnsi" w:cs="Arial"/>
+          <w:color w:val="222222"/>
+          <w:kern w:val="0"/>
+          <w14:ligatures w14:val="none"/>
+        </w:rPr>
+        <w:t xml:space="preserve">    private </w:t>
+      </w:r>
+      <w:proofErr w:type="spellStart"/>
+      <w:r>
+        <w:rPr>
+          <w:rFonts w:asciiTheme="majorHAnsi" w:eastAsia="Times New Roman" w:hAnsiTheme="majorHAnsi" w:cs="Arial"/>
+          <w:color w:val="222222"/>
+          <w:kern w:val="0"/>
+          <w14:ligatures w14:val="none"/>
+        </w:rPr>
+        <w:t>ToolRepository</w:t>
+      </w:r>
+      <w:proofErr w:type="spellEnd"/>
+      <w:r>
+        <w:rPr>
+          <w:rFonts w:asciiTheme="majorHAnsi" w:eastAsia="Times New Roman" w:hAnsiTheme="majorHAnsi" w:cs="Arial"/>
+          <w:color w:val="222222"/>
+          <w:kern w:val="0"/>
+          <w14:ligatures w14:val="none"/>
+        </w:rPr>
+        <w:t xml:space="preserve"> </w:t>
+      </w:r>
+      <w:proofErr w:type="spellStart"/>
+      <w:r>
+        <w:rPr>
+          <w:rFonts w:asciiTheme="majorHAnsi" w:eastAsia="Times New Roman" w:hAnsiTheme="majorHAnsi" w:cs="Arial"/>
+          <w:color w:val="222222"/>
+          <w:kern w:val="0"/>
+          <w14:ligatures w14:val="none"/>
+        </w:rPr>
+        <w:t>toolRepository</w:t>
+      </w:r>
+      <w:proofErr w:type="spellEnd"/>
+      <w:r>
+        <w:rPr>
+          <w:rFonts w:asciiTheme="majorHAnsi" w:eastAsia="Times New Roman" w:hAnsiTheme="majorHAnsi" w:cs="Arial"/>
+          <w:color w:val="222222"/>
+          <w:kern w:val="0"/>
+          <w14:ligatures w14:val="none"/>
+        </w:rPr>
+        <w:t>;</w:t>
+      </w:r>
+    </w:p>
+    <w:p>
+      <w:pPr>
+        <w:shd w:val="clear" w:color="auto" w:fill="FFFFFF"/>
+        <w:spacing w:after="0" w:line="240" w:lineRule="auto"/>
+        <w:rPr>
+          <w:rFonts w:asciiTheme="majorHAnsi" w:eastAsia="Times New Roman" w:hAnsiTheme="majorHAnsi" w:cs="Arial"/>
+          <w:color w:val="222222"/>
+          <w:kern w:val="0"/>
+          <w14:ligatures w14:val="none"/>
+        </w:rPr>
+      </w:pPr>
+    </w:p>
+    <w:p>
+      <w:pPr>
+        <w:shd w:val="clear" w:color="auto" w:fill="FFFFFF"/>
+        <w:spacing w:after="0" w:line="240" w:lineRule="auto"/>
+        <w:rPr>
+          <w:rFonts w:asciiTheme="majorHAnsi" w:eastAsia="Times New Roman" w:hAnsiTheme="majorHAnsi" w:cs="Arial"/>
+          <w:color w:val="222222"/>
+          <w:kern w:val="0"/>
+          <w14:ligatures w14:val="none"/>
+        </w:rPr>
+      </w:pPr>
+      <w:r>
+        <w:rPr>
+          <w:rFonts w:asciiTheme="majorHAnsi" w:eastAsia="Times New Roman" w:hAnsiTheme="majorHAnsi" w:cs="Arial"/>
+          <w:color w:val="222222"/>
+          <w:kern w:val="0"/>
+          <w14:ligatures w14:val="none"/>
+        </w:rPr>
+        <w:t>    @Override</w:t>
+      </w:r>
+    </w:p>
+    <w:p>
+      <w:pPr>
+        <w:shd w:val="clear" w:color="auto" w:fill="FFFFFF"/>
+        <w:spacing w:after="0" w:line="240" w:lineRule="auto"/>
+        <w:rPr>
+          <w:rFonts w:asciiTheme="majorHAnsi" w:eastAsia="Times New Roman" w:hAnsiTheme="majorHAnsi" w:cs="Arial"/>
+          <w:color w:val="222222"/>
+          <w:kern w:val="0"/>
+          <w14:ligatures w14:val="none"/>
+        </w:rPr>
+      </w:pPr>
+      <w:r>
+        <w:rPr>
+          <w:rFonts w:asciiTheme="majorHAnsi" w:eastAsia="Times New Roman" w:hAnsiTheme="majorHAnsi" w:cs="Arial"/>
+          <w:color w:val="222222"/>
+          <w:kern w:val="0"/>
+          <w14:ligatures w14:val="none"/>
+        </w:rPr>
+        <w:t xml:space="preserve">    public void run(String... </w:t>
+      </w:r>
+      <w:proofErr w:type="spellStart"/>
+      <w:r>
+        <w:rPr>
+          <w:rFonts w:asciiTheme="majorHAnsi" w:eastAsia="Times New Roman" w:hAnsiTheme="majorHAnsi" w:cs="Arial"/>
+          <w:color w:val="222222"/>
+          <w:kern w:val="0"/>
+          <w14:ligatures w14:val="none"/>
+        </w:rPr>
+        <w:t>args</w:t>
+      </w:r>
+      <w:proofErr w:type="spellEnd"/>
+      <w:r>
+        <w:rPr>
+          <w:rFonts w:asciiTheme="majorHAnsi" w:eastAsia="Times New Roman" w:hAnsiTheme="majorHAnsi" w:cs="Arial"/>
+          <w:color w:val="222222"/>
+          <w:kern w:val="0"/>
+          <w14:ligatures w14:val="none"/>
+        </w:rPr>
+        <w:t>) throws Exception {</w:t>
+      </w:r>
+    </w:p>
+    <w:p>
+      <w:pPr>
+        <w:shd w:val="clear" w:color="auto" w:fill="FFFFFF"/>
+        <w:spacing w:after="0" w:line="240" w:lineRule="auto"/>
+        <w:rPr>
+          <w:rFonts w:asciiTheme="majorHAnsi" w:eastAsia="Times New Roman" w:hAnsiTheme="majorHAnsi" w:cs="Arial"/>
+          <w:color w:val="222222"/>
+          <w:kern w:val="0"/>
+          <w14:ligatures w14:val="none"/>
+        </w:rPr>
+      </w:pPr>
+      <w:r>
+        <w:rPr>
+          <w:rFonts w:asciiTheme="majorHAnsi" w:eastAsia="Times New Roman" w:hAnsiTheme="majorHAnsi" w:cs="Arial"/>
+          <w:color w:val="222222"/>
+          <w:kern w:val="0"/>
+          <w14:ligatures w14:val="none"/>
+        </w:rPr>
+        <w:t xml:space="preserve">        Tool chainsaw = new Tool("CHNS", "Chainsaw", "Stihl", </w:t>
+      </w:r>
+      <w:proofErr w:type="spellStart"/>
+      <w:r>
+        <w:rPr>
+          <w:rFonts w:asciiTheme="majorHAnsi" w:eastAsia="Times New Roman" w:hAnsiTheme="majorHAnsi" w:cs="Arial"/>
+          <w:color w:val="222222"/>
+          <w:kern w:val="0"/>
+          <w14:ligatures w14:val="none"/>
+        </w:rPr>
+        <w:t>BigDecimal.valueOf</w:t>
+      </w:r>
+      <w:proofErr w:type="spellEnd"/>
+      <w:r>
+        <w:rPr>
+          <w:rFonts w:asciiTheme="majorHAnsi" w:eastAsia="Times New Roman" w:hAnsiTheme="majorHAnsi" w:cs="Arial"/>
+          <w:color w:val="222222"/>
+          <w:kern w:val="0"/>
+          <w14:ligatures w14:val="none"/>
+        </w:rPr>
+        <w:t>(1.49), false, true);</w:t>
+      </w:r>
+    </w:p>
+    <w:p>
+      <w:pPr>
+        <w:shd w:val="clear" w:color="auto" w:fill="FFFFFF"/>
+        <w:spacing w:after="0" w:line="240" w:lineRule="auto"/>
+        <w:rPr>
+          <w:rFonts w:asciiTheme="majorHAnsi" w:eastAsia="Times New Roman" w:hAnsiTheme="majorHAnsi" w:cs="Arial"/>
+          <w:color w:val="222222"/>
+          <w:kern w:val="0"/>
+          <w14:ligatures w14:val="none"/>
+        </w:rPr>
+      </w:pPr>
+      <w:r>
+        <w:rPr>
+          <w:rFonts w:asciiTheme="majorHAnsi" w:eastAsia="Times New Roman" w:hAnsiTheme="majorHAnsi" w:cs="Arial"/>
+          <w:color w:val="222222"/>
+          <w:kern w:val="0"/>
+          <w14:ligatures w14:val="none"/>
+        </w:rPr>
+        <w:t xml:space="preserve">        Tool ladder = new Tool("LADW", "Ladder", "Werner", </w:t>
+      </w:r>
+      <w:proofErr w:type="spellStart"/>
+      <w:r>
+        <w:rPr>
+          <w:rFonts w:asciiTheme="majorHAnsi" w:eastAsia="Times New Roman" w:hAnsiTheme="majorHAnsi" w:cs="Arial"/>
+          <w:color w:val="222222"/>
+          <w:kern w:val="0"/>
+          <w14:ligatures w14:val="none"/>
+        </w:rPr>
+        <w:t>BigDecimal.valueOf</w:t>
+      </w:r>
+      <w:proofErr w:type="spellEnd"/>
+      <w:r>
+        <w:rPr>
+          <w:rFonts w:asciiTheme="majorHAnsi" w:eastAsia="Times New Roman" w:hAnsiTheme="majorHAnsi" w:cs="Arial"/>
+          <w:color w:val="222222"/>
+          <w:kern w:val="0"/>
+          <w14:ligatures w14:val="none"/>
+        </w:rPr>
+        <w:t>(1.99), true, false);</w:t>
+      </w:r>
+    </w:p>
+    <w:p>
+      <w:pPr>
+        <w:shd w:val="clear" w:color="auto" w:fill="FFFFFF"/>
+        <w:spacing w:after="0" w:line="240" w:lineRule="auto"/>
+        <w:rPr>
+          <w:rFonts w:asciiTheme="majorHAnsi" w:eastAsia="Times New Roman" w:hAnsiTheme="majorHAnsi" w:cs="Arial"/>
+          <w:color w:val="222222"/>
+          <w:kern w:val="0"/>
+          <w14:ligatures w14:val="none"/>
+        </w:rPr>
+      </w:pPr>
+      <w:r>
+        <w:rPr>
+          <w:rFonts w:asciiTheme="majorHAnsi" w:eastAsia="Times New Roman" w:hAnsiTheme="majorHAnsi" w:cs="Arial"/>
+          <w:color w:val="222222"/>
+          <w:kern w:val="0"/>
+          <w14:ligatures w14:val="none"/>
+        </w:rPr>
+        <w:t xml:space="preserve">        Tool </w:t>
+      </w:r>
+      <w:proofErr w:type="spellStart"/>
+      <w:r>
+        <w:rPr>
+          <w:rFonts w:asciiTheme="majorHAnsi" w:eastAsia="Times New Roman" w:hAnsiTheme="majorHAnsi" w:cs="Arial"/>
+          <w:color w:val="222222"/>
+          <w:kern w:val="0"/>
+          <w14:ligatures w14:val="none"/>
+        </w:rPr>
+        <w:t>jackhammerD</w:t>
+      </w:r>
+      <w:proofErr w:type="spellEnd"/>
+      <w:r>
+        <w:rPr>
+          <w:rFonts w:asciiTheme="majorHAnsi" w:eastAsia="Times New Roman" w:hAnsiTheme="majorHAnsi" w:cs="Arial"/>
+          <w:color w:val="222222"/>
+          <w:kern w:val="0"/>
+          <w14:ligatures w14:val="none"/>
+        </w:rPr>
+        <w:t xml:space="preserve"> = new Tool("JAKD", "Jackhammer", "DeWalt", </w:t>
+      </w:r>
+      <w:proofErr w:type="spellStart"/>
+      <w:r>
+        <w:rPr>
+          <w:rFonts w:asciiTheme="majorHAnsi" w:eastAsia="Times New Roman" w:hAnsiTheme="majorHAnsi" w:cs="Arial"/>
+          <w:color w:val="222222"/>
+          <w:kern w:val="0"/>
+          <w14:ligatures w14:val="none"/>
+        </w:rPr>
+        <w:t>BigDecimal.valueOf</w:t>
+      </w:r>
+      <w:proofErr w:type="spellEnd"/>
+      <w:r>
+        <w:rPr>
+          <w:rFonts w:asciiTheme="majorHAnsi" w:eastAsia="Times New Roman" w:hAnsiTheme="majorHAnsi" w:cs="Arial"/>
+          <w:color w:val="222222"/>
+          <w:kern w:val="0"/>
+          <w14:ligatures w14:val="none"/>
+        </w:rPr>
+        <w:t>(2.99), false, false);</w:t>
+      </w:r>
+    </w:p>
+    <w:p>
+      <w:pPr>
+        <w:shd w:val="clear" w:color="auto" w:fill="FFFFFF"/>
+        <w:spacing w:after="0" w:line="240" w:lineRule="auto"/>
+        <w:rPr>
+          <w:rFonts w:asciiTheme="majorHAnsi" w:eastAsia="Times New Roman" w:hAnsiTheme="majorHAnsi" w:cs="Arial"/>
+          <w:color w:val="222222"/>
+          <w:kern w:val="0"/>
+          <w14:ligatures w14:val="none"/>
+        </w:rPr>
+      </w:pPr>
+      <w:r>
+        <w:rPr>
+          <w:rFonts w:asciiTheme="majorHAnsi" w:eastAsia="Times New Roman" w:hAnsiTheme="majorHAnsi" w:cs="Arial"/>
+          <w:color w:val="222222"/>
+          <w:kern w:val="0"/>
+          <w14:ligatures w14:val="none"/>
+        </w:rPr>
+        <w:t xml:space="preserve">        Tool </w:t>
+      </w:r>
+      <w:proofErr w:type="spellStart"/>
+      <w:r>
+        <w:rPr>
+          <w:rFonts w:asciiTheme="majorHAnsi" w:eastAsia="Times New Roman" w:hAnsiTheme="majorHAnsi" w:cs="Arial"/>
+          <w:color w:val="222222"/>
+          <w:kern w:val="0"/>
+          <w14:ligatures w14:val="none"/>
+        </w:rPr>
+        <w:t>jackhammerR</w:t>
+      </w:r>
+      <w:proofErr w:type="spellEnd"/>
+      <w:r>
+        <w:rPr>
+          <w:rFonts w:asciiTheme="majorHAnsi" w:eastAsia="Times New Roman" w:hAnsiTheme="majorHAnsi" w:cs="Arial"/>
+          <w:color w:val="222222"/>
+          <w:kern w:val="0"/>
+          <w14:ligatures w14:val="none"/>
+        </w:rPr>
+        <w:t xml:space="preserve"> = new Tool("JAKR", "Jackhammer", "</w:t>
+      </w:r>
+      <w:proofErr w:type="spellStart"/>
+      <w:r>
+        <w:rPr>
+          <w:rFonts w:asciiTheme="majorHAnsi" w:eastAsia="Times New Roman" w:hAnsiTheme="majorHAnsi" w:cs="Arial"/>
+          <w:color w:val="222222"/>
+          <w:kern w:val="0"/>
+          <w14:ligatures w14:val="none"/>
+        </w:rPr>
+        <w:t>Ridgid</w:t>
+      </w:r>
+      <w:proofErr w:type="spellEnd"/>
+      <w:r>
+        <w:rPr>
+          <w:rFonts w:asciiTheme="majorHAnsi" w:eastAsia="Times New Roman" w:hAnsiTheme="majorHAnsi" w:cs="Arial"/>
+          <w:color w:val="222222"/>
+          <w:kern w:val="0"/>
+          <w14:ligatures w14:val="none"/>
+        </w:rPr>
+        <w:t xml:space="preserve">", </w:t>
+      </w:r>
+      <w:proofErr w:type="spellStart"/>
+      <w:r>
+        <w:rPr>
+          <w:rFonts w:asciiTheme="majorHAnsi" w:eastAsia="Times New Roman" w:hAnsiTheme="majorHAnsi" w:cs="Arial"/>
+          <w:color w:val="222222"/>
+          <w:kern w:val="0"/>
+          <w14:ligatures w14:val="none"/>
+        </w:rPr>
+        <w:t>BigDecimal.valueOf</w:t>
+      </w:r>
+      <w:proofErr w:type="spellEnd"/>
+      <w:r>
+        <w:rPr>
+          <w:rFonts w:asciiTheme="majorHAnsi" w:eastAsia="Times New Roman" w:hAnsiTheme="majorHAnsi" w:cs="Arial"/>
+          <w:color w:val="222222"/>
+          <w:kern w:val="0"/>
+          <w14:ligatures w14:val="none"/>
+        </w:rPr>
+        <w:t>(2.99), false, false);</w:t>
+      </w:r>
+    </w:p>
+    <w:p>
+      <w:pPr>
+        <w:shd w:val="clear" w:color="auto" w:fill="FFFFFF"/>
+        <w:spacing w:after="0" w:line="240" w:lineRule="auto"/>
+        <w:rPr>
+          <w:rFonts w:asciiTheme="majorHAnsi" w:eastAsia="Times New Roman" w:hAnsiTheme="majorHAnsi" w:cs="Arial"/>
+          <w:color w:val="222222"/>
+          <w:kern w:val="0"/>
+          <w14:ligatures w14:val="none"/>
+        </w:rPr>
+      </w:pPr>
+    </w:p>
+    <w:p>
+      <w:pPr>
+        <w:shd w:val="clear" w:color="auto" w:fill="FFFFFF"/>
+        <w:spacing w:after="0" w:line="240" w:lineRule="auto"/>
+        <w:rPr>
+          <w:rFonts w:asciiTheme="majorHAnsi" w:eastAsia="Times New Roman" w:hAnsiTheme="majorHAnsi" w:cs="Arial"/>
+          <w:color w:val="222222"/>
+          <w:kern w:val="0"/>
+          <w14:ligatures w14:val="none"/>
+        </w:rPr>
+      </w:pPr>
+      <w:r>
+        <w:rPr>
+          <w:rFonts w:asciiTheme="majorHAnsi" w:eastAsia="Times New Roman" w:hAnsiTheme="majorHAnsi" w:cs="Arial"/>
+          <w:color w:val="222222"/>
+          <w:kern w:val="0"/>
+          <w14:ligatures w14:val="none"/>
+        </w:rPr>
+        <w:t xml:space="preserve">        </w:t>
+      </w:r>
+      <w:proofErr w:type="spellStart"/>
+      <w:r>
+        <w:rPr>
+          <w:rFonts w:asciiTheme="majorHAnsi" w:eastAsia="Times New Roman" w:hAnsiTheme="majorHAnsi" w:cs="Arial"/>
+          <w:color w:val="222222"/>
+          <w:kern w:val="0"/>
+          <w14:ligatures w14:val="none"/>
+        </w:rPr>
+        <w:t>toolRepository.save</w:t>
+      </w:r>
+      <w:proofErr w:type="spellEnd"/>
+      <w:r>
+        <w:rPr>
+          <w:rFonts w:asciiTheme="majorHAnsi" w:eastAsia="Times New Roman" w:hAnsiTheme="majorHAnsi" w:cs="Arial"/>
+          <w:color w:val="222222"/>
+          <w:kern w:val="0"/>
+          <w14:ligatures w14:val="none"/>
+        </w:rPr>
+        <w:t>(chainsaw);</w:t>
+      </w:r>
+    </w:p>
+    <w:p>
+      <w:pPr>
+        <w:shd w:val="clear" w:color="auto" w:fill="FFFFFF"/>
+        <w:spacing w:after="0" w:line="240" w:lineRule="auto"/>
+        <w:rPr>
+          <w:rFonts w:asciiTheme="majorHAnsi" w:eastAsia="Times New Roman" w:hAnsiTheme="majorHAnsi" w:cs="Arial"/>
+          <w:color w:val="222222"/>
+          <w:kern w:val="0"/>
+          <w14:ligatures w14:val="none"/>
+        </w:rPr>
+      </w:pPr>
+      <w:r>
+        <w:rPr>
+          <w:rFonts w:asciiTheme="majorHAnsi" w:eastAsia="Times New Roman" w:hAnsiTheme="majorHAnsi" w:cs="Arial"/>
+          <w:color w:val="222222"/>
+          <w:kern w:val="0"/>
+          <w14:ligatures w14:val="none"/>
+        </w:rPr>
+        <w:t xml:space="preserve">        </w:t>
+      </w:r>
+      <w:proofErr w:type="spellStart"/>
+      <w:r>
+        <w:rPr>
+          <w:rFonts w:asciiTheme="majorHAnsi" w:eastAsia="Times New Roman" w:hAnsiTheme="majorHAnsi" w:cs="Arial"/>
+          <w:color w:val="222222"/>
+          <w:kern w:val="0"/>
+          <w14:ligatures w14:val="none"/>
+        </w:rPr>
+        <w:t>toolRepository.save</w:t>
+      </w:r>
+      <w:proofErr w:type="spellEnd"/>
+      <w:r>
+        <w:rPr>
+          <w:rFonts w:asciiTheme="majorHAnsi" w:eastAsia="Times New Roman" w:hAnsiTheme="majorHAnsi" w:cs="Arial"/>
+          <w:color w:val="222222"/>
+          <w:kern w:val="0"/>
+          <w14:ligatures w14:val="none"/>
+        </w:rPr>
+        <w:t>(ladder);</w:t>
+      </w:r>
+    </w:p>
+    <w:p>
+      <w:pPr>
+        <w:shd w:val="clear" w:color="auto" w:fill="FFFFFF"/>
+        <w:spacing w:after="0" w:line="240" w:lineRule="auto"/>
+        <w:rPr>
+          <w:rFonts w:asciiTheme="majorHAnsi" w:eastAsia="Times New Roman" w:hAnsiTheme="majorHAnsi" w:cs="Arial"/>
+          <w:color w:val="222222"/>
+          <w:kern w:val="0"/>
+          <w14:ligatures w14:val="none"/>
+        </w:rPr>
+      </w:pPr>
+      <w:r>
+        <w:rPr>
+          <w:rFonts w:asciiTheme="majorHAnsi" w:eastAsia="Times New Roman" w:hAnsiTheme="majorHAnsi" w:cs="Arial"/>
+          <w:color w:val="222222"/>
+          <w:kern w:val="0"/>
+          <w14:ligatures w14:val="none"/>
+        </w:rPr>
+        <w:t xml:space="preserve">        </w:t>
+      </w:r>
+      <w:proofErr w:type="spellStart"/>
+      <w:r>
+        <w:rPr>
+          <w:rFonts w:asciiTheme="majorHAnsi" w:eastAsia="Times New Roman" w:hAnsiTheme="majorHAnsi" w:cs="Arial"/>
+          <w:color w:val="222222"/>
+          <w:kern w:val="0"/>
+          <w14:ligatures w14:val="none"/>
+        </w:rPr>
+        <w:t>toolRepository.save</w:t>
+      </w:r>
+      <w:proofErr w:type="spellEnd"/>
+      <w:r>
+        <w:rPr>
+          <w:rFonts w:asciiTheme="majorHAnsi" w:eastAsia="Times New Roman" w:hAnsiTheme="majorHAnsi" w:cs="Arial"/>
+          <w:color w:val="222222"/>
+          <w:kern w:val="0"/>
+          <w14:ligatures w14:val="none"/>
+        </w:rPr>
+        <w:t>(</w:t>
+      </w:r>
+      <w:proofErr w:type="spellStart"/>
+      <w:r>
+        <w:rPr>
+          <w:rFonts w:asciiTheme="majorHAnsi" w:eastAsia="Times New Roman" w:hAnsiTheme="majorHAnsi" w:cs="Arial"/>
+          <w:color w:val="222222"/>
+          <w:kern w:val="0"/>
+          <w14:ligatures w14:val="none"/>
+        </w:rPr>
+        <w:t>jackhammerD</w:t>
+      </w:r>
+      <w:proofErr w:type="spellEnd"/>
+      <w:r>
+        <w:rPr>
+          <w:rFonts w:asciiTheme="majorHAnsi" w:eastAsia="Times New Roman" w:hAnsiTheme="majorHAnsi" w:cs="Arial"/>
+          <w:color w:val="222222"/>
+          <w:kern w:val="0"/>
+          <w14:ligatures w14:val="none"/>
+        </w:rPr>
+        <w:t>);</w:t>
+      </w:r>
+    </w:p>
+    <w:p>
+      <w:pPr>
+        <w:shd w:val="clear" w:color="auto" w:fill="FFFFFF"/>
+        <w:spacing w:after="0" w:line="240" w:lineRule="auto"/>
+        <w:rPr>
+          <w:rFonts w:asciiTheme="majorHAnsi" w:eastAsia="Times New Roman" w:hAnsiTheme="majorHAnsi" w:cs="Arial"/>
+          <w:color w:val="222222"/>
+          <w:kern w:val="0"/>
+          <w14:ligatures w14:val="none"/>
+        </w:rPr>
+      </w:pPr>
+      <w:r>
+        <w:rPr>
+          <w:rFonts w:asciiTheme="majorHAnsi" w:eastAsia="Times New Roman" w:hAnsiTheme="majorHAnsi" w:cs="Arial"/>
+          <w:color w:val="222222"/>
+          <w:kern w:val="0"/>
+          <w14:ligatures w14:val="none"/>
+        </w:rPr>
+        <w:t xml:space="preserve">        </w:t>
+      </w:r>
+      <w:proofErr w:type="spellStart"/>
+      <w:r>
+        <w:rPr>
+          <w:rFonts w:asciiTheme="majorHAnsi" w:eastAsia="Times New Roman" w:hAnsiTheme="majorHAnsi" w:cs="Arial"/>
+          <w:color w:val="222222"/>
+          <w:kern w:val="0"/>
+          <w14:ligatures w14:val="none"/>
+        </w:rPr>
+        <w:t>toolRepository.save</w:t>
+      </w:r>
+      <w:proofErr w:type="spellEnd"/>
+      <w:r>
+        <w:rPr>
+          <w:rFonts w:asciiTheme="majorHAnsi" w:eastAsia="Times New Roman" w:hAnsiTheme="majorHAnsi" w:cs="Arial"/>
+          <w:color w:val="222222"/>
+          <w:kern w:val="0"/>
+          <w14:ligatures w14:val="none"/>
+        </w:rPr>
+        <w:t>(</w:t>
+      </w:r>
+      <w:proofErr w:type="spellStart"/>
+      <w:r>
+        <w:rPr>
+          <w:rFonts w:asciiTheme="majorHAnsi" w:eastAsia="Times New Roman" w:hAnsiTheme="majorHAnsi" w:cs="Arial"/>
+          <w:color w:val="222222"/>
+          <w:kern w:val="0"/>
+          <w14:ligatures w14:val="none"/>
+        </w:rPr>
+        <w:t>jackhammerR</w:t>
+      </w:r>
+      <w:proofErr w:type="spellEnd"/>
+      <w:r>
+        <w:rPr>
+          <w:rFonts w:asciiTheme="majorHAnsi" w:eastAsia="Times New Roman" w:hAnsiTheme="majorHAnsi" w:cs="Arial"/>
+          <w:color w:val="222222"/>
+          <w:kern w:val="0"/>
+          <w14:ligatures w14:val="none"/>
+        </w:rPr>
+        <w:t>);</w:t>
+      </w:r>
+    </w:p>
+    <w:p>
+      <w:pPr>
+        <w:shd w:val="clear" w:color="auto" w:fill="FFFFFF"/>
+        <w:spacing w:after="0" w:line="240" w:lineRule="auto"/>
+        <w:rPr>
+          <w:rFonts w:asciiTheme="majorHAnsi" w:eastAsia="Times New Roman" w:hAnsiTheme="majorHAnsi" w:cs="Arial"/>
+          <w:color w:val="222222"/>
+          <w:kern w:val="0"/>
+          <w14:ligatures w14:val="none"/>
+        </w:rPr>
+      </w:pPr>
+      <w:r>
+        <w:rPr>
+          <w:rFonts w:asciiTheme="majorHAnsi" w:eastAsia="Times New Roman" w:hAnsiTheme="majorHAnsi" w:cs="Arial"/>
+          <w:color w:val="222222"/>
+          <w:kern w:val="0"/>
+          <w14:ligatures w14:val="none"/>
+        </w:rPr>
+        <w:t>    }</w:t>
+      </w:r>
+    </w:p>
+    <w:p>
+      <w:pPr>
+        <w:shd w:val="clear" w:color="auto" w:fill="FFFFFF"/>
+        <w:spacing w:after="0" w:line="240" w:lineRule="auto"/>
+        <w:rPr>
+          <w:rFonts w:asciiTheme="majorHAnsi" w:eastAsia="Times New Roman" w:hAnsiTheme="majorHAnsi" w:cs="Arial"/>
+          <w:color w:val="222222"/>
+          <w:kern w:val="0"/>
+          <w14:ligatures w14:val="none"/>
+        </w:rPr>
+      </w:pPr>
+      <w:r>
+        <w:rPr>
+          <w:rFonts w:asciiTheme="majorHAnsi" w:eastAsia="Times New Roman" w:hAnsiTheme="majorHAnsi" w:cs="Arial"/>
+          <w:color w:val="222222"/>
+          <w:kern w:val="0"/>
+          <w14:ligatures w14:val="none"/>
+        </w:rPr>
+        <w:t>}</w:t>
+      </w:r>
+    </w:p>
+    <w:p>
+      <w:pPr>
+        <w:shd w:val="clear" w:color="auto" w:fill="FFFFFF"/>
+        <w:spacing w:after="0" w:line="240" w:lineRule="auto"/>
+        <w:rPr>
+          <w:rFonts w:asciiTheme="majorHAnsi" w:eastAsia="Times New Roman" w:hAnsiTheme="majorHAnsi" w:cs="Arial"/>
+          <w:color w:val="222222"/>
+          <w:kern w:val="0"/>
+          <w14:ligatures w14:val="none"/>
+        </w:rPr>
+      </w:pPr>
+    </w:p>
+    <w:p>
+      <w:pPr>
+        <w:shd w:val="clear" w:color="auto" w:fill="FFFFFF"/>
+        <w:spacing w:after="0" w:line="240" w:lineRule="auto"/>
+        <w:rPr>
+          <w:rFonts w:asciiTheme="majorHAnsi" w:eastAsia="Times New Roman" w:hAnsiTheme="majorHAnsi" w:cs="Arial"/>
+          <w:color w:val="222222"/>
+          <w:kern w:val="0"/>
+          <w14:ligatures w14:val="none"/>
+        </w:rPr>
+      </w:pPr>
+    </w:p>
+    <w:p>
+      <w:pPr>
+        <w:shd w:val="clear" w:color="auto" w:fill="FFFFFF"/>
+        <w:spacing w:after="0" w:line="240" w:lineRule="auto"/>
+        <w:rPr>
+          <w:rFonts w:asciiTheme="majorHAnsi" w:eastAsia="Times New Roman" w:hAnsiTheme="majorHAnsi" w:cs="Arial"/>
+          <w:color w:val="222222"/>
+          <w:kern w:val="0"/>
+          <w14:ligatures w14:val="none"/>
+        </w:rPr>
+      </w:pPr>
+    </w:p>
+    <w:p>
+      <w:pPr>
+        <w:shd w:val="clear" w:color="auto" w:fill="FFFFFF"/>
+        <w:spacing w:after="0" w:line="240" w:lineRule="auto"/>
+        <w:rPr>
+          <w:rFonts w:asciiTheme="majorHAnsi" w:eastAsia="Times New Roman" w:hAnsiTheme="majorHAnsi" w:cs="Arial"/>
+          <w:color w:val="222222"/>
+          <w:kern w:val="0"/>
+          <w14:ligatures w14:val="none"/>
+        </w:rPr>
+      </w:pPr>
+    </w:p>
+    <w:p>
+      <w:pPr>
+        <w:shd w:val="clear" w:color="auto" w:fill="FFFFFF"/>
+        <w:spacing w:after="0" w:line="240" w:lineRule="auto"/>
+        <w:rPr>
+          <w:rFonts w:asciiTheme="majorHAnsi" w:eastAsia="Times New Roman" w:hAnsiTheme="majorHAnsi" w:cs="Arial"/>
+          <w:b/>
+          <w:bCs/>
+          <w:color w:val="222222"/>
+          <w:kern w:val="0"/>
+          <w14:ligatures w14:val="none"/>
+        </w:rPr>
+      </w:pPr>
+      <w:r>
+        <w:rPr>
+          <w:rFonts w:asciiTheme="majorHAnsi" w:eastAsia="Times New Roman" w:hAnsiTheme="majorHAnsi" w:cs="Arial"/>
+          <w:b/>
+          <w:bCs/>
+          <w:color w:val="222222"/>
+          <w:kern w:val="0"/>
+          <w14:ligatures w14:val="none"/>
+        </w:rPr>
+        <w:lastRenderedPageBreak/>
+        <w:t>RES</w:t>
+      </w:r>
+      <w:r>
+        <w:rPr>
+          <w:rFonts w:asciiTheme="majorHAnsi" w:eastAsia="Times New Roman" w:hAnsiTheme="majorHAnsi" w:cs="Arial"/>
+          <w:b/>
+          <w:bCs/>
+          <w:color w:val="222222"/>
+          <w:kern w:val="0"/>
+          <w14:ligatures w14:val="none"/>
+        </w:rPr>
+        <w:t>T</w:t>
+      </w:r>
+      <w:r>
+        <w:rPr>
+          <w:rFonts w:asciiTheme="majorHAnsi" w:eastAsia="Times New Roman" w:hAnsiTheme="majorHAnsi" w:cs="Arial"/>
+          <w:b/>
+          <w:bCs/>
+          <w:color w:val="222222"/>
+          <w:kern w:val="0"/>
+          <w14:ligatures w14:val="none"/>
+        </w:rPr>
+        <w:t xml:space="preserve"> API</w:t>
       </w:r>
     </w:p>
     <w:p>
@@ -1579,15 +2139,17 @@
           <w14:ligatures w14:val="none"/>
         </w:rPr>
       </w:pPr>
-      <w:r>
-        <w:rPr>
-          <w:rFonts w:asciiTheme="majorHAnsi" w:eastAsia="Times New Roman" w:hAnsiTheme="majorHAnsi" w:cs="Arial"/>
-          <w:color w:val="222222"/>
-          <w:kern w:val="0"/>
-          <w14:ligatures w14:val="none"/>
-        </w:rPr>
-        <w:t>```sh</w:t>
-      </w:r>
+      <w:proofErr w:type="spellStart"/>
+      <w:r>
+        <w:rPr>
+          <w:rFonts w:asciiTheme="majorHAnsi" w:eastAsia="Times New Roman" w:hAnsiTheme="majorHAnsi" w:cs="Arial"/>
+          <w:color w:val="222222"/>
+          <w:kern w:val="0"/>
+          <w14:ligatures w14:val="none"/>
+        </w:rPr>
+        <w:t>sh</w:t>
+      </w:r>
+      <w:proofErr w:type="spellEnd"/>
     </w:p>
     <w:p>
       <w:pPr>
@@ -1755,144 +2317,126 @@
           <w14:ligatures w14:val="none"/>
         </w:rPr>
       </w:pPr>
-      <w:r>
-        <w:rPr>
-          <w:rFonts w:asciiTheme="majorHAnsi" w:eastAsia="Times New Roman" w:hAnsiTheme="majorHAnsi" w:cs="Arial"/>
-          <w:color w:val="222222"/>
-          <w:kern w:val="0"/>
-          <w14:ligatures w14:val="none"/>
-        </w:rPr>
-        <w:t>```</w:t>
-      </w:r>
-    </w:p>
-    <w:p>
-      <w:pPr>
-        <w:shd w:val="clear" w:color="auto" w:fill="FFFFFF"/>
-        <w:spacing w:after="0" w:line="240" w:lineRule="auto"/>
-        <w:rPr>
-          <w:rFonts w:asciiTheme="majorHAnsi" w:eastAsia="Times New Roman" w:hAnsiTheme="majorHAnsi" w:cs="Arial"/>
-          <w:color w:val="222222"/>
-          <w:kern w:val="0"/>
-          <w14:ligatures w14:val="none"/>
-        </w:rPr>
-      </w:pPr>
-    </w:p>
-    <w:p>
-      <w:pPr>
-        <w:shd w:val="clear" w:color="auto" w:fill="FFFFFF"/>
-        <w:spacing w:after="0" w:line="240" w:lineRule="auto"/>
-        <w:rPr>
-          <w:rFonts w:asciiTheme="majorHAnsi" w:eastAsia="Times New Roman" w:hAnsiTheme="majorHAnsi" w:cs="Arial"/>
-          <w:color w:val="222222"/>
-          <w:kern w:val="0"/>
-          <w14:ligatures w14:val="none"/>
-        </w:rPr>
-      </w:pPr>
-    </w:p>
-    <w:p>
-      <w:pPr>
-        <w:shd w:val="clear" w:color="auto" w:fill="FFFFFF"/>
-        <w:spacing w:after="0" w:line="240" w:lineRule="auto"/>
-        <w:rPr>
-          <w:rFonts w:asciiTheme="majorHAnsi" w:eastAsia="Times New Roman" w:hAnsiTheme="majorHAnsi" w:cs="Arial"/>
-          <w:color w:val="222222"/>
-          <w:kern w:val="0"/>
-          <w14:ligatures w14:val="none"/>
-        </w:rPr>
-      </w:pPr>
-    </w:p>
-    <w:p>
-      <w:pPr>
-        <w:shd w:val="clear" w:color="auto" w:fill="FFFFFF"/>
-        <w:spacing w:after="0" w:line="240" w:lineRule="auto"/>
-        <w:rPr>
-          <w:rFonts w:asciiTheme="majorHAnsi" w:eastAsia="Times New Roman" w:hAnsiTheme="majorHAnsi" w:cs="Arial"/>
-          <w:color w:val="222222"/>
-          <w:kern w:val="0"/>
-          <w14:ligatures w14:val="none"/>
-        </w:rPr>
-      </w:pPr>
-    </w:p>
-    <w:p>
-      <w:pPr>
-        <w:shd w:val="clear" w:color="auto" w:fill="FFFFFF"/>
-        <w:spacing w:after="0" w:line="240" w:lineRule="auto"/>
-        <w:rPr>
-          <w:rFonts w:asciiTheme="majorHAnsi" w:eastAsia="Times New Roman" w:hAnsiTheme="majorHAnsi" w:cs="Arial"/>
-          <w:color w:val="222222"/>
-          <w:kern w:val="0"/>
-          <w14:ligatures w14:val="none"/>
-        </w:rPr>
-      </w:pPr>
-    </w:p>
-    <w:p>
-      <w:pPr>
-        <w:shd w:val="clear" w:color="auto" w:fill="FFFFFF"/>
-        <w:spacing w:after="0" w:line="240" w:lineRule="auto"/>
-        <w:rPr>
-          <w:rFonts w:asciiTheme="majorHAnsi" w:eastAsia="Times New Roman" w:hAnsiTheme="majorHAnsi" w:cs="Arial"/>
-          <w:color w:val="222222"/>
-          <w:kern w:val="0"/>
-          <w14:ligatures w14:val="none"/>
-        </w:rPr>
-      </w:pPr>
-    </w:p>
-    <w:p>
-      <w:pPr>
-        <w:shd w:val="clear" w:color="auto" w:fill="FFFFFF"/>
-        <w:spacing w:after="0" w:line="240" w:lineRule="auto"/>
-        <w:rPr>
-          <w:rFonts w:asciiTheme="majorHAnsi" w:eastAsia="Times New Roman" w:hAnsiTheme="majorHAnsi" w:cs="Arial"/>
-          <w:color w:val="222222"/>
-          <w:kern w:val="0"/>
-          <w14:ligatures w14:val="none"/>
-        </w:rPr>
-      </w:pPr>
-    </w:p>
-    <w:p>
-      <w:pPr>
-        <w:shd w:val="clear" w:color="auto" w:fill="FFFFFF"/>
-        <w:spacing w:after="0" w:line="240" w:lineRule="auto"/>
-        <w:rPr>
-          <w:rFonts w:asciiTheme="majorHAnsi" w:eastAsia="Times New Roman" w:hAnsiTheme="majorHAnsi" w:cs="Arial"/>
-          <w:color w:val="222222"/>
-          <w:kern w:val="0"/>
-          <w14:ligatures w14:val="none"/>
-        </w:rPr>
-      </w:pPr>
-    </w:p>
-    <w:p>
-      <w:pPr>
-        <w:shd w:val="clear" w:color="auto" w:fill="FFFFFF"/>
-        <w:spacing w:after="0" w:line="240" w:lineRule="auto"/>
-        <w:rPr>
-          <w:rFonts w:asciiTheme="majorHAnsi" w:eastAsia="Times New Roman" w:hAnsiTheme="majorHAnsi" w:cs="Arial"/>
-          <w:color w:val="222222"/>
-          <w:kern w:val="0"/>
-          <w14:ligatures w14:val="none"/>
-        </w:rPr>
-      </w:pPr>
-    </w:p>
-    <w:p>
-      <w:pPr>
-        <w:shd w:val="clear" w:color="auto" w:fill="FFFFFF"/>
-        <w:spacing w:after="0" w:line="240" w:lineRule="auto"/>
-        <w:rPr>
-          <w:rFonts w:asciiTheme="majorHAnsi" w:eastAsia="Times New Roman" w:hAnsiTheme="majorHAnsi" w:cs="Arial"/>
-          <w:color w:val="222222"/>
-          <w:kern w:val="0"/>
-          <w14:ligatures w14:val="none"/>
-        </w:rPr>
-      </w:pPr>
-      <w:r>
-        <w:rPr>
-          <w:rFonts w:asciiTheme="majorHAnsi" w:eastAsia="Times New Roman" w:hAnsiTheme="majorHAnsi" w:cs="Arial"/>
-          <w:color w:val="222222"/>
-          <w:kern w:val="0"/>
-          <w14:ligatures w14:val="none"/>
-        </w:rPr>
-        <w:t xml:space="preserve">#### </w:t>
-      </w:r>
+    </w:p>
+    <w:p>
+      <w:pPr>
+        <w:shd w:val="clear" w:color="auto" w:fill="FFFFFF"/>
+        <w:spacing w:after="0" w:line="240" w:lineRule="auto"/>
+        <w:rPr>
+          <w:rFonts w:asciiTheme="majorHAnsi" w:eastAsia="Times New Roman" w:hAnsiTheme="majorHAnsi" w:cs="Arial"/>
+          <w:color w:val="222222"/>
+          <w:kern w:val="0"/>
+          <w14:ligatures w14:val="none"/>
+        </w:rPr>
+      </w:pPr>
+    </w:p>
+    <w:p>
+      <w:pPr>
+        <w:shd w:val="clear" w:color="auto" w:fill="FFFFFF"/>
+        <w:spacing w:after="0" w:line="240" w:lineRule="auto"/>
+        <w:rPr>
+          <w:rFonts w:asciiTheme="majorHAnsi" w:eastAsia="Times New Roman" w:hAnsiTheme="majorHAnsi" w:cs="Arial"/>
+          <w:color w:val="222222"/>
+          <w:kern w:val="0"/>
+          <w14:ligatures w14:val="none"/>
+        </w:rPr>
+      </w:pPr>
+    </w:p>
+    <w:p>
+      <w:pPr>
+        <w:shd w:val="clear" w:color="auto" w:fill="FFFFFF"/>
+        <w:spacing w:after="0" w:line="240" w:lineRule="auto"/>
+        <w:rPr>
+          <w:rFonts w:asciiTheme="majorHAnsi" w:eastAsia="Times New Roman" w:hAnsiTheme="majorHAnsi" w:cs="Arial"/>
+          <w:color w:val="222222"/>
+          <w:kern w:val="0"/>
+          <w14:ligatures w14:val="none"/>
+        </w:rPr>
+      </w:pPr>
+    </w:p>
+    <w:p>
+      <w:pPr>
+        <w:shd w:val="clear" w:color="auto" w:fill="FFFFFF"/>
+        <w:spacing w:after="0" w:line="240" w:lineRule="auto"/>
+        <w:rPr>
+          <w:rFonts w:asciiTheme="majorHAnsi" w:eastAsia="Times New Roman" w:hAnsiTheme="majorHAnsi" w:cs="Arial"/>
+          <w:color w:val="222222"/>
+          <w:kern w:val="0"/>
+          <w14:ligatures w14:val="none"/>
+        </w:rPr>
+      </w:pPr>
+    </w:p>
+    <w:p>
+      <w:pPr>
+        <w:shd w:val="clear" w:color="auto" w:fill="FFFFFF"/>
+        <w:spacing w:after="0" w:line="240" w:lineRule="auto"/>
+        <w:rPr>
+          <w:rFonts w:asciiTheme="majorHAnsi" w:eastAsia="Times New Roman" w:hAnsiTheme="majorHAnsi" w:cs="Arial"/>
+          <w:color w:val="222222"/>
+          <w:kern w:val="0"/>
+          <w14:ligatures w14:val="none"/>
+        </w:rPr>
+      </w:pPr>
+    </w:p>
+    <w:p>
+      <w:pPr>
+        <w:shd w:val="clear" w:color="auto" w:fill="FFFFFF"/>
+        <w:spacing w:after="0" w:line="240" w:lineRule="auto"/>
+        <w:rPr>
+          <w:rFonts w:asciiTheme="majorHAnsi" w:eastAsia="Times New Roman" w:hAnsiTheme="majorHAnsi" w:cs="Arial"/>
+          <w:color w:val="222222"/>
+          <w:kern w:val="0"/>
+          <w14:ligatures w14:val="none"/>
+        </w:rPr>
+      </w:pPr>
+    </w:p>
+    <w:p>
+      <w:pPr>
+        <w:shd w:val="clear" w:color="auto" w:fill="FFFFFF"/>
+        <w:spacing w:after="0" w:line="240" w:lineRule="auto"/>
+        <w:rPr>
+          <w:rFonts w:asciiTheme="majorHAnsi" w:eastAsia="Times New Roman" w:hAnsiTheme="majorHAnsi" w:cs="Arial"/>
+          <w:color w:val="222222"/>
+          <w:kern w:val="0"/>
+          <w14:ligatures w14:val="none"/>
+        </w:rPr>
+      </w:pPr>
+    </w:p>
+    <w:p>
+      <w:pPr>
+        <w:shd w:val="clear" w:color="auto" w:fill="FFFFFF"/>
+        <w:spacing w:after="0" w:line="240" w:lineRule="auto"/>
+        <w:rPr>
+          <w:rFonts w:asciiTheme="majorHAnsi" w:eastAsia="Times New Roman" w:hAnsiTheme="majorHAnsi" w:cs="Arial"/>
+          <w:color w:val="222222"/>
+          <w:kern w:val="0"/>
+          <w14:ligatures w14:val="none"/>
+        </w:rPr>
+      </w:pPr>
+    </w:p>
+    <w:p>
+      <w:pPr>
+        <w:shd w:val="clear" w:color="auto" w:fill="FFFFFF"/>
+        <w:spacing w:after="0" w:line="240" w:lineRule="auto"/>
+        <w:rPr>
+          <w:rFonts w:asciiTheme="majorHAnsi" w:eastAsia="Times New Roman" w:hAnsiTheme="majorHAnsi" w:cs="Arial"/>
+          <w:color w:val="222222"/>
+          <w:kern w:val="0"/>
+          <w14:ligatures w14:val="none"/>
+        </w:rPr>
+      </w:pPr>
+    </w:p>
+    <w:p>
+      <w:pPr>
+        <w:shd w:val="clear" w:color="auto" w:fill="FFFFFF"/>
+        <w:spacing w:after="0" w:line="240" w:lineRule="auto"/>
+        <w:rPr>
+          <w:rFonts w:asciiTheme="majorHAnsi" w:eastAsia="Times New Roman" w:hAnsiTheme="majorHAnsi" w:cs="Arial"/>
+          <w:color w:val="222222"/>
+          <w:kern w:val="0"/>
+          <w14:ligatures w14:val="none"/>
+        </w:rPr>
+      </w:pPr>
       <w:r>
         <w:rPr>
           <w:rFonts w:asciiTheme="majorHAnsi" w:eastAsia="Times New Roman" w:hAnsiTheme="majorHAnsi" w:cs="Arial"/>
@@ -1902,73 +2446,7 @@
           <w:kern w:val="0"/>
           <w14:ligatures w14:val="none"/>
         </w:rPr>
-        <w:t>Testing</w:t>
-      </w:r>
-    </w:p>
-    <w:p>
-      <w:pPr>
-        <w:shd w:val="clear" w:color="auto" w:fill="FFFFFF"/>
-        <w:spacing w:after="0" w:line="240" w:lineRule="auto"/>
-        <w:rPr>
-          <w:rFonts w:asciiTheme="majorHAnsi" w:eastAsia="Times New Roman" w:hAnsiTheme="majorHAnsi" w:cs="Arial"/>
-          <w:color w:val="222222"/>
-          <w:kern w:val="0"/>
-          <w14:ligatures w14:val="none"/>
-        </w:rPr>
-      </w:pPr>
-    </w:p>
-    <w:p>
-      <w:pPr>
-        <w:shd w:val="clear" w:color="auto" w:fill="FFFFFF"/>
-        <w:spacing w:after="0" w:line="240" w:lineRule="auto"/>
-        <w:rPr>
-          <w:rFonts w:asciiTheme="majorHAnsi" w:eastAsia="Times New Roman" w:hAnsiTheme="majorHAnsi" w:cs="Arial"/>
-          <w:color w:val="222222"/>
-          <w:kern w:val="0"/>
-          <w14:ligatures w14:val="none"/>
-        </w:rPr>
-      </w:pPr>
-      <w:r>
-        <w:rPr>
-          <w:rFonts w:asciiTheme="majorHAnsi" w:eastAsia="Times New Roman" w:hAnsiTheme="majorHAnsi" w:cs="Arial"/>
-          <w:color w:val="222222"/>
-          <w:kern w:val="0"/>
-          <w14:ligatures w14:val="none"/>
-        </w:rPr>
-        <w:t>To validate the functionality, you can use the following curl commands for different test cases:</w:t>
-      </w:r>
-    </w:p>
-    <w:p>
-      <w:pPr>
-        <w:shd w:val="clear" w:color="auto" w:fill="FFFFFF"/>
-        <w:spacing w:after="0" w:line="240" w:lineRule="auto"/>
-        <w:rPr>
-          <w:rFonts w:asciiTheme="majorHAnsi" w:eastAsia="Times New Roman" w:hAnsiTheme="majorHAnsi" w:cs="Arial"/>
-          <w:color w:val="222222"/>
-          <w:kern w:val="0"/>
-          <w14:ligatures w14:val="none"/>
-        </w:rPr>
-      </w:pPr>
-    </w:p>
-    <w:p>
-      <w:pPr>
-        <w:shd w:val="clear" w:color="auto" w:fill="FFFFFF"/>
-        <w:spacing w:after="0" w:line="240" w:lineRule="auto"/>
-        <w:rPr>
-          <w:rFonts w:asciiTheme="majorHAnsi" w:eastAsia="Times New Roman" w:hAnsiTheme="majorHAnsi" w:cs="Arial"/>
-          <w:color w:val="222222"/>
-          <w:kern w:val="0"/>
-          <w14:ligatures w14:val="none"/>
-        </w:rPr>
-      </w:pPr>
-      <w:r>
-        <w:rPr>
-          <w:rFonts w:asciiTheme="majorHAnsi" w:eastAsia="Times New Roman" w:hAnsiTheme="majorHAnsi" w:cs="Arial"/>
-          <w:color w:val="222222"/>
-          <w:kern w:val="0"/>
-          <w14:ligatures w14:val="none"/>
-        </w:rPr>
-        <w:t>1. **</w:t>
+        <w:t>T</w:t>
       </w:r>
       <w:r>
         <w:rPr>
@@ -1979,38 +2457,148 @@
           <w:kern w:val="0"/>
           <w14:ligatures w14:val="none"/>
         </w:rPr>
-        <w:t>Test Case 1:</w:t>
-      </w:r>
-      <w:r>
-        <w:rPr>
-          <w:rFonts w:asciiTheme="majorHAnsi" w:eastAsia="Times New Roman" w:hAnsiTheme="majorHAnsi" w:cs="Arial"/>
-          <w:color w:val="222222"/>
-          <w:kern w:val="0"/>
-          <w14:ligatures w14:val="none"/>
-        </w:rPr>
-        <w:t>**</w:t>
-      </w:r>
-    </w:p>
-    <w:p>
-      <w:pPr>
-        <w:shd w:val="clear" w:color="auto" w:fill="FFFFFF"/>
-        <w:spacing w:after="0" w:line="240" w:lineRule="auto"/>
-        <w:rPr>
-          <w:rFonts w:asciiTheme="majorHAnsi" w:eastAsia="Times New Roman" w:hAnsiTheme="majorHAnsi" w:cs="Arial"/>
-          <w:color w:val="222222"/>
-          <w:kern w:val="0"/>
-          <w14:ligatures w14:val="none"/>
-        </w:rPr>
-      </w:pPr>
-      <w:r>
-        <w:rPr>
-          <w:rFonts w:asciiTheme="majorHAnsi" w:eastAsia="Times New Roman" w:hAnsiTheme="majorHAnsi" w:cs="Arial"/>
-          <w:color w:val="222222"/>
-          <w:kern w:val="0"/>
-          <w14:ligatures w14:val="none"/>
-        </w:rPr>
-        <w:t>   ```sh</w:t>
-      </w:r>
+        <w:t>esting</w:t>
+      </w:r>
+    </w:p>
+    <w:p>
+      <w:pPr>
+        <w:shd w:val="clear" w:color="auto" w:fill="FFFFFF"/>
+        <w:spacing w:after="0" w:line="240" w:lineRule="auto"/>
+        <w:rPr>
+          <w:rFonts w:asciiTheme="majorHAnsi" w:eastAsia="Times New Roman" w:hAnsiTheme="majorHAnsi" w:cs="Arial"/>
+          <w:color w:val="222222"/>
+          <w:kern w:val="0"/>
+          <w14:ligatures w14:val="none"/>
+        </w:rPr>
+      </w:pPr>
+    </w:p>
+    <w:p>
+      <w:pPr>
+        <w:shd w:val="clear" w:color="auto" w:fill="FFFFFF"/>
+        <w:spacing w:after="0" w:line="240" w:lineRule="auto"/>
+        <w:rPr>
+          <w:rFonts w:asciiTheme="majorHAnsi" w:eastAsia="Times New Roman" w:hAnsiTheme="majorHAnsi" w:cs="Arial"/>
+          <w:color w:val="222222"/>
+          <w:kern w:val="0"/>
+          <w14:ligatures w14:val="none"/>
+        </w:rPr>
+      </w:pPr>
+      <w:r>
+        <w:rPr>
+          <w:rFonts w:asciiTheme="majorHAnsi" w:eastAsia="Times New Roman" w:hAnsiTheme="majorHAnsi" w:cs="Arial"/>
+          <w:color w:val="222222"/>
+          <w:kern w:val="0"/>
+          <w14:ligatures w14:val="none"/>
+        </w:rPr>
+        <w:t>To validate the functionality, you can use the following curl commands for different test cases:</w:t>
+      </w:r>
+    </w:p>
+    <w:p>
+      <w:pPr>
+        <w:shd w:val="clear" w:color="auto" w:fill="FFFFFF"/>
+        <w:spacing w:after="0" w:line="240" w:lineRule="auto"/>
+        <w:rPr>
+          <w:rFonts w:asciiTheme="majorHAnsi" w:eastAsia="Times New Roman" w:hAnsiTheme="majorHAnsi" w:cs="Arial"/>
+          <w:color w:val="222222"/>
+          <w:kern w:val="0"/>
+          <w14:ligatures w14:val="none"/>
+        </w:rPr>
+      </w:pPr>
+    </w:p>
+    <w:p>
+      <w:pPr>
+        <w:shd w:val="clear" w:color="auto" w:fill="FFFFFF"/>
+        <w:spacing w:after="0" w:line="240" w:lineRule="auto"/>
+        <w:rPr>
+          <w:rFonts w:asciiTheme="majorHAnsi" w:eastAsia="Times New Roman" w:hAnsiTheme="majorHAnsi" w:cs="Arial"/>
+          <w:color w:val="222222"/>
+          <w:kern w:val="0"/>
+          <w14:ligatures w14:val="none"/>
+        </w:rPr>
+      </w:pPr>
+      <w:r>
+        <w:rPr>
+          <w:rFonts w:asciiTheme="majorHAnsi" w:eastAsia="Times New Roman" w:hAnsiTheme="majorHAnsi" w:cs="Arial"/>
+          <w:color w:val="222222"/>
+          <w:kern w:val="0"/>
+          <w14:ligatures w14:val="none"/>
+        </w:rPr>
+        <w:t>1.</w:t>
+      </w:r>
+      <w:r>
+        <w:rPr>
+          <w:rFonts w:asciiTheme="majorHAnsi" w:eastAsia="Times New Roman" w:hAnsiTheme="majorHAnsi" w:cs="Arial"/>
+          <w:color w:val="222222"/>
+          <w:kern w:val="0"/>
+          <w14:ligatures w14:val="none"/>
+        </w:rPr>
+        <w:t xml:space="preserve"> </w:t>
+      </w:r>
+      <w:r>
+        <w:rPr>
+          <w:rFonts w:asciiTheme="majorHAnsi" w:eastAsia="Times New Roman" w:hAnsiTheme="majorHAnsi" w:cs="Arial"/>
+          <w:b/>
+          <w:bCs/>
+          <w:color w:val="222222"/>
+          <w:kern w:val="0"/>
+          <w14:ligatures w14:val="none"/>
+        </w:rPr>
+        <w:t xml:space="preserve">Test Case </w:t>
+      </w:r>
+      <w:r>
+        <w:rPr>
+          <w:rFonts w:asciiTheme="majorHAnsi" w:eastAsia="Times New Roman" w:hAnsiTheme="majorHAnsi" w:cs="Arial"/>
+          <w:b/>
+          <w:bCs/>
+          <w:color w:val="222222"/>
+          <w:kern w:val="0"/>
+          <w14:ligatures w14:val="none"/>
+        </w:rPr>
+        <w:t>1</w:t>
+      </w:r>
+      <w:r>
+        <w:rPr>
+          <w:rFonts w:asciiTheme="majorHAnsi" w:eastAsia="Times New Roman" w:hAnsiTheme="majorHAnsi" w:cs="Arial"/>
+          <w:b/>
+          <w:bCs/>
+          <w:color w:val="222222"/>
+          <w:kern w:val="0"/>
+          <w14:ligatures w14:val="none"/>
+        </w:rPr>
+        <w:t>:</w:t>
+      </w:r>
+    </w:p>
+    <w:p>
+      <w:pPr>
+        <w:shd w:val="clear" w:color="auto" w:fill="FFFFFF"/>
+        <w:spacing w:after="0" w:line="240" w:lineRule="auto"/>
+        <w:rPr>
+          <w:rFonts w:asciiTheme="majorHAnsi" w:eastAsia="Times New Roman" w:hAnsiTheme="majorHAnsi" w:cs="Arial"/>
+          <w:color w:val="222222"/>
+          <w:kern w:val="0"/>
+          <w14:ligatures w14:val="none"/>
+        </w:rPr>
+      </w:pPr>
+      <w:r>
+        <w:rPr>
+          <w:rFonts w:asciiTheme="majorHAnsi" w:eastAsia="Times New Roman" w:hAnsiTheme="majorHAnsi" w:cs="Arial"/>
+          <w:color w:val="222222"/>
+          <w:kern w:val="0"/>
+          <w14:ligatures w14:val="none"/>
+        </w:rPr>
+        <w:t>   </w:t>
+      </w:r>
+      <w:proofErr w:type="spellStart"/>
+      <w:r>
+        <w:rPr>
+          <w:rFonts w:asciiTheme="majorHAnsi" w:eastAsia="Times New Roman" w:hAnsiTheme="majorHAnsi" w:cs="Arial"/>
+          <w:color w:val="222222"/>
+          <w:kern w:val="0"/>
+          <w14:ligatures w14:val="none"/>
+        </w:rPr>
+        <w:t>sh</w:t>
+      </w:r>
+      <w:proofErr w:type="spellEnd"/>
     </w:p>
     <w:p>
       <w:pPr>
@@ -2173,64 +2761,64 @@
           <w:kern w:val="0"/>
           <w14:ligatures w14:val="none"/>
         </w:rPr>
-        <w:t>   ```</w:t>
-      </w:r>
-    </w:p>
-    <w:p>
-      <w:pPr>
-        <w:shd w:val="clear" w:color="auto" w:fill="FFFFFF"/>
-        <w:spacing w:after="0" w:line="240" w:lineRule="auto"/>
-        <w:rPr>
-          <w:rFonts w:asciiTheme="majorHAnsi" w:eastAsia="Times New Roman" w:hAnsiTheme="majorHAnsi" w:cs="Arial"/>
-          <w:color w:val="222222"/>
-          <w:kern w:val="0"/>
-          <w14:ligatures w14:val="none"/>
-        </w:rPr>
-      </w:pPr>
-    </w:p>
-    <w:p>
-      <w:pPr>
-        <w:shd w:val="clear" w:color="auto" w:fill="FFFFFF"/>
-        <w:spacing w:after="0" w:line="240" w:lineRule="auto"/>
-        <w:rPr>
-          <w:rFonts w:asciiTheme="majorHAnsi" w:eastAsia="Times New Roman" w:hAnsiTheme="majorHAnsi" w:cs="Arial"/>
-          <w:color w:val="222222"/>
-          <w:kern w:val="0"/>
-          <w14:ligatures w14:val="none"/>
-        </w:rPr>
-      </w:pPr>
-    </w:p>
-    <w:p>
-      <w:pPr>
-        <w:shd w:val="clear" w:color="auto" w:fill="FFFFFF"/>
-        <w:spacing w:after="0" w:line="240" w:lineRule="auto"/>
-        <w:rPr>
-          <w:rFonts w:asciiTheme="majorHAnsi" w:eastAsia="Times New Roman" w:hAnsiTheme="majorHAnsi" w:cs="Arial"/>
-          <w:color w:val="222222"/>
-          <w:kern w:val="0"/>
-          <w14:ligatures w14:val="none"/>
-        </w:rPr>
-      </w:pPr>
-    </w:p>
-    <w:p>
-      <w:pPr>
-        <w:shd w:val="clear" w:color="auto" w:fill="FFFFFF"/>
-        <w:spacing w:after="0" w:line="240" w:lineRule="auto"/>
-        <w:rPr>
-          <w:rFonts w:asciiTheme="majorHAnsi" w:eastAsia="Times New Roman" w:hAnsiTheme="majorHAnsi" w:cs="Arial"/>
-          <w:color w:val="222222"/>
-          <w:kern w:val="0"/>
-          <w14:ligatures w14:val="none"/>
-        </w:rPr>
-      </w:pPr>
-      <w:r>
-        <w:rPr>
-          <w:rFonts w:asciiTheme="majorHAnsi" w:eastAsia="Times New Roman" w:hAnsiTheme="majorHAnsi" w:cs="Arial"/>
-          <w:color w:val="222222"/>
-          <w:kern w:val="0"/>
-          <w14:ligatures w14:val="none"/>
-        </w:rPr>
-        <w:t>2. **</w:t>
+        <w:t>   </w:t>
+      </w:r>
+    </w:p>
+    <w:p>
+      <w:pPr>
+        <w:shd w:val="clear" w:color="auto" w:fill="FFFFFF"/>
+        <w:spacing w:after="0" w:line="240" w:lineRule="auto"/>
+        <w:rPr>
+          <w:rFonts w:asciiTheme="majorHAnsi" w:eastAsia="Times New Roman" w:hAnsiTheme="majorHAnsi" w:cs="Arial"/>
+          <w:color w:val="222222"/>
+          <w:kern w:val="0"/>
+          <w14:ligatures w14:val="none"/>
+        </w:rPr>
+      </w:pPr>
+    </w:p>
+    <w:p>
+      <w:pPr>
+        <w:shd w:val="clear" w:color="auto" w:fill="FFFFFF"/>
+        <w:spacing w:after="0" w:line="240" w:lineRule="auto"/>
+        <w:rPr>
+          <w:rFonts w:asciiTheme="majorHAnsi" w:eastAsia="Times New Roman" w:hAnsiTheme="majorHAnsi" w:cs="Arial"/>
+          <w:color w:val="222222"/>
+          <w:kern w:val="0"/>
+          <w14:ligatures w14:val="none"/>
+        </w:rPr>
+      </w:pPr>
+    </w:p>
+    <w:p>
+      <w:pPr>
+        <w:shd w:val="clear" w:color="auto" w:fill="FFFFFF"/>
+        <w:spacing w:after="0" w:line="240" w:lineRule="auto"/>
+        <w:rPr>
+          <w:rFonts w:asciiTheme="majorHAnsi" w:eastAsia="Times New Roman" w:hAnsiTheme="majorHAnsi" w:cs="Arial"/>
+          <w:color w:val="222222"/>
+          <w:kern w:val="0"/>
+          <w14:ligatures w14:val="none"/>
+        </w:rPr>
+      </w:pPr>
+    </w:p>
+    <w:p>
+      <w:pPr>
+        <w:shd w:val="clear" w:color="auto" w:fill="FFFFFF"/>
+        <w:spacing w:after="0" w:line="240" w:lineRule="auto"/>
+        <w:rPr>
+          <w:rFonts w:asciiTheme="majorHAnsi" w:eastAsia="Times New Roman" w:hAnsiTheme="majorHAnsi" w:cs="Arial"/>
+          <w:color w:val="222222"/>
+          <w:kern w:val="0"/>
+          <w14:ligatures w14:val="none"/>
+        </w:rPr>
+      </w:pPr>
+      <w:r>
+        <w:rPr>
+          <w:rFonts w:asciiTheme="majorHAnsi" w:eastAsia="Times New Roman" w:hAnsiTheme="majorHAnsi" w:cs="Arial"/>
+          <w:color w:val="222222"/>
+          <w:kern w:val="0"/>
+          <w14:ligatures w14:val="none"/>
+        </w:rPr>
+        <w:t xml:space="preserve">2. </w:t>
       </w:r>
       <w:r>
         <w:rPr>
@@ -2250,29 +2838,40 @@
           <w:kern w:val="0"/>
           <w14:ligatures w14:val="none"/>
         </w:rPr>
-        <w:t xml:space="preserve"> 2:**</w:t>
-      </w:r>
-    </w:p>
-    <w:p>
-      <w:pPr>
-        <w:shd w:val="clear" w:color="auto" w:fill="FFFFFF"/>
-        <w:spacing w:after="0" w:line="240" w:lineRule="auto"/>
-        <w:rPr>
-          <w:rFonts w:asciiTheme="majorHAnsi" w:eastAsia="Times New Roman" w:hAnsiTheme="majorHAnsi" w:cs="Arial"/>
-          <w:color w:val="222222"/>
-          <w:kern w:val="0"/>
-          <w14:ligatures w14:val="none"/>
-        </w:rPr>
-      </w:pPr>
-      <w:r>
-        <w:rPr>
-          <w:rFonts w:asciiTheme="majorHAnsi" w:eastAsia="Times New Roman" w:hAnsiTheme="majorHAnsi" w:cs="Arial"/>
-          <w:color w:val="222222"/>
-          <w:kern w:val="0"/>
-          <w14:ligatures w14:val="none"/>
-        </w:rPr>
-        <w:t>   ```sh</w:t>
-      </w:r>
+        <w:t xml:space="preserve"> 2:</w:t>
+      </w:r>
+    </w:p>
+    <w:p>
+      <w:pPr>
+        <w:shd w:val="clear" w:color="auto" w:fill="FFFFFF"/>
+        <w:spacing w:after="0" w:line="240" w:lineRule="auto"/>
+        <w:rPr>
+          <w:rFonts w:asciiTheme="majorHAnsi" w:eastAsia="Times New Roman" w:hAnsiTheme="majorHAnsi" w:cs="Arial"/>
+          <w:color w:val="222222"/>
+          <w:kern w:val="0"/>
+          <w14:ligatures w14:val="none"/>
+        </w:rPr>
+      </w:pPr>
+      <w:r>
+        <w:rPr>
+          <w:rFonts w:asciiTheme="majorHAnsi" w:eastAsia="Times New Roman" w:hAnsiTheme="majorHAnsi" w:cs="Arial"/>
+          <w:color w:val="222222"/>
+          <w:kern w:val="0"/>
+          <w14:ligatures w14:val="none"/>
+        </w:rPr>
+        <w:t>   </w:t>
+      </w:r>
+      <w:proofErr w:type="spellStart"/>
+      <w:r>
+        <w:rPr>
+          <w:rFonts w:asciiTheme="majorHAnsi" w:eastAsia="Times New Roman" w:hAnsiTheme="majorHAnsi" w:cs="Arial"/>
+          <w:color w:val="222222"/>
+          <w:kern w:val="0"/>
+          <w14:ligatures w14:val="none"/>
+        </w:rPr>
+        <w:t>sh</w:t>
+      </w:r>
+      <w:proofErr w:type="spellEnd"/>
     </w:p>
     <w:p>
       <w:pPr>
@@ -2435,7 +3034,7 @@
           <w:kern w:val="0"/>
           <w14:ligatures w14:val="none"/>
         </w:rPr>
-        <w:t>   ``</w:t>
+        <w:t xml:space="preserve">  </w:t>
       </w:r>
     </w:p>
     <w:p>
@@ -2585,7 +3184,7 @@
           <w:kern w:val="0"/>
           <w14:ligatures w14:val="none"/>
         </w:rPr>
-        <w:t>3. **</w:t>
+        <w:t xml:space="preserve">3. </w:t>
       </w:r>
       <w:r>
         <w:rPr>
@@ -2605,29 +3204,40 @@
           <w:kern w:val="0"/>
           <w14:ligatures w14:val="none"/>
         </w:rPr>
-        <w:t xml:space="preserve"> 3:**</w:t>
-      </w:r>
-    </w:p>
-    <w:p>
-      <w:pPr>
-        <w:shd w:val="clear" w:color="auto" w:fill="FFFFFF"/>
-        <w:spacing w:after="0" w:line="240" w:lineRule="auto"/>
-        <w:rPr>
-          <w:rFonts w:asciiTheme="majorHAnsi" w:eastAsia="Times New Roman" w:hAnsiTheme="majorHAnsi" w:cs="Arial"/>
-          <w:color w:val="222222"/>
-          <w:kern w:val="0"/>
-          <w14:ligatures w14:val="none"/>
-        </w:rPr>
-      </w:pPr>
-      <w:r>
-        <w:rPr>
-          <w:rFonts w:asciiTheme="majorHAnsi" w:eastAsia="Times New Roman" w:hAnsiTheme="majorHAnsi" w:cs="Arial"/>
-          <w:color w:val="222222"/>
-          <w:kern w:val="0"/>
-          <w14:ligatures w14:val="none"/>
-        </w:rPr>
-        <w:t>   ```sh</w:t>
-      </w:r>
+        <w:t xml:space="preserve"> 3:</w:t>
+      </w:r>
+    </w:p>
+    <w:p>
+      <w:pPr>
+        <w:shd w:val="clear" w:color="auto" w:fill="FFFFFF"/>
+        <w:spacing w:after="0" w:line="240" w:lineRule="auto"/>
+        <w:rPr>
+          <w:rFonts w:asciiTheme="majorHAnsi" w:eastAsia="Times New Roman" w:hAnsiTheme="majorHAnsi" w:cs="Arial"/>
+          <w:color w:val="222222"/>
+          <w:kern w:val="0"/>
+          <w14:ligatures w14:val="none"/>
+        </w:rPr>
+      </w:pPr>
+      <w:r>
+        <w:rPr>
+          <w:rFonts w:asciiTheme="majorHAnsi" w:eastAsia="Times New Roman" w:hAnsiTheme="majorHAnsi" w:cs="Arial"/>
+          <w:color w:val="222222"/>
+          <w:kern w:val="0"/>
+          <w14:ligatures w14:val="none"/>
+        </w:rPr>
+        <w:t>   </w:t>
+      </w:r>
+      <w:proofErr w:type="spellStart"/>
+      <w:r>
+        <w:rPr>
+          <w:rFonts w:asciiTheme="majorHAnsi" w:eastAsia="Times New Roman" w:hAnsiTheme="majorHAnsi" w:cs="Arial"/>
+          <w:color w:val="222222"/>
+          <w:kern w:val="0"/>
+          <w14:ligatures w14:val="none"/>
+        </w:rPr>
+        <w:t>sh</w:t>
+      </w:r>
+      <w:proofErr w:type="spellEnd"/>
     </w:p>
     <w:p>
       <w:pPr>
@@ -2802,112 +3412,112 @@
           <w:kern w:val="0"/>
           <w14:ligatures w14:val="none"/>
         </w:rPr>
-        <w:t>   ```</w:t>
-      </w:r>
-    </w:p>
-    <w:p>
-      <w:pPr>
-        <w:shd w:val="clear" w:color="auto" w:fill="FFFFFF"/>
-        <w:spacing w:after="0" w:line="240" w:lineRule="auto"/>
-        <w:rPr>
-          <w:rFonts w:asciiTheme="majorHAnsi" w:eastAsia="Times New Roman" w:hAnsiTheme="majorHAnsi" w:cs="Arial"/>
-          <w:color w:val="222222"/>
-          <w:kern w:val="0"/>
-          <w14:ligatures w14:val="none"/>
-        </w:rPr>
-      </w:pPr>
-    </w:p>
-    <w:p>
-      <w:pPr>
-        <w:shd w:val="clear" w:color="auto" w:fill="FFFFFF"/>
-        <w:spacing w:after="0" w:line="240" w:lineRule="auto"/>
-        <w:rPr>
-          <w:rFonts w:asciiTheme="majorHAnsi" w:eastAsia="Times New Roman" w:hAnsiTheme="majorHAnsi" w:cs="Arial"/>
-          <w:color w:val="222222"/>
-          <w:kern w:val="0"/>
-          <w14:ligatures w14:val="none"/>
-        </w:rPr>
-      </w:pPr>
-    </w:p>
-    <w:p>
-      <w:pPr>
-        <w:shd w:val="clear" w:color="auto" w:fill="FFFFFF"/>
-        <w:spacing w:after="0" w:line="240" w:lineRule="auto"/>
-        <w:rPr>
-          <w:rFonts w:asciiTheme="majorHAnsi" w:eastAsia="Times New Roman" w:hAnsiTheme="majorHAnsi" w:cs="Arial"/>
-          <w:color w:val="222222"/>
-          <w:kern w:val="0"/>
-          <w14:ligatures w14:val="none"/>
-        </w:rPr>
-      </w:pPr>
-    </w:p>
-    <w:p>
-      <w:pPr>
-        <w:shd w:val="clear" w:color="auto" w:fill="FFFFFF"/>
-        <w:spacing w:after="0" w:line="240" w:lineRule="auto"/>
-        <w:rPr>
-          <w:rFonts w:asciiTheme="majorHAnsi" w:eastAsia="Times New Roman" w:hAnsiTheme="majorHAnsi" w:cs="Arial"/>
-          <w:color w:val="222222"/>
-          <w:kern w:val="0"/>
-          <w14:ligatures w14:val="none"/>
-        </w:rPr>
-      </w:pPr>
-    </w:p>
-    <w:p>
-      <w:pPr>
-        <w:shd w:val="clear" w:color="auto" w:fill="FFFFFF"/>
-        <w:spacing w:after="0" w:line="240" w:lineRule="auto"/>
-        <w:rPr>
-          <w:rFonts w:asciiTheme="majorHAnsi" w:eastAsia="Times New Roman" w:hAnsiTheme="majorHAnsi" w:cs="Arial"/>
-          <w:color w:val="222222"/>
-          <w:kern w:val="0"/>
-          <w14:ligatures w14:val="none"/>
-        </w:rPr>
-      </w:pPr>
-    </w:p>
-    <w:p>
-      <w:pPr>
-        <w:shd w:val="clear" w:color="auto" w:fill="FFFFFF"/>
-        <w:spacing w:after="0" w:line="240" w:lineRule="auto"/>
-        <w:rPr>
-          <w:rFonts w:asciiTheme="majorHAnsi" w:eastAsia="Times New Roman" w:hAnsiTheme="majorHAnsi" w:cs="Arial"/>
-          <w:color w:val="222222"/>
-          <w:kern w:val="0"/>
-          <w14:ligatures w14:val="none"/>
-        </w:rPr>
-      </w:pPr>
-    </w:p>
-    <w:p>
-      <w:pPr>
-        <w:shd w:val="clear" w:color="auto" w:fill="FFFFFF"/>
-        <w:spacing w:after="0" w:line="240" w:lineRule="auto"/>
-        <w:rPr>
-          <w:rFonts w:asciiTheme="majorHAnsi" w:eastAsia="Times New Roman" w:hAnsiTheme="majorHAnsi" w:cs="Arial"/>
-          <w:color w:val="222222"/>
-          <w:kern w:val="0"/>
-          <w14:ligatures w14:val="none"/>
-        </w:rPr>
-      </w:pPr>
-    </w:p>
-    <w:p>
-      <w:pPr>
-        <w:shd w:val="clear" w:color="auto" w:fill="FFFFFF"/>
-        <w:spacing w:after="0" w:line="240" w:lineRule="auto"/>
-        <w:rPr>
-          <w:rFonts w:asciiTheme="majorHAnsi" w:eastAsia="Times New Roman" w:hAnsiTheme="majorHAnsi" w:cs="Arial"/>
-          <w:color w:val="222222"/>
-          <w:kern w:val="0"/>
-          <w14:ligatures w14:val="none"/>
-        </w:rPr>
-      </w:pPr>
-      <w:r>
-        <w:rPr>
-          <w:rFonts w:asciiTheme="majorHAnsi" w:eastAsia="Times New Roman" w:hAnsiTheme="majorHAnsi" w:cs="Arial"/>
-          <w:color w:val="222222"/>
-          <w:kern w:val="0"/>
-          <w14:ligatures w14:val="none"/>
-        </w:rPr>
-        <w:t>4. **</w:t>
+        <w:t>   </w:t>
+      </w:r>
+    </w:p>
+    <w:p>
+      <w:pPr>
+        <w:shd w:val="clear" w:color="auto" w:fill="FFFFFF"/>
+        <w:spacing w:after="0" w:line="240" w:lineRule="auto"/>
+        <w:rPr>
+          <w:rFonts w:asciiTheme="majorHAnsi" w:eastAsia="Times New Roman" w:hAnsiTheme="majorHAnsi" w:cs="Arial"/>
+          <w:color w:val="222222"/>
+          <w:kern w:val="0"/>
+          <w14:ligatures w14:val="none"/>
+        </w:rPr>
+      </w:pPr>
+    </w:p>
+    <w:p>
+      <w:pPr>
+        <w:shd w:val="clear" w:color="auto" w:fill="FFFFFF"/>
+        <w:spacing w:after="0" w:line="240" w:lineRule="auto"/>
+        <w:rPr>
+          <w:rFonts w:asciiTheme="majorHAnsi" w:eastAsia="Times New Roman" w:hAnsiTheme="majorHAnsi" w:cs="Arial"/>
+          <w:color w:val="222222"/>
+          <w:kern w:val="0"/>
+          <w14:ligatures w14:val="none"/>
+        </w:rPr>
+      </w:pPr>
+    </w:p>
+    <w:p>
+      <w:pPr>
+        <w:shd w:val="clear" w:color="auto" w:fill="FFFFFF"/>
+        <w:spacing w:after="0" w:line="240" w:lineRule="auto"/>
+        <w:rPr>
+          <w:rFonts w:asciiTheme="majorHAnsi" w:eastAsia="Times New Roman" w:hAnsiTheme="majorHAnsi" w:cs="Arial"/>
+          <w:color w:val="222222"/>
+          <w:kern w:val="0"/>
+          <w14:ligatures w14:val="none"/>
+        </w:rPr>
+      </w:pPr>
+    </w:p>
+    <w:p>
+      <w:pPr>
+        <w:shd w:val="clear" w:color="auto" w:fill="FFFFFF"/>
+        <w:spacing w:after="0" w:line="240" w:lineRule="auto"/>
+        <w:rPr>
+          <w:rFonts w:asciiTheme="majorHAnsi" w:eastAsia="Times New Roman" w:hAnsiTheme="majorHAnsi" w:cs="Arial"/>
+          <w:color w:val="222222"/>
+          <w:kern w:val="0"/>
+          <w14:ligatures w14:val="none"/>
+        </w:rPr>
+      </w:pPr>
+    </w:p>
+    <w:p>
+      <w:pPr>
+        <w:shd w:val="clear" w:color="auto" w:fill="FFFFFF"/>
+        <w:spacing w:after="0" w:line="240" w:lineRule="auto"/>
+        <w:rPr>
+          <w:rFonts w:asciiTheme="majorHAnsi" w:eastAsia="Times New Roman" w:hAnsiTheme="majorHAnsi" w:cs="Arial"/>
+          <w:color w:val="222222"/>
+          <w:kern w:val="0"/>
+          <w14:ligatures w14:val="none"/>
+        </w:rPr>
+      </w:pPr>
+    </w:p>
+    <w:p>
+      <w:pPr>
+        <w:shd w:val="clear" w:color="auto" w:fill="FFFFFF"/>
+        <w:spacing w:after="0" w:line="240" w:lineRule="auto"/>
+        <w:rPr>
+          <w:rFonts w:asciiTheme="majorHAnsi" w:eastAsia="Times New Roman" w:hAnsiTheme="majorHAnsi" w:cs="Arial"/>
+          <w:color w:val="222222"/>
+          <w:kern w:val="0"/>
+          <w14:ligatures w14:val="none"/>
+        </w:rPr>
+      </w:pPr>
+    </w:p>
+    <w:p>
+      <w:pPr>
+        <w:shd w:val="clear" w:color="auto" w:fill="FFFFFF"/>
+        <w:spacing w:after="0" w:line="240" w:lineRule="auto"/>
+        <w:rPr>
+          <w:rFonts w:asciiTheme="majorHAnsi" w:eastAsia="Times New Roman" w:hAnsiTheme="majorHAnsi" w:cs="Arial"/>
+          <w:color w:val="222222"/>
+          <w:kern w:val="0"/>
+          <w14:ligatures w14:val="none"/>
+        </w:rPr>
+      </w:pPr>
+    </w:p>
+    <w:p>
+      <w:pPr>
+        <w:shd w:val="clear" w:color="auto" w:fill="FFFFFF"/>
+        <w:spacing w:after="0" w:line="240" w:lineRule="auto"/>
+        <w:rPr>
+          <w:rFonts w:asciiTheme="majorHAnsi" w:eastAsia="Times New Roman" w:hAnsiTheme="majorHAnsi" w:cs="Arial"/>
+          <w:color w:val="222222"/>
+          <w:kern w:val="0"/>
+          <w14:ligatures w14:val="none"/>
+        </w:rPr>
+      </w:pPr>
+      <w:r>
+        <w:rPr>
+          <w:rFonts w:asciiTheme="majorHAnsi" w:eastAsia="Times New Roman" w:hAnsiTheme="majorHAnsi" w:cs="Arial"/>
+          <w:color w:val="222222"/>
+          <w:kern w:val="0"/>
+          <w14:ligatures w14:val="none"/>
+        </w:rPr>
+        <w:t xml:space="preserve">4. </w:t>
       </w:r>
       <w:r>
         <w:rPr>
@@ -2918,29 +3528,40 @@
           <w:kern w:val="0"/>
           <w14:ligatures w14:val="none"/>
         </w:rPr>
-        <w:t>Test Case 4:**</w:t>
-      </w:r>
-    </w:p>
-    <w:p>
-      <w:pPr>
-        <w:shd w:val="clear" w:color="auto" w:fill="FFFFFF"/>
-        <w:spacing w:after="0" w:line="240" w:lineRule="auto"/>
-        <w:rPr>
-          <w:rFonts w:asciiTheme="majorHAnsi" w:eastAsia="Times New Roman" w:hAnsiTheme="majorHAnsi" w:cs="Arial"/>
-          <w:color w:val="222222"/>
-          <w:kern w:val="0"/>
-          <w14:ligatures w14:val="none"/>
-        </w:rPr>
-      </w:pPr>
-      <w:r>
-        <w:rPr>
-          <w:rFonts w:asciiTheme="majorHAnsi" w:eastAsia="Times New Roman" w:hAnsiTheme="majorHAnsi" w:cs="Arial"/>
-          <w:color w:val="222222"/>
-          <w:kern w:val="0"/>
-          <w14:ligatures w14:val="none"/>
-        </w:rPr>
-        <w:t>   ```sh</w:t>
-      </w:r>
+        <w:t>Test Case 4:</w:t>
+      </w:r>
+    </w:p>
+    <w:p>
+      <w:pPr>
+        <w:shd w:val="clear" w:color="auto" w:fill="FFFFFF"/>
+        <w:spacing w:after="0" w:line="240" w:lineRule="auto"/>
+        <w:rPr>
+          <w:rFonts w:asciiTheme="majorHAnsi" w:eastAsia="Times New Roman" w:hAnsiTheme="majorHAnsi" w:cs="Arial"/>
+          <w:color w:val="222222"/>
+          <w:kern w:val="0"/>
+          <w14:ligatures w14:val="none"/>
+        </w:rPr>
+      </w:pPr>
+      <w:r>
+        <w:rPr>
+          <w:rFonts w:asciiTheme="majorHAnsi" w:eastAsia="Times New Roman" w:hAnsiTheme="majorHAnsi" w:cs="Arial"/>
+          <w:color w:val="222222"/>
+          <w:kern w:val="0"/>
+          <w14:ligatures w14:val="none"/>
+        </w:rPr>
+        <w:t>   </w:t>
+      </w:r>
+      <w:proofErr w:type="spellStart"/>
+      <w:r>
+        <w:rPr>
+          <w:rFonts w:asciiTheme="majorHAnsi" w:eastAsia="Times New Roman" w:hAnsiTheme="majorHAnsi" w:cs="Arial"/>
+          <w:color w:val="222222"/>
+          <w:kern w:val="0"/>
+          <w14:ligatures w14:val="none"/>
+        </w:rPr>
+        <w:t>sh</w:t>
+      </w:r>
+      <w:proofErr w:type="spellEnd"/>
     </w:p>
     <w:p>
       <w:pPr>
@@ -3103,136 +3724,136 @@
           <w:kern w:val="0"/>
           <w14:ligatures w14:val="none"/>
         </w:rPr>
-        <w:t>   ```</w:t>
-      </w:r>
-    </w:p>
-    <w:p>
-      <w:pPr>
-        <w:shd w:val="clear" w:color="auto" w:fill="FFFFFF"/>
-        <w:spacing w:after="0" w:line="240" w:lineRule="auto"/>
-        <w:rPr>
-          <w:rFonts w:asciiTheme="majorHAnsi" w:eastAsia="Times New Roman" w:hAnsiTheme="majorHAnsi" w:cs="Arial"/>
-          <w:color w:val="222222"/>
-          <w:kern w:val="0"/>
-          <w14:ligatures w14:val="none"/>
-        </w:rPr>
-      </w:pPr>
-    </w:p>
-    <w:p>
-      <w:pPr>
-        <w:shd w:val="clear" w:color="auto" w:fill="FFFFFF"/>
-        <w:spacing w:after="0" w:line="240" w:lineRule="auto"/>
-        <w:rPr>
-          <w:rFonts w:asciiTheme="majorHAnsi" w:eastAsia="Times New Roman" w:hAnsiTheme="majorHAnsi" w:cs="Arial"/>
-          <w:color w:val="222222"/>
-          <w:kern w:val="0"/>
-          <w14:ligatures w14:val="none"/>
-        </w:rPr>
-      </w:pPr>
-    </w:p>
-    <w:p>
-      <w:pPr>
-        <w:shd w:val="clear" w:color="auto" w:fill="FFFFFF"/>
-        <w:spacing w:after="0" w:line="240" w:lineRule="auto"/>
-        <w:rPr>
-          <w:rFonts w:asciiTheme="majorHAnsi" w:eastAsia="Times New Roman" w:hAnsiTheme="majorHAnsi" w:cs="Arial"/>
-          <w:color w:val="222222"/>
-          <w:kern w:val="0"/>
-          <w14:ligatures w14:val="none"/>
-        </w:rPr>
-      </w:pPr>
-    </w:p>
-    <w:p>
-      <w:pPr>
-        <w:shd w:val="clear" w:color="auto" w:fill="FFFFFF"/>
-        <w:spacing w:after="0" w:line="240" w:lineRule="auto"/>
-        <w:rPr>
-          <w:rFonts w:asciiTheme="majorHAnsi" w:eastAsia="Times New Roman" w:hAnsiTheme="majorHAnsi" w:cs="Arial"/>
-          <w:color w:val="222222"/>
-          <w:kern w:val="0"/>
-          <w14:ligatures w14:val="none"/>
-        </w:rPr>
-      </w:pPr>
-    </w:p>
-    <w:p>
-      <w:pPr>
-        <w:shd w:val="clear" w:color="auto" w:fill="FFFFFF"/>
-        <w:spacing w:after="0" w:line="240" w:lineRule="auto"/>
-        <w:rPr>
-          <w:rFonts w:asciiTheme="majorHAnsi" w:eastAsia="Times New Roman" w:hAnsiTheme="majorHAnsi" w:cs="Arial"/>
-          <w:color w:val="222222"/>
-          <w:kern w:val="0"/>
-          <w14:ligatures w14:val="none"/>
-        </w:rPr>
-      </w:pPr>
-    </w:p>
-    <w:p>
-      <w:pPr>
-        <w:shd w:val="clear" w:color="auto" w:fill="FFFFFF"/>
-        <w:spacing w:after="0" w:line="240" w:lineRule="auto"/>
-        <w:rPr>
-          <w:rFonts w:asciiTheme="majorHAnsi" w:eastAsia="Times New Roman" w:hAnsiTheme="majorHAnsi" w:cs="Arial"/>
-          <w:color w:val="222222"/>
-          <w:kern w:val="0"/>
-          <w14:ligatures w14:val="none"/>
-        </w:rPr>
-      </w:pPr>
-    </w:p>
-    <w:p>
-      <w:pPr>
-        <w:shd w:val="clear" w:color="auto" w:fill="FFFFFF"/>
-        <w:spacing w:after="0" w:line="240" w:lineRule="auto"/>
-        <w:rPr>
-          <w:rFonts w:asciiTheme="majorHAnsi" w:eastAsia="Times New Roman" w:hAnsiTheme="majorHAnsi" w:cs="Arial"/>
-          <w:color w:val="222222"/>
-          <w:kern w:val="0"/>
-          <w14:ligatures w14:val="none"/>
-        </w:rPr>
-      </w:pPr>
-    </w:p>
-    <w:p>
-      <w:pPr>
-        <w:shd w:val="clear" w:color="auto" w:fill="FFFFFF"/>
-        <w:spacing w:after="0" w:line="240" w:lineRule="auto"/>
-        <w:rPr>
-          <w:rFonts w:asciiTheme="majorHAnsi" w:eastAsia="Times New Roman" w:hAnsiTheme="majorHAnsi" w:cs="Arial"/>
-          <w:color w:val="222222"/>
-          <w:kern w:val="0"/>
-          <w14:ligatures w14:val="none"/>
-        </w:rPr>
-      </w:pPr>
-    </w:p>
-    <w:p>
-      <w:pPr>
-        <w:shd w:val="clear" w:color="auto" w:fill="FFFFFF"/>
-        <w:spacing w:after="0" w:line="240" w:lineRule="auto"/>
-        <w:rPr>
-          <w:rFonts w:asciiTheme="majorHAnsi" w:eastAsia="Times New Roman" w:hAnsiTheme="majorHAnsi" w:cs="Arial"/>
-          <w:color w:val="222222"/>
-          <w:kern w:val="0"/>
-          <w14:ligatures w14:val="none"/>
-        </w:rPr>
-      </w:pPr>
-    </w:p>
-    <w:p>
-      <w:pPr>
-        <w:shd w:val="clear" w:color="auto" w:fill="FFFFFF"/>
-        <w:spacing w:after="0" w:line="240" w:lineRule="auto"/>
-        <w:rPr>
-          <w:rFonts w:asciiTheme="majorHAnsi" w:eastAsia="Times New Roman" w:hAnsiTheme="majorHAnsi" w:cs="Arial"/>
-          <w:color w:val="222222"/>
-          <w:kern w:val="0"/>
-          <w14:ligatures w14:val="none"/>
-        </w:rPr>
-      </w:pPr>
-      <w:r>
-        <w:rPr>
-          <w:rFonts w:asciiTheme="majorHAnsi" w:eastAsia="Times New Roman" w:hAnsiTheme="majorHAnsi" w:cs="Arial"/>
-          <w:color w:val="222222"/>
-          <w:kern w:val="0"/>
-          <w14:ligatures w14:val="none"/>
-        </w:rPr>
-        <w:t>5. **</w:t>
+        <w:t>   </w:t>
+      </w:r>
+    </w:p>
+    <w:p>
+      <w:pPr>
+        <w:shd w:val="clear" w:color="auto" w:fill="FFFFFF"/>
+        <w:spacing w:after="0" w:line="240" w:lineRule="auto"/>
+        <w:rPr>
+          <w:rFonts w:asciiTheme="majorHAnsi" w:eastAsia="Times New Roman" w:hAnsiTheme="majorHAnsi" w:cs="Arial"/>
+          <w:color w:val="222222"/>
+          <w:kern w:val="0"/>
+          <w14:ligatures w14:val="none"/>
+        </w:rPr>
+      </w:pPr>
+    </w:p>
+    <w:p>
+      <w:pPr>
+        <w:shd w:val="clear" w:color="auto" w:fill="FFFFFF"/>
+        <w:spacing w:after="0" w:line="240" w:lineRule="auto"/>
+        <w:rPr>
+          <w:rFonts w:asciiTheme="majorHAnsi" w:eastAsia="Times New Roman" w:hAnsiTheme="majorHAnsi" w:cs="Arial"/>
+          <w:color w:val="222222"/>
+          <w:kern w:val="0"/>
+          <w14:ligatures w14:val="none"/>
+        </w:rPr>
+      </w:pPr>
+    </w:p>
+    <w:p>
+      <w:pPr>
+        <w:shd w:val="clear" w:color="auto" w:fill="FFFFFF"/>
+        <w:spacing w:after="0" w:line="240" w:lineRule="auto"/>
+        <w:rPr>
+          <w:rFonts w:asciiTheme="majorHAnsi" w:eastAsia="Times New Roman" w:hAnsiTheme="majorHAnsi" w:cs="Arial"/>
+          <w:color w:val="222222"/>
+          <w:kern w:val="0"/>
+          <w14:ligatures w14:val="none"/>
+        </w:rPr>
+      </w:pPr>
+    </w:p>
+    <w:p>
+      <w:pPr>
+        <w:shd w:val="clear" w:color="auto" w:fill="FFFFFF"/>
+        <w:spacing w:after="0" w:line="240" w:lineRule="auto"/>
+        <w:rPr>
+          <w:rFonts w:asciiTheme="majorHAnsi" w:eastAsia="Times New Roman" w:hAnsiTheme="majorHAnsi" w:cs="Arial"/>
+          <w:color w:val="222222"/>
+          <w:kern w:val="0"/>
+          <w14:ligatures w14:val="none"/>
+        </w:rPr>
+      </w:pPr>
+    </w:p>
+    <w:p>
+      <w:pPr>
+        <w:shd w:val="clear" w:color="auto" w:fill="FFFFFF"/>
+        <w:spacing w:after="0" w:line="240" w:lineRule="auto"/>
+        <w:rPr>
+          <w:rFonts w:asciiTheme="majorHAnsi" w:eastAsia="Times New Roman" w:hAnsiTheme="majorHAnsi" w:cs="Arial"/>
+          <w:color w:val="222222"/>
+          <w:kern w:val="0"/>
+          <w14:ligatures w14:val="none"/>
+        </w:rPr>
+      </w:pPr>
+    </w:p>
+    <w:p>
+      <w:pPr>
+        <w:shd w:val="clear" w:color="auto" w:fill="FFFFFF"/>
+        <w:spacing w:after="0" w:line="240" w:lineRule="auto"/>
+        <w:rPr>
+          <w:rFonts w:asciiTheme="majorHAnsi" w:eastAsia="Times New Roman" w:hAnsiTheme="majorHAnsi" w:cs="Arial"/>
+          <w:color w:val="222222"/>
+          <w:kern w:val="0"/>
+          <w14:ligatures w14:val="none"/>
+        </w:rPr>
+      </w:pPr>
+    </w:p>
+    <w:p>
+      <w:pPr>
+        <w:shd w:val="clear" w:color="auto" w:fill="FFFFFF"/>
+        <w:spacing w:after="0" w:line="240" w:lineRule="auto"/>
+        <w:rPr>
+          <w:rFonts w:asciiTheme="majorHAnsi" w:eastAsia="Times New Roman" w:hAnsiTheme="majorHAnsi" w:cs="Arial"/>
+          <w:color w:val="222222"/>
+          <w:kern w:val="0"/>
+          <w14:ligatures w14:val="none"/>
+        </w:rPr>
+      </w:pPr>
+    </w:p>
+    <w:p>
+      <w:pPr>
+        <w:shd w:val="clear" w:color="auto" w:fill="FFFFFF"/>
+        <w:spacing w:after="0" w:line="240" w:lineRule="auto"/>
+        <w:rPr>
+          <w:rFonts w:asciiTheme="majorHAnsi" w:eastAsia="Times New Roman" w:hAnsiTheme="majorHAnsi" w:cs="Arial"/>
+          <w:color w:val="222222"/>
+          <w:kern w:val="0"/>
+          <w14:ligatures w14:val="none"/>
+        </w:rPr>
+      </w:pPr>
+    </w:p>
+    <w:p>
+      <w:pPr>
+        <w:shd w:val="clear" w:color="auto" w:fill="FFFFFF"/>
+        <w:spacing w:after="0" w:line="240" w:lineRule="auto"/>
+        <w:rPr>
+          <w:rFonts w:asciiTheme="majorHAnsi" w:eastAsia="Times New Roman" w:hAnsiTheme="majorHAnsi" w:cs="Arial"/>
+          <w:color w:val="222222"/>
+          <w:kern w:val="0"/>
+          <w14:ligatures w14:val="none"/>
+        </w:rPr>
+      </w:pPr>
+    </w:p>
+    <w:p>
+      <w:pPr>
+        <w:shd w:val="clear" w:color="auto" w:fill="FFFFFF"/>
+        <w:spacing w:after="0" w:line="240" w:lineRule="auto"/>
+        <w:rPr>
+          <w:rFonts w:asciiTheme="majorHAnsi" w:eastAsia="Times New Roman" w:hAnsiTheme="majorHAnsi" w:cs="Arial"/>
+          <w:color w:val="222222"/>
+          <w:kern w:val="0"/>
+          <w14:ligatures w14:val="none"/>
+        </w:rPr>
+      </w:pPr>
+      <w:r>
+        <w:rPr>
+          <w:rFonts w:asciiTheme="majorHAnsi" w:eastAsia="Times New Roman" w:hAnsiTheme="majorHAnsi" w:cs="Arial"/>
+          <w:color w:val="222222"/>
+          <w:kern w:val="0"/>
+          <w14:ligatures w14:val="none"/>
+        </w:rPr>
+        <w:t xml:space="preserve">5. </w:t>
       </w:r>
       <w:r>
         <w:rPr>
@@ -3252,29 +3873,40 @@
           <w:kern w:val="0"/>
           <w14:ligatures w14:val="none"/>
         </w:rPr>
-        <w:t>:**</w:t>
-      </w:r>
-    </w:p>
-    <w:p>
-      <w:pPr>
-        <w:shd w:val="clear" w:color="auto" w:fill="FFFFFF"/>
-        <w:spacing w:after="0" w:line="240" w:lineRule="auto"/>
-        <w:rPr>
-          <w:rFonts w:asciiTheme="majorHAnsi" w:eastAsia="Times New Roman" w:hAnsiTheme="majorHAnsi" w:cs="Arial"/>
-          <w:color w:val="222222"/>
-          <w:kern w:val="0"/>
-          <w14:ligatures w14:val="none"/>
-        </w:rPr>
-      </w:pPr>
-      <w:r>
-        <w:rPr>
-          <w:rFonts w:asciiTheme="majorHAnsi" w:eastAsia="Times New Roman" w:hAnsiTheme="majorHAnsi" w:cs="Arial"/>
-          <w:color w:val="222222"/>
-          <w:kern w:val="0"/>
-          <w14:ligatures w14:val="none"/>
-        </w:rPr>
-        <w:t>   ```sh</w:t>
-      </w:r>
+        <w:t>:</w:t>
+      </w:r>
+    </w:p>
+    <w:p>
+      <w:pPr>
+        <w:shd w:val="clear" w:color="auto" w:fill="FFFFFF"/>
+        <w:spacing w:after="0" w:line="240" w:lineRule="auto"/>
+        <w:rPr>
+          <w:rFonts w:asciiTheme="majorHAnsi" w:eastAsia="Times New Roman" w:hAnsiTheme="majorHAnsi" w:cs="Arial"/>
+          <w:color w:val="222222"/>
+          <w:kern w:val="0"/>
+          <w14:ligatures w14:val="none"/>
+        </w:rPr>
+      </w:pPr>
+      <w:r>
+        <w:rPr>
+          <w:rFonts w:asciiTheme="majorHAnsi" w:eastAsia="Times New Roman" w:hAnsiTheme="majorHAnsi" w:cs="Arial"/>
+          <w:color w:val="222222"/>
+          <w:kern w:val="0"/>
+          <w14:ligatures w14:val="none"/>
+        </w:rPr>
+        <w:t>   </w:t>
+      </w:r>
+      <w:proofErr w:type="spellStart"/>
+      <w:r>
+        <w:rPr>
+          <w:rFonts w:asciiTheme="majorHAnsi" w:eastAsia="Times New Roman" w:hAnsiTheme="majorHAnsi" w:cs="Arial"/>
+          <w:color w:val="222222"/>
+          <w:kern w:val="0"/>
+          <w14:ligatures w14:val="none"/>
+        </w:rPr>
+        <w:t>sh</w:t>
+      </w:r>
+      <w:proofErr w:type="spellEnd"/>
     </w:p>
     <w:p>
       <w:pPr>
@@ -3425,158 +4057,169 @@
           <w:kern w:val="0"/>
           <w14:ligatures w14:val="none"/>
         </w:rPr>
-        <w:t>   ```</w:t>
-      </w:r>
-    </w:p>
-    <w:p>
-      <w:pPr>
-        <w:shd w:val="clear" w:color="auto" w:fill="FFFFFF"/>
-        <w:spacing w:after="0" w:line="240" w:lineRule="auto"/>
-        <w:rPr>
-          <w:rFonts w:asciiTheme="majorHAnsi" w:eastAsia="Times New Roman" w:hAnsiTheme="majorHAnsi" w:cs="Arial"/>
-          <w:color w:val="222222"/>
-          <w:kern w:val="0"/>
-          <w14:ligatures w14:val="none"/>
-        </w:rPr>
-      </w:pPr>
-    </w:p>
-    <w:p>
-      <w:pPr>
-        <w:shd w:val="clear" w:color="auto" w:fill="FFFFFF"/>
-        <w:spacing w:after="0" w:line="240" w:lineRule="auto"/>
-        <w:rPr>
-          <w:rFonts w:asciiTheme="majorHAnsi" w:eastAsia="Times New Roman" w:hAnsiTheme="majorHAnsi" w:cs="Arial"/>
-          <w:color w:val="222222"/>
-          <w:kern w:val="0"/>
-          <w14:ligatures w14:val="none"/>
-        </w:rPr>
-      </w:pPr>
-    </w:p>
-    <w:p>
-      <w:pPr>
-        <w:shd w:val="clear" w:color="auto" w:fill="FFFFFF"/>
-        <w:spacing w:after="0" w:line="240" w:lineRule="auto"/>
-        <w:rPr>
-          <w:rFonts w:asciiTheme="majorHAnsi" w:eastAsia="Times New Roman" w:hAnsiTheme="majorHAnsi" w:cs="Arial"/>
-          <w:color w:val="222222"/>
-          <w:kern w:val="0"/>
-          <w14:ligatures w14:val="none"/>
-        </w:rPr>
-      </w:pPr>
-    </w:p>
-    <w:p>
-      <w:pPr>
-        <w:shd w:val="clear" w:color="auto" w:fill="FFFFFF"/>
-        <w:spacing w:after="0" w:line="240" w:lineRule="auto"/>
-        <w:rPr>
-          <w:rFonts w:asciiTheme="majorHAnsi" w:eastAsia="Times New Roman" w:hAnsiTheme="majorHAnsi" w:cs="Arial"/>
-          <w:color w:val="222222"/>
-          <w:kern w:val="0"/>
-          <w14:ligatures w14:val="none"/>
-        </w:rPr>
-      </w:pPr>
-    </w:p>
-    <w:p>
-      <w:pPr>
-        <w:shd w:val="clear" w:color="auto" w:fill="FFFFFF"/>
-        <w:spacing w:after="0" w:line="240" w:lineRule="auto"/>
-        <w:rPr>
-          <w:rFonts w:asciiTheme="majorHAnsi" w:eastAsia="Times New Roman" w:hAnsiTheme="majorHAnsi" w:cs="Arial"/>
-          <w:color w:val="222222"/>
-          <w:kern w:val="0"/>
-          <w14:ligatures w14:val="none"/>
-        </w:rPr>
-      </w:pPr>
-    </w:p>
-    <w:p>
-      <w:pPr>
-        <w:shd w:val="clear" w:color="auto" w:fill="FFFFFF"/>
-        <w:spacing w:after="0" w:line="240" w:lineRule="auto"/>
-        <w:rPr>
-          <w:rFonts w:asciiTheme="majorHAnsi" w:eastAsia="Times New Roman" w:hAnsiTheme="majorHAnsi" w:cs="Arial"/>
-          <w:color w:val="222222"/>
-          <w:kern w:val="0"/>
-          <w14:ligatures w14:val="none"/>
-        </w:rPr>
-      </w:pPr>
-    </w:p>
-    <w:p>
-      <w:pPr>
-        <w:shd w:val="clear" w:color="auto" w:fill="FFFFFF"/>
-        <w:spacing w:after="0" w:line="240" w:lineRule="auto"/>
-        <w:rPr>
-          <w:rFonts w:asciiTheme="majorHAnsi" w:eastAsia="Times New Roman" w:hAnsiTheme="majorHAnsi" w:cs="Arial"/>
-          <w:color w:val="222222"/>
-          <w:kern w:val="0"/>
-          <w14:ligatures w14:val="none"/>
-        </w:rPr>
-      </w:pPr>
-    </w:p>
-    <w:p>
-      <w:pPr>
-        <w:shd w:val="clear" w:color="auto" w:fill="FFFFFF"/>
-        <w:spacing w:after="0" w:line="240" w:lineRule="auto"/>
-        <w:rPr>
-          <w:rFonts w:asciiTheme="majorHAnsi" w:eastAsia="Times New Roman" w:hAnsiTheme="majorHAnsi" w:cs="Arial"/>
-          <w:color w:val="222222"/>
-          <w:kern w:val="0"/>
-          <w14:ligatures w14:val="none"/>
-        </w:rPr>
-      </w:pPr>
-    </w:p>
-    <w:p>
-      <w:pPr>
-        <w:shd w:val="clear" w:color="auto" w:fill="FFFFFF"/>
-        <w:spacing w:after="0" w:line="240" w:lineRule="auto"/>
-        <w:rPr>
-          <w:rFonts w:asciiTheme="majorHAnsi" w:eastAsia="Times New Roman" w:hAnsiTheme="majorHAnsi" w:cs="Arial"/>
-          <w:color w:val="222222"/>
-          <w:kern w:val="0"/>
-          <w14:ligatures w14:val="none"/>
-        </w:rPr>
-      </w:pPr>
-    </w:p>
-    <w:p>
-      <w:pPr>
-        <w:shd w:val="clear" w:color="auto" w:fill="FFFFFF"/>
-        <w:spacing w:after="0" w:line="240" w:lineRule="auto"/>
-        <w:rPr>
-          <w:rFonts w:asciiTheme="majorHAnsi" w:eastAsia="Times New Roman" w:hAnsiTheme="majorHAnsi" w:cs="Arial"/>
-          <w:color w:val="222222"/>
-          <w:kern w:val="0"/>
-          <w14:ligatures w14:val="none"/>
-        </w:rPr>
-      </w:pPr>
-      <w:r>
-        <w:rPr>
-          <w:rFonts w:asciiTheme="majorHAnsi" w:eastAsia="Times New Roman" w:hAnsiTheme="majorHAnsi" w:cs="Arial"/>
-          <w:color w:val="222222"/>
-          <w:kern w:val="0"/>
-          <w14:ligatures w14:val="none"/>
-        </w:rPr>
-        <w:t>6. **Test Case 6:**</w:t>
-      </w:r>
-    </w:p>
-    <w:p>
-      <w:pPr>
-        <w:shd w:val="clear" w:color="auto" w:fill="FFFFFF"/>
-        <w:spacing w:after="0" w:line="240" w:lineRule="auto"/>
-        <w:rPr>
-          <w:rFonts w:asciiTheme="majorHAnsi" w:eastAsia="Times New Roman" w:hAnsiTheme="majorHAnsi" w:cs="Arial"/>
-          <w:color w:val="222222"/>
-          <w:kern w:val="0"/>
-          <w14:ligatures w14:val="none"/>
-        </w:rPr>
-      </w:pPr>
-      <w:r>
-        <w:rPr>
-          <w:rFonts w:asciiTheme="majorHAnsi" w:eastAsia="Times New Roman" w:hAnsiTheme="majorHAnsi" w:cs="Arial"/>
-          <w:color w:val="222222"/>
-          <w:kern w:val="0"/>
-          <w14:ligatures w14:val="none"/>
-        </w:rPr>
-        <w:t>   ```sh</w:t>
-      </w:r>
+        <w:t>   </w:t>
+      </w:r>
+    </w:p>
+    <w:p>
+      <w:pPr>
+        <w:shd w:val="clear" w:color="auto" w:fill="FFFFFF"/>
+        <w:spacing w:after="0" w:line="240" w:lineRule="auto"/>
+        <w:rPr>
+          <w:rFonts w:asciiTheme="majorHAnsi" w:eastAsia="Times New Roman" w:hAnsiTheme="majorHAnsi" w:cs="Arial"/>
+          <w:color w:val="222222"/>
+          <w:kern w:val="0"/>
+          <w14:ligatures w14:val="none"/>
+        </w:rPr>
+      </w:pPr>
+    </w:p>
+    <w:p>
+      <w:pPr>
+        <w:shd w:val="clear" w:color="auto" w:fill="FFFFFF"/>
+        <w:spacing w:after="0" w:line="240" w:lineRule="auto"/>
+        <w:rPr>
+          <w:rFonts w:asciiTheme="majorHAnsi" w:eastAsia="Times New Roman" w:hAnsiTheme="majorHAnsi" w:cs="Arial"/>
+          <w:color w:val="222222"/>
+          <w:kern w:val="0"/>
+          <w14:ligatures w14:val="none"/>
+        </w:rPr>
+      </w:pPr>
+    </w:p>
+    <w:p>
+      <w:pPr>
+        <w:shd w:val="clear" w:color="auto" w:fill="FFFFFF"/>
+        <w:spacing w:after="0" w:line="240" w:lineRule="auto"/>
+        <w:rPr>
+          <w:rFonts w:asciiTheme="majorHAnsi" w:eastAsia="Times New Roman" w:hAnsiTheme="majorHAnsi" w:cs="Arial"/>
+          <w:color w:val="222222"/>
+          <w:kern w:val="0"/>
+          <w14:ligatures w14:val="none"/>
+        </w:rPr>
+      </w:pPr>
+    </w:p>
+    <w:p>
+      <w:pPr>
+        <w:shd w:val="clear" w:color="auto" w:fill="FFFFFF"/>
+        <w:spacing w:after="0" w:line="240" w:lineRule="auto"/>
+        <w:rPr>
+          <w:rFonts w:asciiTheme="majorHAnsi" w:eastAsia="Times New Roman" w:hAnsiTheme="majorHAnsi" w:cs="Arial"/>
+          <w:color w:val="222222"/>
+          <w:kern w:val="0"/>
+          <w14:ligatures w14:val="none"/>
+        </w:rPr>
+      </w:pPr>
+    </w:p>
+    <w:p>
+      <w:pPr>
+        <w:shd w:val="clear" w:color="auto" w:fill="FFFFFF"/>
+        <w:spacing w:after="0" w:line="240" w:lineRule="auto"/>
+        <w:rPr>
+          <w:rFonts w:asciiTheme="majorHAnsi" w:eastAsia="Times New Roman" w:hAnsiTheme="majorHAnsi" w:cs="Arial"/>
+          <w:color w:val="222222"/>
+          <w:kern w:val="0"/>
+          <w14:ligatures w14:val="none"/>
+        </w:rPr>
+      </w:pPr>
+    </w:p>
+    <w:p>
+      <w:pPr>
+        <w:shd w:val="clear" w:color="auto" w:fill="FFFFFF"/>
+        <w:spacing w:after="0" w:line="240" w:lineRule="auto"/>
+        <w:rPr>
+          <w:rFonts w:asciiTheme="majorHAnsi" w:eastAsia="Times New Roman" w:hAnsiTheme="majorHAnsi" w:cs="Arial"/>
+          <w:color w:val="222222"/>
+          <w:kern w:val="0"/>
+          <w14:ligatures w14:val="none"/>
+        </w:rPr>
+      </w:pPr>
+    </w:p>
+    <w:p>
+      <w:pPr>
+        <w:shd w:val="clear" w:color="auto" w:fill="FFFFFF"/>
+        <w:spacing w:after="0" w:line="240" w:lineRule="auto"/>
+        <w:rPr>
+          <w:rFonts w:asciiTheme="majorHAnsi" w:eastAsia="Times New Roman" w:hAnsiTheme="majorHAnsi" w:cs="Arial"/>
+          <w:color w:val="222222"/>
+          <w:kern w:val="0"/>
+          <w14:ligatures w14:val="none"/>
+        </w:rPr>
+      </w:pPr>
+    </w:p>
+    <w:p>
+      <w:pPr>
+        <w:shd w:val="clear" w:color="auto" w:fill="FFFFFF"/>
+        <w:spacing w:after="0" w:line="240" w:lineRule="auto"/>
+        <w:rPr>
+          <w:rFonts w:asciiTheme="majorHAnsi" w:eastAsia="Times New Roman" w:hAnsiTheme="majorHAnsi" w:cs="Arial"/>
+          <w:color w:val="222222"/>
+          <w:kern w:val="0"/>
+          <w14:ligatures w14:val="none"/>
+        </w:rPr>
+      </w:pPr>
+    </w:p>
+    <w:p>
+      <w:pPr>
+        <w:shd w:val="clear" w:color="auto" w:fill="FFFFFF"/>
+        <w:spacing w:after="0" w:line="240" w:lineRule="auto"/>
+        <w:rPr>
+          <w:rFonts w:asciiTheme="majorHAnsi" w:eastAsia="Times New Roman" w:hAnsiTheme="majorHAnsi" w:cs="Arial"/>
+          <w:color w:val="222222"/>
+          <w:kern w:val="0"/>
+          <w14:ligatures w14:val="none"/>
+        </w:rPr>
+      </w:pPr>
+    </w:p>
+    <w:p>
+      <w:pPr>
+        <w:shd w:val="clear" w:color="auto" w:fill="FFFFFF"/>
+        <w:spacing w:after="0" w:line="240" w:lineRule="auto"/>
+        <w:rPr>
+          <w:rFonts w:asciiTheme="majorHAnsi" w:eastAsia="Times New Roman" w:hAnsiTheme="majorHAnsi" w:cs="Arial"/>
+          <w:color w:val="222222"/>
+          <w:kern w:val="0"/>
+          <w14:ligatures w14:val="none"/>
+        </w:rPr>
+      </w:pPr>
+      <w:r>
+        <w:rPr>
+          <w:rFonts w:asciiTheme="majorHAnsi" w:eastAsia="Times New Roman" w:hAnsiTheme="majorHAnsi" w:cs="Arial"/>
+          <w:color w:val="222222"/>
+          <w:kern w:val="0"/>
+          <w14:ligatures w14:val="none"/>
+        </w:rPr>
+        <w:t>6. Test Case 6:</w:t>
+      </w:r>
+    </w:p>
+    <w:p>
+      <w:pPr>
+        <w:shd w:val="clear" w:color="auto" w:fill="FFFFFF"/>
+        <w:spacing w:after="0" w:line="240" w:lineRule="auto"/>
+        <w:rPr>
+          <w:rFonts w:asciiTheme="majorHAnsi" w:eastAsia="Times New Roman" w:hAnsiTheme="majorHAnsi" w:cs="Arial"/>
+          <w:color w:val="222222"/>
+          <w:kern w:val="0"/>
+          <w14:ligatures w14:val="none"/>
+        </w:rPr>
+      </w:pPr>
+      <w:r>
+        <w:rPr>
+          <w:rFonts w:asciiTheme="majorHAnsi" w:eastAsia="Times New Roman" w:hAnsiTheme="majorHAnsi" w:cs="Arial"/>
+          <w:color w:val="222222"/>
+          <w:kern w:val="0"/>
+          <w14:ligatures w14:val="none"/>
+        </w:rPr>
+        <w:t>   </w:t>
+      </w:r>
+      <w:proofErr w:type="spellStart"/>
+      <w:r>
+        <w:rPr>
+          <w:rFonts w:asciiTheme="majorHAnsi" w:eastAsia="Times New Roman" w:hAnsiTheme="majorHAnsi" w:cs="Arial"/>
+          <w:color w:val="222222"/>
+          <w:kern w:val="0"/>
+          <w14:ligatures w14:val="none"/>
+        </w:rPr>
+        <w:t>sh</w:t>
+      </w:r>
+      <w:proofErr w:type="spellEnd"/>
     </w:p>
     <w:p>
       <w:pPr>
@@ -3727,7 +4370,7 @@
           <w:kern w:val="0"/>
           <w14:ligatures w14:val="none"/>
         </w:rPr>
-        <w:t>   ```</w:t>
+        <w:t xml:space="preserve">  </w:t>
       </w:r>
     </w:p>
     <w:p>
@@ -3782,16 +4425,25 @@
           <w:kern w:val="0"/>
           <w14:ligatures w14:val="none"/>
         </w:rPr>
-        <w:t xml:space="preserve">UI, or in any other power BI oriented fotmayts </w:t>
-      </w:r>
-      <w:r>
-        <w:rPr>
-          <w:rFonts w:asciiTheme="majorHAnsi" w:eastAsia="Times New Roman" w:hAnsiTheme="majorHAnsi" w:cs="Arial"/>
-          <w:color w:val="222222"/>
-          <w:kern w:val="0"/>
-          <w14:ligatures w14:val="none"/>
-        </w:rPr>
-        <w:t xml:space="preserve"> as a Table</w:t>
+        <w:t xml:space="preserve">UI, or in any other power BI oriented </w:t>
+      </w:r>
+      <w:r>
+        <w:rPr>
+          <w:rFonts w:asciiTheme="majorHAnsi" w:eastAsia="Times New Roman" w:hAnsiTheme="majorHAnsi" w:cs="Arial"/>
+          <w:color w:val="222222"/>
+          <w:kern w:val="0"/>
+          <w14:ligatures w14:val="none"/>
+        </w:rPr>
+        <w:t>format or as</w:t>
+      </w:r>
+      <w:r>
+        <w:rPr>
+          <w:rFonts w:asciiTheme="majorHAnsi" w:eastAsia="Times New Roman" w:hAnsiTheme="majorHAnsi" w:cs="Arial"/>
+          <w:color w:val="222222"/>
+          <w:kern w:val="0"/>
+          <w14:ligatures w14:val="none"/>
+        </w:rPr>
+        <w:t xml:space="preserve"> a Table</w:t>
       </w:r>
       <w:r>
         <w:rPr>
@@ -3838,15 +4490,6 @@
           <w14:ligatures w14:val="none"/>
         </w:rPr>
       </w:pPr>
-      <w:r>
-        <w:rPr>
-          <w:rFonts w:asciiTheme="majorHAnsi" w:eastAsia="Times New Roman" w:hAnsiTheme="majorHAnsi" w:cs="Arial"/>
-          <w:color w:val="222222"/>
-          <w:kern w:val="0"/>
-          <w14:ligatures w14:val="none"/>
-        </w:rPr>
-        <w:t xml:space="preserve">### </w:t>
-      </w:r>
       <w:r>
         <w:rPr>
           <w:rFonts w:asciiTheme="majorHAnsi" w:eastAsia="Times New Roman" w:hAnsiTheme="majorHAnsi" w:cs="Arial"/>
